--- a/AAA - Experiment_01.docx
+++ b/AAA - Experiment_01.docx
@@ -1,75 +1,482 @@
 
 <file path=word/document.xml><?xml version="1.0" encoding="utf-8"?>
-<w:document xmlns:o="urn:schemas-microsoft-com:office:office" xmlns:r="http://schemas.openxmlformats.org/officeDocument/2006/relationships" xmlns:v="urn:schemas-microsoft-com:vml" xmlns:w="http://schemas.openxmlformats.org/wordprocessingml/2006/main" xmlns:w10="urn:schemas-microsoft-com:office:word" xmlns:wp="http://schemas.openxmlformats.org/drawingml/2006/wordprocessingDrawing" xmlns:wps="http://schemas.microsoft.com/office/word/2010/wordprocessingShape" xmlns:wpg="http://schemas.microsoft.com/office/word/2010/wordprocessingGroup" xmlns:mc="http://schemas.openxmlformats.org/markup-compatibility/2006" xmlns:wp14="http://schemas.microsoft.com/office/word/2010/wordprocessingDrawing" xmlns:w14="http://schemas.microsoft.com/office/word/2010/wordml" xmlns:w15="http://schemas.microsoft.com/office/word/2012/wordml" mc:Ignorable="w14 wp14 w15">
+<w:document xmlns:o="urn:schemas-microsoft-com:office:office" xmlns:r="http://schemas.openxmlformats.org/officeDocument/2006/relationships" xmlns:v="urn:schemas-microsoft-com:vml" xmlns:w="http://schemas.openxmlformats.org/wordprocessingml/2006/main" xmlns:w10="urn:schemas-microsoft-com:office:word" xmlns:wp="http://schemas.openxmlformats.org/drawingml/2006/wordprocessingDrawing" xmlns:wps="http://schemas.microsoft.com/office/word/2010/wordprocessingShape" xmlns:wpg="http://schemas.microsoft.com/office/word/2010/wordprocessingGroup" xmlns:mc="http://schemas.openxmlformats.org/markup-compatibility/2006" xmlns:wp14="http://schemas.microsoft.com/office/word/2010/wordprocessingDrawing" xmlns:w14="http://schemas.microsoft.com/office/word/2010/wordml" xmlns:w15="http://schemas.microsoft.com/office/word/2012/wordml" xmlns:a="http://schemas.openxmlformats.org/drawingml/2006/main" xmlns:pic="http://schemas.openxmlformats.org/drawingml/2006/picture" xmlns:a14="http://schemas.microsoft.com/office/drawing/2010/main" mc:Ignorable="w14 wp14 w15">
   <w:body>
-    <w:p>
+    <w:p xmlns:wp14="http://schemas.microsoft.com/office/word/2010/wordml" wp14:textId="790DA6AB">
       <w:pPr>
         <w:pStyle w:val="Title"/>
-        <w:pageBreakBefore w:val="false"/>
-        <w:rPr/>
-      </w:pPr>
-      <w:bookmarkStart w:id="0" w:name="_78cf5qnc4bxd"/>
-      <w:bookmarkEnd w:id="0"/>
-      <w:r>
-        <w:rPr/>
-        <w:t>Your Title Here</w:t>
+        <w:pageBreakBefore w:val="0"/>
+      </w:pPr>
+      <w:r>
+        <w:rPr/>
+        <w:t>Best Algorithm for Java Developers</w:t>
       </w:r>
     </w:p>
-    <w:p>
+    <w:p xmlns:wp14="http://schemas.microsoft.com/office/word/2010/wordml" wp14:textId="77777777">
       <w:pPr>
         <w:pStyle w:val="Subtitle"/>
         <w:pageBreakBefore w:val="false"/>
         <w:rPr/>
       </w:pPr>
-      <w:bookmarkStart w:id="1" w:name="_kvz1siu3n20k"/>
+      <w:bookmarkStart w:name="_kvz1siu3n20k" w:id="1"/>
       <w:bookmarkEnd w:id="1"/>
       <w:r>
         <w:rPr/>
         <w:t>Experiment 1, Experimentation &amp; Evaluation 2024</w:t>
       </w:r>
     </w:p>
-    <w:p>
+    <w:p xmlns:wp14="http://schemas.microsoft.com/office/word/2010/wordml" wp14:textId="77777777">
       <w:pPr>
         <w:pStyle w:val="Heading1"/>
-        <w:pageBreakBefore w:val="false"/>
-        <w:rPr/>
-      </w:pPr>
-      <w:bookmarkStart w:id="2" w:name="_bdrzzot4er25"/>
+        <w:pageBreakBefore w:val="0"/>
+      </w:pPr>
+      <w:bookmarkStart w:name="_bdrzzot4er25" w:id="2"/>
       <w:bookmarkEnd w:id="2"/>
       <w:r>
         <w:rPr/>
         <w:t>Abstract</w:t>
       </w:r>
     </w:p>
-    <w:p>
+    <w:p xmlns:wp14="http://schemas.microsoft.com/office/word/2010/wordml" wp14:textId="532F0220">
       <w:pPr>
         <w:pStyle w:val="LO-normal"/>
-        <w:pageBreakBefore w:val="false"/>
+        <w:widowControl w:val="1"/>
         <w:rPr>
-          <w:color w:themeColor="background1" w:themeShade="a6" w:val="A6A6A6"/>
+          <w:rFonts w:ascii="Arial" w:hAnsi="Arial" w:eastAsia="Arial" w:cs="Arial"/>
+          <w:b w:val="0"/>
+          <w:bCs w:val="0"/>
+          <w:i w:val="0"/>
+          <w:iCs w:val="0"/>
+          <w:caps w:val="0"/>
+          <w:smallCaps w:val="0"/>
+          <w:noProof w:val="0"/>
+          <w:color w:val="000000" w:themeColor="text1" w:themeTint="FF" w:themeShade="FF"/>
+          <w:sz w:val="22"/>
+          <w:szCs w:val="22"/>
+          <w:lang w:val="it-IT"/>
         </w:rPr>
       </w:pPr>
       <w:r>
         <w:rPr>
-          <w:color w:themeColor="background1" w:themeShade="a6" w:val="A6A6A6"/>
+          <w:noProof w:val="0"/>
+          <w:lang w:val="en-US"/>
         </w:rPr>
-        <w:t>Short (120-130 words) summary of your entire report. Give the reader a quick idea of what you did and what the main findings were (if you prepare this report ahead of time, leave out the findings until after you finish the analysis).</w:t>
+        <w:t xml:space="preserve">The following experiment evaluates the performance for the four Java sorting algorithms: </w:t>
+      </w:r>
+      <w:r>
+        <w:rPr>
+          <w:noProof w:val="0"/>
+          <w:lang w:val="en-US"/>
+        </w:rPr>
+        <w:t>BubbleSortUntilNoChange</w:t>
+      </w:r>
+      <w:r>
+        <w:rPr>
+          <w:noProof w:val="0"/>
+          <w:lang w:val="en-US"/>
+        </w:rPr>
+        <w:t xml:space="preserve">, </w:t>
+      </w:r>
+      <w:r>
+        <w:rPr>
+          <w:noProof w:val="0"/>
+          <w:lang w:val="en-US"/>
+        </w:rPr>
+        <w:t>BubbleSortWhileNeeded</w:t>
+      </w:r>
+      <w:r>
+        <w:rPr>
+          <w:noProof w:val="0"/>
+          <w:lang w:val="en-US"/>
+        </w:rPr>
+        <w:t xml:space="preserve">, </w:t>
+      </w:r>
+      <w:r>
+        <w:rPr>
+          <w:noProof w:val="0"/>
+          <w:lang w:val="en-US"/>
+        </w:rPr>
+        <w:t>QuickSortGPT</w:t>
+      </w:r>
+      <w:r>
+        <w:rPr>
+          <w:noProof w:val="0"/>
+          <w:lang w:val="en-US"/>
+        </w:rPr>
+        <w:t xml:space="preserve">, and </w:t>
+      </w:r>
+      <w:r>
+        <w:rPr>
+          <w:noProof w:val="0"/>
+          <w:lang w:val="en-US"/>
+        </w:rPr>
+        <w:t>SelectionSortGPT</w:t>
+      </w:r>
+      <w:r>
+        <w:rPr>
+          <w:noProof w:val="0"/>
+          <w:lang w:val="en-US"/>
+        </w:rPr>
+        <w:t xml:space="preserve">. </w:t>
       </w:r>
     </w:p>
-    <w:p>
+    <w:p xmlns:wp14="http://schemas.microsoft.com/office/word/2010/wordml" wp14:textId="5DF79C68">
+      <w:pPr>
+        <w:pStyle w:val="LO-normal"/>
+        <w:widowControl w:val="1"/>
+        <w:spacing w:after="60" w:afterAutospacing="off"/>
+        <w:rPr>
+          <w:rFonts w:ascii="Arial" w:hAnsi="Arial" w:eastAsia="Arial" w:cs="Arial"/>
+          <w:b w:val="0"/>
+          <w:bCs w:val="0"/>
+          <w:i w:val="0"/>
+          <w:iCs w:val="0"/>
+          <w:caps w:val="0"/>
+          <w:smallCaps w:val="0"/>
+          <w:noProof w:val="0"/>
+          <w:color w:val="000000" w:themeColor="text1" w:themeTint="FF" w:themeShade="FF"/>
+          <w:sz w:val="22"/>
+          <w:szCs w:val="22"/>
+          <w:lang w:val="it-IT"/>
+        </w:rPr>
+      </w:pPr>
+      <w:r>
+        <w:rPr>
+          <w:noProof w:val="0"/>
+          <w:lang w:val="en-US"/>
+        </w:rPr>
+        <w:t xml:space="preserve">This set of algorithms will be evaluated under several factors that may influence their execution time, namely: </w:t>
+      </w:r>
+    </w:p>
+    <w:p xmlns:wp14="http://schemas.microsoft.com/office/word/2010/wordml" wp14:textId="7F05FFB5">
+      <w:pPr>
+        <w:pStyle w:val="LO-normal"/>
+        <w:widowControl w:val="1"/>
+        <w:rPr>
+          <w:rFonts w:ascii="Arial" w:hAnsi="Arial" w:eastAsia="Arial" w:cs="Arial"/>
+          <w:b w:val="0"/>
+          <w:bCs w:val="0"/>
+          <w:i w:val="0"/>
+          <w:iCs w:val="0"/>
+          <w:caps w:val="0"/>
+          <w:smallCaps w:val="0"/>
+          <w:noProof w:val="0"/>
+          <w:color w:val="000000" w:themeColor="text1" w:themeTint="FF" w:themeShade="FF"/>
+          <w:sz w:val="22"/>
+          <w:szCs w:val="22"/>
+          <w:lang w:val="it-IT"/>
+        </w:rPr>
+      </w:pPr>
+      <w:r>
+        <w:rPr>
+          <w:b w:val="1"/>
+          <w:bCs w:val="1"/>
+          <w:noProof w:val="0"/>
+          <w:lang w:val="en-US"/>
+        </w:rPr>
+        <w:t xml:space="preserve">data type </w:t>
+      </w:r>
+      <w:r>
+        <w:rPr>
+          <w:noProof w:val="0"/>
+          <w:lang w:val="en-US"/>
+        </w:rPr>
+        <w:t>(integer and string</w:t>
+      </w:r>
+      <w:r>
+        <w:rPr>
+          <w:noProof w:val="0"/>
+          <w:lang w:val="en-US"/>
+        </w:rPr>
+        <w:t>);</w:t>
+      </w:r>
+      <w:r>
+        <w:rPr>
+          <w:noProof w:val="0"/>
+          <w:lang w:val="en-US"/>
+        </w:rPr>
+        <w:t xml:space="preserve"> </w:t>
+      </w:r>
+    </w:p>
+    <w:p xmlns:wp14="http://schemas.microsoft.com/office/word/2010/wordml" wp14:textId="19B1B31F">
+      <w:pPr>
+        <w:pStyle w:val="LO-normal"/>
+        <w:widowControl w:val="1"/>
+        <w:rPr>
+          <w:rFonts w:ascii="Arial" w:hAnsi="Arial" w:eastAsia="Arial" w:cs="Arial"/>
+          <w:b w:val="0"/>
+          <w:bCs w:val="0"/>
+          <w:i w:val="0"/>
+          <w:iCs w:val="0"/>
+          <w:caps w:val="0"/>
+          <w:smallCaps w:val="0"/>
+          <w:noProof w:val="0"/>
+          <w:color w:val="000000" w:themeColor="text1" w:themeTint="FF" w:themeShade="FF"/>
+          <w:sz w:val="22"/>
+          <w:szCs w:val="22"/>
+          <w:lang w:val="it-IT"/>
+        </w:rPr>
+      </w:pPr>
+      <w:r>
+        <w:rPr>
+          <w:b w:val="1"/>
+          <w:bCs w:val="1"/>
+          <w:noProof w:val="0"/>
+          <w:lang w:val="en-US"/>
+        </w:rPr>
+        <w:t xml:space="preserve">data ordering </w:t>
+      </w:r>
+      <w:r>
+        <w:rPr>
+          <w:noProof w:val="0"/>
+          <w:lang w:val="en-US"/>
+        </w:rPr>
+        <w:t>(best case, average case, and worst case); and</w:t>
+      </w:r>
+    </w:p>
+    <w:p xmlns:wp14="http://schemas.microsoft.com/office/word/2010/wordml" wp14:textId="3899DB2E">
+      <w:pPr>
+        <w:pStyle w:val="LO-normal"/>
+        <w:widowControl w:val="1"/>
+        <w:spacing w:after="120" w:afterAutospacing="off"/>
+        <w:rPr>
+          <w:rFonts w:ascii="Arial" w:hAnsi="Arial" w:eastAsia="Arial" w:cs="Arial"/>
+          <w:b w:val="0"/>
+          <w:bCs w:val="0"/>
+          <w:i w:val="0"/>
+          <w:iCs w:val="0"/>
+          <w:caps w:val="0"/>
+          <w:smallCaps w:val="0"/>
+          <w:noProof w:val="0"/>
+          <w:color w:val="000000" w:themeColor="text1" w:themeTint="FF" w:themeShade="FF"/>
+          <w:sz w:val="22"/>
+          <w:szCs w:val="22"/>
+          <w:lang w:val="it-IT"/>
+        </w:rPr>
+      </w:pPr>
+      <w:r>
+        <w:rPr>
+          <w:b w:val="1"/>
+          <w:bCs w:val="1"/>
+          <w:noProof w:val="0"/>
+          <w:lang w:val="en-US"/>
+        </w:rPr>
+        <w:t xml:space="preserve">array size </w:t>
+      </w:r>
+      <w:r>
+        <w:rPr>
+          <w:noProof w:val="0"/>
+          <w:lang w:val="en-US"/>
+        </w:rPr>
+        <w:t>(</w:t>
+      </w:r>
+      <w:r>
+        <w:rPr>
+          <w:noProof w:val="0"/>
+          <w:lang w:val="en-US"/>
+        </w:rPr>
+        <w:t xml:space="preserve">small, medium, and large). </w:t>
+      </w:r>
+    </w:p>
+    <w:p xmlns:wp14="http://schemas.microsoft.com/office/word/2010/wordml" wp14:textId="09929D17">
+      <w:pPr>
+        <w:pStyle w:val="LO-normal"/>
+        <w:widowControl w:val="1"/>
+        <w:spacing w:after="120" w:afterAutospacing="off"/>
+        <w:rPr>
+          <w:rFonts w:ascii="Arial" w:hAnsi="Arial" w:eastAsia="Arial" w:cs="Arial"/>
+          <w:b w:val="0"/>
+          <w:bCs w:val="0"/>
+          <w:i w:val="0"/>
+          <w:iCs w:val="0"/>
+          <w:caps w:val="0"/>
+          <w:smallCaps w:val="0"/>
+          <w:noProof w:val="0"/>
+          <w:color w:val="000000" w:themeColor="text1" w:themeTint="FF" w:themeShade="FF"/>
+          <w:sz w:val="22"/>
+          <w:szCs w:val="22"/>
+          <w:lang w:val="it-IT"/>
+        </w:rPr>
+      </w:pPr>
+      <w:r>
+        <w:rPr>
+          <w:noProof w:val="0"/>
+          <w:lang w:val="en-US"/>
+        </w:rPr>
+        <w:t xml:space="preserve">Each of the sorting algorithms was run across all test cases, and data was gathered for the thorough comparison of its performance. This experiment aims to </w:t>
+      </w:r>
+      <w:r>
+        <w:rPr>
+          <w:noProof w:val="0"/>
+          <w:lang w:val="en-US"/>
+        </w:rPr>
+        <w:t>identify</w:t>
+      </w:r>
+      <w:r>
+        <w:rPr>
+          <w:noProof w:val="0"/>
+          <w:lang w:val="en-US"/>
+        </w:rPr>
+        <w:t xml:space="preserve"> the algorithm with the fastest execution time under various conditions,</w:t>
+      </w:r>
+      <w:r>
+        <w:rPr>
+          <w:noProof w:val="0"/>
+          <w:lang w:val="en-US"/>
+        </w:rPr>
+        <w:t xml:space="preserve"> and </w:t>
+      </w:r>
+      <w:r>
+        <w:rPr>
+          <w:noProof w:val="0"/>
+          <w:lang w:val="en-US"/>
+        </w:rPr>
+        <w:t>thus it</w:t>
+      </w:r>
+      <w:r>
+        <w:rPr>
+          <w:noProof w:val="0"/>
+          <w:lang w:val="en-US"/>
+        </w:rPr>
+        <w:t xml:space="preserve"> is </w:t>
+      </w:r>
+      <w:r>
+        <w:rPr>
+          <w:noProof w:val="0"/>
+          <w:lang w:val="en-US"/>
+        </w:rPr>
+        <w:t xml:space="preserve">the </w:t>
+      </w:r>
+      <w:r>
+        <w:rPr>
+          <w:noProof w:val="0"/>
+          <w:lang w:val="en-US"/>
+        </w:rPr>
+        <w:t xml:space="preserve">best to </w:t>
+      </w:r>
+      <w:r>
+        <w:rPr>
+          <w:noProof w:val="0"/>
+          <w:lang w:val="en-US"/>
+        </w:rPr>
+        <w:t>include</w:t>
+      </w:r>
+      <w:r>
+        <w:rPr>
+          <w:noProof w:val="0"/>
+          <w:lang w:val="en-US"/>
+        </w:rPr>
+        <w:t xml:space="preserve"> in the Java library.</w:t>
+      </w:r>
+    </w:p>
+    <w:p xmlns:wp14="http://schemas.microsoft.com/office/word/2010/wordml" wp14:textId="7C10D245">
+      <w:pPr>
+        <w:pStyle w:val="LO-normal"/>
+        <w:widowControl w:val="1"/>
+        <w:spacing w:after="120" w:afterAutospacing="off"/>
+        <w:rPr>
+          <w:rFonts w:ascii="Arial" w:hAnsi="Arial" w:eastAsia="Arial" w:cs="Arial"/>
+          <w:b w:val="0"/>
+          <w:bCs w:val="0"/>
+          <w:i w:val="0"/>
+          <w:iCs w:val="0"/>
+          <w:caps w:val="0"/>
+          <w:smallCaps w:val="0"/>
+          <w:noProof w:val="0"/>
+          <w:color w:val="000000" w:themeColor="text1" w:themeTint="FF" w:themeShade="FF"/>
+          <w:sz w:val="22"/>
+          <w:szCs w:val="22"/>
+          <w:lang w:val="it-IT"/>
+        </w:rPr>
+      </w:pPr>
+      <w:r>
+        <w:rPr>
+          <w:noProof w:val="0"/>
+          <w:lang w:val="en-US"/>
+        </w:rPr>
+        <w:t>The results are based on median performance of many repetitions so that every condition gets a fair evaluation, and the efficiency of each algorithm was evaluated across many dimensions.</w:t>
+      </w:r>
+    </w:p>
+    <w:p xmlns:wp14="http://schemas.microsoft.com/office/word/2010/wordml" wp14:textId="3DCDF820">
+      <w:pPr>
+        <w:pStyle w:val="LO-normal"/>
+        <w:widowControl w:val="1"/>
+        <w:spacing w:after="120" w:afterAutospacing="off"/>
+        <w:rPr>
+          <w:noProof w:val="0"/>
+          <w:lang w:val="en-US"/>
+        </w:rPr>
+      </w:pPr>
+      <w:r>
+        <w:rPr>
+          <w:noProof w:val="0"/>
+          <w:lang w:val="en-US"/>
+        </w:rPr>
+        <w:t xml:space="preserve">This experiment will confirm </w:t>
+      </w:r>
+      <w:r>
+        <w:rPr>
+          <w:noProof w:val="0"/>
+          <w:lang w:val="en-US"/>
+        </w:rPr>
+        <w:t>QuickSortGPT</w:t>
+      </w:r>
+      <w:r>
+        <w:rPr>
+          <w:noProof w:val="0"/>
+          <w:lang w:val="en-US"/>
+        </w:rPr>
+        <w:t xml:space="preserve"> to be the best algorithm based on execution time.</w:t>
+      </w:r>
+    </w:p>
+    <w:p xmlns:wp14="http://schemas.microsoft.com/office/word/2010/wordml" wp14:textId="4CAE4D01">
+      <w:pPr>
+        <w:pStyle w:val="LO-normal"/>
+        <w:widowControl w:val="1"/>
+        <w:rPr>
+          <w:noProof w:val="0"/>
+          <w:lang w:val="en-US"/>
+        </w:rPr>
+      </w:pPr>
+    </w:p>
+    <w:p xmlns:wp14="http://schemas.microsoft.com/office/word/2010/wordml" wp14:textId="15EF0D85">
+      <w:pPr>
+        <w:pStyle w:val="LO-normal"/>
+      </w:pPr>
+      <w:r>
+        <w:br w:type="page"/>
+      </w:r>
+    </w:p>
+    <w:p xmlns:wp14="http://schemas.microsoft.com/office/word/2010/wordml" wp14:textId="1540F170">
       <w:pPr>
         <w:pStyle w:val="Heading1"/>
-        <w:pageBreakBefore w:val="false"/>
-        <w:rPr/>
-      </w:pPr>
-      <w:bookmarkStart w:id="3" w:name="_fbc5wndl9alr"/>
+        <w:widowControl w:val="1"/>
+        <w:spacing w:before="0" w:after="0" w:line="276" w:lineRule="auto"/>
+        <w:ind w:left="0"/>
+        <w:jc w:val="both"/>
+        <w:rPr>
+          <w:rFonts w:ascii="Arial" w:hAnsi="Arial" w:eastAsia="Arial" w:cs="Arial"/>
+          <w:b w:val="0"/>
+          <w:bCs w:val="0"/>
+          <w:i w:val="0"/>
+          <w:iCs w:val="0"/>
+          <w:caps w:val="0"/>
+          <w:smallCaps w:val="0"/>
+          <w:noProof w:val="0"/>
+          <w:color w:val="000000" w:themeColor="text1" w:themeTint="FF" w:themeShade="FF"/>
+          <w:sz w:val="22"/>
+          <w:szCs w:val="22"/>
+          <w:lang w:val="en-US"/>
+        </w:rPr>
+      </w:pPr>
+      <w:bookmarkStart w:name="_fbc5wndl9alr" w:id="3"/>
       <w:bookmarkEnd w:id="3"/>
       <w:r>
         <w:rPr/>
         <w:t>1. Introduction</w:t>
       </w:r>
     </w:p>
-    <w:p>
+    <w:p xmlns:wp14="http://schemas.microsoft.com/office/word/2010/wordml" wp14:textId="77777777">
       <w:pPr>
         <w:pStyle w:val="LO-normal"/>
         <w:pageBreakBefore w:val="false"/>
@@ -84,7 +491,7 @@
         <w:t>The topic of investigation of our experiment is the performance, more specifically the execution time required by four different sorting algorithms (the lower the better). The latter are: BubbleSortUntilNoChange, BubbleSortWhileNeeded, QuickSortGPT and SelectionSortGPT.</w:t>
       </w:r>
     </w:p>
-    <w:p>
+    <w:p xmlns:wp14="http://schemas.microsoft.com/office/word/2010/wordml" wp14:textId="77777777">
       <w:pPr>
         <w:pStyle w:val="LO-normal"/>
         <w:rPr>
@@ -98,21 +505,10 @@
         <w:t>The motivation for this study stems from the need of a company to decide which implementation of sorting algorithm to include in the Java library they are developing.</w:t>
       </w:r>
     </w:p>
-    <w:p>
+    <w:p xmlns:wp14="http://schemas.microsoft.com/office/word/2010/wordml" wp14:textId="627FA45A">
       <w:pPr>
         <w:pStyle w:val="LO-normal"/>
-        <w:rPr>
-          <w:color w:val="B7B7B7"/>
-        </w:rPr>
-      </w:pPr>
-      <w:r>
-        <w:rPr>
-          <w:b/>
-          <w:bCs/>
-          <w:color w:val="B7B7B7"/>
-        </w:rPr>
-        <w:t xml:space="preserve"># TODO: OUTLINE OUR PROPOSED EXPERIMENT </w:t>
-      </w:r>
+      </w:pPr>
     </w:p>
     <w:tbl>
       <w:tblPr>
@@ -132,24 +528,25 @@
       <w:tblGrid>
         <w:gridCol w:w="9029"/>
       </w:tblGrid>
-      <w:tr>
+      <w:tr xmlns:wp14="http://schemas.microsoft.com/office/word/2010/wordml" wp14:textId="77777777">
         <w:trPr/>
         <w:tc>
           <w:tcPr>
             <w:tcW w:w="9029" w:type="dxa"/>
             <w:tcBorders>
-              <w:top w:val="single" w:sz="8" w:space="0" w:color="000000"/>
-              <w:left w:val="single" w:sz="8" w:space="0" w:color="000000"/>
-              <w:bottom w:val="single" w:sz="8" w:space="0" w:color="000000"/>
-              <w:right w:val="single" w:sz="8" w:space="0" w:color="000000"/>
+              <w:top w:val="single" w:color="000000" w:themeColor="text1" w:sz="8" w:space="0"/>
+              <w:left w:val="single" w:color="000000" w:themeColor="text1" w:sz="8" w:space="0"/>
+              <w:bottom w:val="single" w:color="000000" w:themeColor="text1" w:sz="8" w:space="0"/>
+              <w:right w:val="single" w:color="000000" w:themeColor="text1" w:sz="8" w:space="0"/>
             </w:tcBorders>
-            <w:shd w:color="auto" w:fill="000000" w:themeFill="text1" w:val="clear"/>
+            <w:shd w:val="clear" w:color="auto" w:fill="000000" w:themeFill="text1"/>
+            <w:tcMar/>
           </w:tcPr>
-          <w:p>
+          <w:p wp14:textId="77777777">
             <w:pPr>
               <w:pStyle w:val="LO-normal"/>
               <w:widowControl w:val="false"/>
-              <w:spacing w:lineRule="auto" w:line="240"/>
+              <w:spacing w:line="240" w:lineRule="auto"/>
               <w:rPr>
                 <w:b/>
                 <w:color w:val="FFFFFF"/>
@@ -159,92 +556,253 @@
               <w:rPr>
                 <w:b/>
                 <w:bCs/>
-                <w:color w:themeColor="background1" w:val="FFFFFF"/>
+                <w:color w:val="FFFFFF" w:themeColor="background1"/>
               </w:rPr>
               <w:t>Hypotheses:</w:t>
             </w:r>
           </w:p>
         </w:tc>
       </w:tr>
-      <w:tr>
+      <w:tr xmlns:wp14="http://schemas.microsoft.com/office/word/2010/wordml" wp14:textId="77777777">
         <w:trPr/>
         <w:tc>
           <w:tcPr>
             <w:tcW w:w="9029" w:type="dxa"/>
             <w:tcBorders>
-              <w:top w:val="single" w:sz="8" w:space="0" w:color="000000"/>
-              <w:left w:val="single" w:sz="8" w:space="0" w:color="000000"/>
-              <w:bottom w:val="single" w:sz="8" w:space="0" w:color="000000"/>
-              <w:right w:val="single" w:sz="8" w:space="0" w:color="000000"/>
+              <w:top w:val="single" w:color="000000" w:themeColor="text1" w:sz="8" w:space="0"/>
+              <w:left w:val="single" w:color="000000" w:themeColor="text1" w:sz="8" w:space="0"/>
+              <w:bottom w:val="single" w:color="000000" w:themeColor="text1" w:sz="8" w:space="0"/>
+              <w:right w:val="single" w:color="000000" w:themeColor="text1" w:sz="8" w:space="0"/>
             </w:tcBorders>
-            <w:shd w:color="auto" w:fill="auto" w:val="clear"/>
+            <w:shd w:val="clear" w:color="auto" w:fill="auto"/>
+            <w:tcMar/>
           </w:tcPr>
-          <w:p>
-            <w:pPr>
-              <w:pStyle w:val="LO-normal"/>
-              <w:widowControl w:val="false"/>
+          <w:p wp14:textId="4F75BA84">
+            <w:pPr>
+              <w:pStyle w:val="LO-normal"/>
+              <w:widowControl w:val="0"/>
               <w:rPr>
                 <w:color w:val="B7B7B7"/>
               </w:rPr>
             </w:pPr>
             <w:r>
               <w:rPr/>
-              <w:t>QuickSortGPT is the sorting algorithm that delivers the best performance across all array types, sizes and data orderings, since it is the one with the better time complexity.</w:t>
+              <w:t>QuickSortGPT</w:t>
+            </w:r>
+            <w:r>
+              <w:rPr/>
+              <w:t xml:space="preserve"> is the sorting algorithm that delivers the best performance across all array types, </w:t>
+            </w:r>
+            <w:r>
+              <w:rPr/>
+              <w:t>sizes</w:t>
+            </w:r>
+            <w:r>
+              <w:rPr/>
+              <w:t xml:space="preserve"> and data orderings, since it is the one with the </w:t>
+            </w:r>
+            <w:r>
+              <w:rPr/>
+              <w:t>better</w:t>
+            </w:r>
+            <w:r>
+              <w:rPr/>
+              <w:t xml:space="preserve"> time complexity.</w:t>
+            </w:r>
+            <w:r>
+              <w:rPr/>
+              <w:t xml:space="preserve"> Thus, it will outperform the other algorithms.</w:t>
             </w:r>
           </w:p>
         </w:tc>
       </w:tr>
     </w:tbl>
-    <w:p>
+    <w:p xmlns:wp14="http://schemas.microsoft.com/office/word/2010/wordml" wp14:textId="77777777">
       <w:pPr>
         <w:pStyle w:val="LO-normal"/>
+        <w:pageBreakBefore w:val="0"/>
+      </w:pPr>
+    </w:p>
+    <w:p xmlns:wp14="http://schemas.microsoft.com/office/word/2010/wordml" wp14:textId="45C58FF4">
+      <w:pPr>
+        <w:pStyle w:val="LO-normal"/>
+        <w:pageBreakBefore w:val="0"/>
+        <w:spacing w:after="120" w:afterAutospacing="off"/>
+      </w:pPr>
+      <w:r>
+        <w:rPr/>
+        <w:t>To run this experiment,</w:t>
+      </w:r>
+      <w:r>
+        <w:rPr/>
+        <w:t xml:space="preserve"> we first consider the identification of variables that can be used to influence the outcome, including those of specifications for the test machine itself.</w:t>
+      </w:r>
+    </w:p>
+    <w:p xmlns:wp14="http://schemas.microsoft.com/office/word/2010/wordml" wp14:textId="2FCF395E">
+      <w:pPr>
+        <w:pStyle w:val="LO-normal"/>
+        <w:pageBreakBefore w:val="0"/>
+        <w:spacing w:after="120" w:afterAutospacing="off"/>
+      </w:pPr>
+      <w:r>
+        <w:rPr/>
+        <w:t xml:space="preserve">We </w:t>
+      </w:r>
+      <w:r>
+        <w:rPr/>
+        <w:t>proceed</w:t>
+      </w:r>
+      <w:r>
+        <w:rPr/>
+        <w:t xml:space="preserve"> by testing each algorithm </w:t>
+      </w:r>
+      <w:r>
+        <w:rPr/>
+        <w:t>across various</w:t>
+      </w:r>
+      <w:r>
+        <w:rPr/>
+        <w:t xml:space="preserve"> </w:t>
+      </w:r>
+      <w:r>
+        <w:rPr/>
+        <w:t xml:space="preserve">data </w:t>
+      </w:r>
+      <w:r>
+        <w:rPr/>
+        <w:t xml:space="preserve">permutations </w:t>
+      </w:r>
+      <w:r>
+        <w:rPr/>
+        <w:t>and comparing the results through data analysis and graph</w:t>
+      </w:r>
+      <w:r>
+        <w:rPr/>
+        <w:t>ical</w:t>
+      </w:r>
+      <w:r>
+        <w:rPr/>
+        <w:t xml:space="preserve"> </w:t>
+      </w:r>
+      <w:r>
+        <w:rPr/>
+        <w:t>comparison.</w:t>
+      </w:r>
+    </w:p>
+    <w:p xmlns:wp14="http://schemas.microsoft.com/office/word/2010/wordml" wp14:textId="36A49371">
+      <w:pPr>
+        <w:pStyle w:val="LO-normal"/>
+        <w:pageBreakBefore w:val="0"/>
+      </w:pPr>
+      <w:r>
+        <w:rPr/>
+        <w:t>T</w:t>
+      </w:r>
+      <w:r>
+        <w:rPr/>
+        <w:t xml:space="preserve">he best algorithm is then </w:t>
+      </w:r>
+      <w:r>
+        <w:rPr/>
+        <w:t>determine</w:t>
+      </w:r>
+      <w:r>
+        <w:rPr/>
+        <w:t>d</w:t>
+      </w:r>
+      <w:r>
+        <w:rPr/>
+        <w:t xml:space="preserve"> base</w:t>
+      </w:r>
+      <w:r>
+        <w:rPr/>
+        <w:t>d on</w:t>
+      </w:r>
+      <w:r>
+        <w:rPr/>
+        <w:t xml:space="preserve"> median execution times across all configuration</w:t>
+      </w:r>
+      <w:r>
+        <w:rPr/>
+        <w:t>s, ensuring a fair and consistent performa</w:t>
+      </w:r>
+      <w:r>
+        <w:rPr/>
+        <w:t>nce</w:t>
+      </w:r>
+      <w:r>
+        <w:rPr/>
+        <w:t>.</w:t>
+      </w:r>
+    </w:p>
+    <w:p xmlns:wp14="http://schemas.microsoft.com/office/word/2010/wordml" wp14:textId="1F188581">
+      <w:pPr>
+        <w:pStyle w:val="LO-normal"/>
+        <w:pageBreakBefore w:val="0"/>
+      </w:pPr>
+    </w:p>
+    <w:p xmlns:wp14="http://schemas.microsoft.com/office/word/2010/wordml" wp14:textId="3E90A739">
+      <w:pPr>
         <w:pageBreakBefore w:val="false"/>
-        <w:rPr/>
-      </w:pPr>
-      <w:r>
-        <w:rPr/>
+      </w:pPr>
+      <w:r>
+        <w:br w:type="page"/>
       </w:r>
     </w:p>
-    <w:p>
+    <w:p xmlns:wp14="http://schemas.microsoft.com/office/word/2010/wordml" wp14:textId="74EC669C">
       <w:pPr>
         <w:pStyle w:val="Heading1"/>
-        <w:pageBreakBefore w:val="false"/>
-        <w:rPr/>
-      </w:pPr>
-      <w:bookmarkStart w:id="4" w:name="_7s1wpcds2p16"/>
+        <w:pageBreakBefore w:val="0"/>
+      </w:pPr>
+      <w:bookmarkStart w:name="_7s1wpcds2p16" w:id="4"/>
       <w:bookmarkEnd w:id="4"/>
       <w:r>
         <w:rPr/>
         <w:t>2. Method</w:t>
       </w:r>
     </w:p>
-    <w:p>
+    <w:p xmlns:wp14="http://schemas.microsoft.com/office/word/2010/wordml" wp14:textId="5C90F998">
       <w:pPr>
         <w:pStyle w:val="LO-normal"/>
-        <w:pageBreakBefore w:val="false"/>
+        <w:pageBreakBefore w:val="0"/>
         <w:rPr>
           <w:color w:val="B7B7B7"/>
         </w:rPr>
       </w:pPr>
       <w:r>
         <w:rPr/>
-        <w:t>In the following subsections, describe everything that a reader would need to replicate your experiment in all important details.</w:t>
+        <w:t>T</w:t>
+      </w:r>
+      <w:r>
+        <w:rPr/>
+        <w:t xml:space="preserve">he following </w:t>
+      </w:r>
+      <w:r>
+        <w:rPr/>
+        <w:t>subsections</w:t>
+      </w:r>
+      <w:r>
+        <w:rPr/>
+        <w:t xml:space="preserve"> </w:t>
+      </w:r>
+      <w:r>
+        <w:rPr/>
+        <w:t>provide all essential details required to replicate the experiment accurately.</w:t>
       </w:r>
     </w:p>
-    <w:p>
+    <w:p xmlns:wp14="http://schemas.microsoft.com/office/word/2010/wordml" wp14:textId="77777777">
       <w:pPr>
         <w:pStyle w:val="Heading2"/>
-        <w:pageBreakBefore w:val="false"/>
-        <w:rPr/>
-      </w:pPr>
-      <w:bookmarkStart w:id="5" w:name="_f0ygecbeiup8"/>
+        <w:pageBreakBefore w:val="0"/>
+      </w:pPr>
+      <w:bookmarkStart w:name="_f0ygecbeiup8" w:id="5"/>
       <w:bookmarkEnd w:id="5"/>
       <w:r>
         <w:rPr/>
         <w:t>2.1 Variables</w:t>
       </w:r>
     </w:p>
-    <w:p>
+    <w:p xmlns:wp14="http://schemas.microsoft.com/office/word/2010/wordml" wp14:textId="77777777">
       <w:pPr>
         <w:pStyle w:val="LO-normal"/>
         <w:pageBreakBefore w:val="false"/>
@@ -277,7 +835,7 @@
         <w:gridCol w:w="3009"/>
         <w:gridCol w:w="6019"/>
       </w:tblGrid>
-      <w:tr>
+      <w:tr xmlns:wp14="http://schemas.microsoft.com/office/word/2010/wordml" wp14:textId="77777777">
         <w:trPr>
           <w:trHeight w:val="420" w:hRule="atLeast"/>
         </w:trPr>
@@ -285,18 +843,19 @@
           <w:tcPr>
             <w:tcW w:w="3009" w:type="dxa"/>
             <w:tcBorders>
-              <w:top w:val="single" w:sz="8" w:space="0" w:color="000000"/>
-              <w:left w:val="single" w:sz="8" w:space="0" w:color="000000"/>
-              <w:bottom w:val="single" w:sz="8" w:space="0" w:color="000000"/>
-              <w:right w:val="single" w:sz="8" w:space="0" w:color="000000"/>
+              <w:top w:val="single" w:color="000000" w:themeColor="text1" w:sz="8" w:space="0"/>
+              <w:left w:val="single" w:color="000000" w:themeColor="text1" w:sz="8" w:space="0"/>
+              <w:bottom w:val="single" w:color="000000" w:themeColor="text1" w:sz="8" w:space="0"/>
+              <w:right w:val="single" w:color="000000" w:themeColor="text1" w:sz="8" w:space="0"/>
             </w:tcBorders>
-            <w:shd w:color="auto" w:fill="000000" w:themeFill="text1" w:val="clear"/>
+            <w:shd w:val="clear" w:color="auto" w:fill="000000" w:themeFill="text1"/>
+            <w:tcMar/>
           </w:tcPr>
-          <w:p>
+          <w:p wp14:textId="77777777">
             <w:pPr>
               <w:pStyle w:val="LO-normal"/>
               <w:widowControl w:val="false"/>
-              <w:spacing w:lineRule="auto" w:line="240"/>
+              <w:spacing w:line="240" w:lineRule="auto"/>
               <w:rPr>
                 <w:b/>
                 <w:color w:val="FFFFFF"/>
@@ -306,7 +865,7 @@
               <w:rPr>
                 <w:b/>
                 <w:bCs/>
-                <w:color w:themeColor="background1" w:val="FFFFFF"/>
+                <w:color w:val="FFFFFF" w:themeColor="background1"/>
               </w:rPr>
               <w:t>Independent variable</w:t>
             </w:r>
@@ -316,18 +875,19 @@
           <w:tcPr>
             <w:tcW w:w="6019" w:type="dxa"/>
             <w:tcBorders>
-              <w:top w:val="single" w:sz="8" w:space="0" w:color="000000"/>
-              <w:left w:val="single" w:sz="8" w:space="0" w:color="000000"/>
-              <w:bottom w:val="single" w:sz="8" w:space="0" w:color="000000"/>
-              <w:right w:val="single" w:sz="8" w:space="0" w:color="000000"/>
+              <w:top w:val="single" w:color="000000" w:themeColor="text1" w:sz="8" w:space="0"/>
+              <w:left w:val="single" w:color="000000" w:themeColor="text1" w:sz="8" w:space="0"/>
+              <w:bottom w:val="single" w:color="000000" w:themeColor="text1" w:sz="8" w:space="0"/>
+              <w:right w:val="single" w:color="000000" w:themeColor="text1" w:sz="8" w:space="0"/>
             </w:tcBorders>
-            <w:shd w:color="auto" w:fill="000000" w:themeFill="text1" w:val="clear"/>
+            <w:shd w:val="clear" w:color="auto" w:fill="000000" w:themeFill="text1"/>
+            <w:tcMar/>
           </w:tcPr>
-          <w:p>
+          <w:p wp14:textId="77777777">
             <w:pPr>
               <w:pStyle w:val="LO-normal"/>
               <w:widowControl w:val="false"/>
-              <w:spacing w:lineRule="auto" w:line="240"/>
+              <w:spacing w:line="240" w:lineRule="auto"/>
               <w:rPr>
                 <w:b/>
                 <w:color w:val="FFFFFF"/>
@@ -337,14 +897,14 @@
               <w:rPr>
                 <w:b/>
                 <w:bCs/>
-                <w:color w:themeColor="background1" w:val="FFFFFF"/>
+                <w:color w:val="FFFFFF" w:themeColor="background1"/>
               </w:rPr>
               <w:t>Levels</w:t>
             </w:r>
           </w:p>
         </w:tc>
       </w:tr>
-      <w:tr>
+      <w:tr xmlns:wp14="http://schemas.microsoft.com/office/word/2010/wordml" wp14:textId="77777777">
         <w:trPr>
           <w:trHeight w:val="787" w:hRule="atLeast"/>
         </w:trPr>
@@ -352,14 +912,15 @@
           <w:tcPr>
             <w:tcW w:w="3009" w:type="dxa"/>
             <w:tcBorders>
-              <w:top w:val="single" w:sz="8" w:space="0" w:color="000000"/>
-              <w:left w:val="single" w:sz="8" w:space="0" w:color="000000"/>
-              <w:bottom w:val="single" w:sz="8" w:space="0" w:color="000000"/>
-              <w:right w:val="single" w:sz="8" w:space="0" w:color="000000"/>
+              <w:top w:val="single" w:color="000000" w:themeColor="text1" w:sz="8" w:space="0"/>
+              <w:left w:val="single" w:color="000000" w:themeColor="text1" w:sz="8" w:space="0"/>
+              <w:bottom w:val="single" w:color="000000" w:themeColor="text1" w:sz="8" w:space="0"/>
+              <w:right w:val="single" w:color="000000" w:themeColor="text1" w:sz="8" w:space="0"/>
             </w:tcBorders>
-            <w:shd w:color="auto" w:fill="auto" w:val="clear"/>
+            <w:shd w:val="clear" w:color="auto" w:fill="auto"/>
+            <w:tcMar/>
           </w:tcPr>
-          <w:p>
+          <w:p wp14:textId="77777777">
             <w:pPr>
               <w:pStyle w:val="LO-normal"/>
               <w:widowControl w:val="false"/>
@@ -372,7 +933,7 @@
               <w:t>Sorting algorithm</w:t>
             </w:r>
           </w:p>
-          <w:p>
+          <w:p wp14:textId="77777777">
             <w:pPr>
               <w:pStyle w:val="LO-normal"/>
               <w:widowControl w:val="false"/>
@@ -387,14 +948,15 @@
           <w:tcPr>
             <w:tcW w:w="6019" w:type="dxa"/>
             <w:tcBorders>
-              <w:top w:val="single" w:sz="8" w:space="0" w:color="000000"/>
-              <w:left w:val="single" w:sz="8" w:space="0" w:color="000000"/>
-              <w:bottom w:val="single" w:sz="8" w:space="0" w:color="000000"/>
-              <w:right w:val="single" w:sz="8" w:space="0" w:color="000000"/>
+              <w:top w:val="single" w:color="000000" w:themeColor="text1" w:sz="8" w:space="0"/>
+              <w:left w:val="single" w:color="000000" w:themeColor="text1" w:sz="8" w:space="0"/>
+              <w:bottom w:val="single" w:color="000000" w:themeColor="text1" w:sz="8" w:space="0"/>
+              <w:right w:val="single" w:color="000000" w:themeColor="text1" w:sz="8" w:space="0"/>
             </w:tcBorders>
-            <w:shd w:color="auto" w:fill="auto" w:val="clear"/>
+            <w:shd w:val="clear" w:color="auto" w:fill="auto"/>
+            <w:tcMar/>
           </w:tcPr>
-          <w:p>
+          <w:p wp14:textId="77777777">
             <w:pPr>
               <w:pStyle w:val="LO-normal"/>
               <w:widowControl w:val="false"/>
@@ -411,7 +973,7 @@
           </w:p>
         </w:tc>
       </w:tr>
-      <w:tr>
+      <w:tr xmlns:wp14="http://schemas.microsoft.com/office/word/2010/wordml" wp14:textId="77777777">
         <w:trPr>
           <w:trHeight w:val="787" w:hRule="atLeast"/>
         </w:trPr>
@@ -419,13 +981,14 @@
           <w:tcPr>
             <w:tcW w:w="3009" w:type="dxa"/>
             <w:tcBorders>
-              <w:left w:val="single" w:sz="8" w:space="0" w:color="000000"/>
-              <w:bottom w:val="single" w:sz="8" w:space="0" w:color="000000"/>
-              <w:right w:val="single" w:sz="8" w:space="0" w:color="000000"/>
+              <w:left w:val="single" w:color="000000" w:themeColor="text1" w:sz="8" w:space="0"/>
+              <w:bottom w:val="single" w:color="000000" w:themeColor="text1" w:sz="8" w:space="0"/>
+              <w:right w:val="single" w:color="000000" w:themeColor="text1" w:sz="8" w:space="0"/>
             </w:tcBorders>
-            <w:shd w:color="auto" w:fill="auto" w:val="clear"/>
+            <w:shd w:val="clear" w:color="auto" w:fill="auto"/>
+            <w:tcMar/>
           </w:tcPr>
-          <w:p>
+          <w:p wp14:textId="77777777">
             <w:pPr>
               <w:pStyle w:val="LO-normal"/>
               <w:widowControl w:val="false"/>
@@ -443,13 +1006,14 @@
           <w:tcPr>
             <w:tcW w:w="6019" w:type="dxa"/>
             <w:tcBorders>
-              <w:left w:val="single" w:sz="8" w:space="0" w:color="000000"/>
-              <w:bottom w:val="single" w:sz="8" w:space="0" w:color="000000"/>
-              <w:right w:val="single" w:sz="8" w:space="0" w:color="000000"/>
+              <w:left w:val="single" w:color="000000" w:themeColor="text1" w:sz="8" w:space="0"/>
+              <w:bottom w:val="single" w:color="000000" w:themeColor="text1" w:sz="8" w:space="0"/>
+              <w:right w:val="single" w:color="000000" w:themeColor="text1" w:sz="8" w:space="0"/>
             </w:tcBorders>
-            <w:shd w:color="auto" w:fill="auto" w:val="clear"/>
+            <w:shd w:val="clear" w:color="auto" w:fill="auto"/>
+            <w:tcMar/>
           </w:tcPr>
-          <w:p>
+          <w:p wp14:textId="77777777">
             <w:pPr>
               <w:pStyle w:val="LO-normal"/>
               <w:widowControl w:val="false"/>
@@ -464,7 +1028,7 @@
           </w:p>
         </w:tc>
       </w:tr>
-      <w:tr>
+      <w:tr xmlns:wp14="http://schemas.microsoft.com/office/word/2010/wordml" wp14:textId="77777777">
         <w:trPr>
           <w:trHeight w:val="787" w:hRule="atLeast"/>
         </w:trPr>
@@ -472,13 +1036,14 @@
           <w:tcPr>
             <w:tcW w:w="3009" w:type="dxa"/>
             <w:tcBorders>
-              <w:left w:val="single" w:sz="8" w:space="0" w:color="000000"/>
-              <w:bottom w:val="single" w:sz="8" w:space="0" w:color="000000"/>
-              <w:right w:val="single" w:sz="8" w:space="0" w:color="000000"/>
+              <w:left w:val="single" w:color="000000" w:themeColor="text1" w:sz="8" w:space="0"/>
+              <w:bottom w:val="single" w:color="000000" w:themeColor="text1" w:sz="8" w:space="0"/>
+              <w:right w:val="single" w:color="000000" w:themeColor="text1" w:sz="8" w:space="0"/>
             </w:tcBorders>
-            <w:shd w:color="auto" w:fill="auto" w:val="clear"/>
+            <w:shd w:val="clear" w:color="auto" w:fill="auto"/>
+            <w:tcMar/>
           </w:tcPr>
-          <w:p>
+          <w:p wp14:textId="77777777">
             <w:pPr>
               <w:pStyle w:val="LO-normal"/>
               <w:widowControl w:val="false"/>
@@ -496,13 +1061,14 @@
           <w:tcPr>
             <w:tcW w:w="6019" w:type="dxa"/>
             <w:tcBorders>
-              <w:left w:val="single" w:sz="8" w:space="0" w:color="000000"/>
-              <w:bottom w:val="single" w:sz="8" w:space="0" w:color="000000"/>
-              <w:right w:val="single" w:sz="8" w:space="0" w:color="000000"/>
+              <w:left w:val="single" w:color="000000" w:themeColor="text1" w:sz="8" w:space="0"/>
+              <w:bottom w:val="single" w:color="000000" w:themeColor="text1" w:sz="8" w:space="0"/>
+              <w:right w:val="single" w:color="000000" w:themeColor="text1" w:sz="8" w:space="0"/>
             </w:tcBorders>
-            <w:shd w:color="auto" w:fill="auto" w:val="clear"/>
+            <w:shd w:val="clear" w:color="auto" w:fill="auto"/>
+            <w:tcMar/>
           </w:tcPr>
-          <w:p>
+          <w:p wp14:textId="77777777">
             <w:pPr>
               <w:pStyle w:val="LO-normal"/>
               <w:widowControl w:val="false"/>
@@ -515,7 +1081,7 @@
               <w:t>Best case: the data in the array are already sorted</w:t>
             </w:r>
           </w:p>
-          <w:p>
+          <w:p wp14:textId="77777777">
             <w:pPr>
               <w:pStyle w:val="LO-normal"/>
               <w:widowControl w:val="false"/>
@@ -528,7 +1094,7 @@
               <w:t>Average case: the data in the array are in random ordering</w:t>
             </w:r>
           </w:p>
-          <w:p>
+          <w:p wp14:textId="77777777">
             <w:pPr>
               <w:pStyle w:val="LO-normal"/>
               <w:widowControl w:val="false"/>
@@ -543,7 +1109,7 @@
           </w:p>
         </w:tc>
       </w:tr>
-      <w:tr>
+      <w:tr xmlns:wp14="http://schemas.microsoft.com/office/word/2010/wordml" wp14:textId="77777777">
         <w:trPr>
           <w:trHeight w:val="787" w:hRule="atLeast"/>
         </w:trPr>
@@ -551,13 +1117,14 @@
           <w:tcPr>
             <w:tcW w:w="3009" w:type="dxa"/>
             <w:tcBorders>
-              <w:left w:val="single" w:sz="8" w:space="0" w:color="000000"/>
-              <w:bottom w:val="single" w:sz="8" w:space="0" w:color="000000"/>
-              <w:right w:val="single" w:sz="8" w:space="0" w:color="000000"/>
+              <w:left w:val="single" w:color="000000" w:themeColor="text1" w:sz="8" w:space="0"/>
+              <w:bottom w:val="single" w:color="000000" w:themeColor="text1" w:sz="8" w:space="0"/>
+              <w:right w:val="single" w:color="000000" w:themeColor="text1" w:sz="8" w:space="0"/>
             </w:tcBorders>
-            <w:shd w:color="auto" w:fill="auto" w:val="clear"/>
+            <w:shd w:val="clear" w:color="auto" w:fill="auto"/>
+            <w:tcMar/>
           </w:tcPr>
-          <w:p>
+          <w:p wp14:textId="77777777">
             <w:pPr>
               <w:pStyle w:val="LO-normal"/>
               <w:widowControl w:val="false"/>
@@ -575,13 +1142,14 @@
           <w:tcPr>
             <w:tcW w:w="6019" w:type="dxa"/>
             <w:tcBorders>
-              <w:left w:val="single" w:sz="8" w:space="0" w:color="000000"/>
-              <w:bottom w:val="single" w:sz="8" w:space="0" w:color="000000"/>
-              <w:right w:val="single" w:sz="8" w:space="0" w:color="000000"/>
+              <w:left w:val="single" w:color="000000" w:themeColor="text1" w:sz="8" w:space="0"/>
+              <w:bottom w:val="single" w:color="000000" w:themeColor="text1" w:sz="8" w:space="0"/>
+              <w:right w:val="single" w:color="000000" w:themeColor="text1" w:sz="8" w:space="0"/>
             </w:tcBorders>
-            <w:shd w:color="auto" w:fill="auto" w:val="clear"/>
+            <w:shd w:val="clear" w:color="auto" w:fill="auto"/>
+            <w:tcMar/>
           </w:tcPr>
-          <w:p>
+          <w:p wp14:textId="77777777">
             <w:pPr>
               <w:pStyle w:val="LO-normal"/>
               <w:widowControl w:val="false"/>
@@ -594,36 +1162,36 @@
               <w:t>Small: 100</w:t>
             </w:r>
           </w:p>
-          <w:p>
-            <w:pPr>
-              <w:pStyle w:val="LO-normal"/>
-              <w:widowControl w:val="false"/>
+          <w:p wp14:textId="1DF036CF">
+            <w:pPr>
+              <w:pStyle w:val="LO-normal"/>
+              <w:widowControl w:val="0"/>
               <w:rPr>
                 <w:color w:val="B7B7B7"/>
               </w:rPr>
             </w:pPr>
             <w:r>
               <w:rPr/>
-              <w:t>medium: 10’000</w:t>
-            </w:r>
-          </w:p>
-          <w:p>
-            <w:pPr>
-              <w:pStyle w:val="LO-normal"/>
-              <w:widowControl w:val="false"/>
+              <w:t>medium: 1’000</w:t>
+            </w:r>
+          </w:p>
+          <w:p wp14:textId="78BE43AA">
+            <w:pPr>
+              <w:pStyle w:val="LO-normal"/>
+              <w:widowControl w:val="0"/>
               <w:rPr>
                 <w:color w:val="B7B7B7"/>
               </w:rPr>
             </w:pPr>
             <w:r>
               <w:rPr/>
-              <w:t>Large: 100’000</w:t>
+              <w:t>Large: 10’000</w:t>
             </w:r>
           </w:p>
         </w:tc>
       </w:tr>
     </w:tbl>
-    <w:p>
+    <w:p xmlns:wp14="http://schemas.microsoft.com/office/word/2010/wordml" wp14:textId="77777777">
       <w:pPr>
         <w:pStyle w:val="LO-normal"/>
         <w:pageBreakBefore w:val="false"/>
@@ -637,7 +1205,7 @@
         </w:rPr>
       </w:r>
     </w:p>
-    <w:p>
+    <w:p xmlns:wp14="http://schemas.microsoft.com/office/word/2010/wordml" wp14:textId="77777777">
       <w:pPr>
         <w:pStyle w:val="LO-normal"/>
         <w:pageBreakBefore w:val="false"/>
@@ -670,7 +1238,7 @@
         <w:gridCol w:w="3009"/>
         <w:gridCol w:w="6019"/>
       </w:tblGrid>
-      <w:tr>
+      <w:tr xmlns:wp14="http://schemas.microsoft.com/office/word/2010/wordml" wp14:textId="77777777">
         <w:trPr>
           <w:trHeight w:val="420" w:hRule="atLeast"/>
         </w:trPr>
@@ -678,18 +1246,18 @@
           <w:tcPr>
             <w:tcW w:w="3009" w:type="dxa"/>
             <w:tcBorders>
-              <w:top w:val="single" w:sz="8" w:space="0" w:color="000000"/>
-              <w:left w:val="single" w:sz="8" w:space="0" w:color="000000"/>
-              <w:bottom w:val="single" w:sz="8" w:space="0" w:color="000000"/>
-              <w:right w:val="single" w:sz="8" w:space="0" w:color="000000"/>
+              <w:top w:val="single" w:color="000000" w:sz="8" w:space="0"/>
+              <w:left w:val="single" w:color="000000" w:sz="8" w:space="0"/>
+              <w:bottom w:val="single" w:color="000000" w:sz="8" w:space="0"/>
+              <w:right w:val="single" w:color="000000" w:sz="8" w:space="0"/>
             </w:tcBorders>
-            <w:shd w:color="auto" w:fill="000000" w:themeFill="text1" w:val="clear"/>
+            <w:shd w:val="clear" w:color="auto" w:fill="000000" w:themeFill="text1"/>
           </w:tcPr>
-          <w:p>
+          <w:p wp14:textId="77777777">
             <w:pPr>
               <w:pStyle w:val="LO-normal"/>
               <w:widowControl w:val="false"/>
-              <w:spacing w:lineRule="auto" w:line="240"/>
+              <w:spacing w:line="240" w:lineRule="auto"/>
               <w:rPr>
                 <w:b/>
                 <w:color w:val="FFFFFF"/>
@@ -699,7 +1267,7 @@
               <w:rPr>
                 <w:b/>
                 <w:bCs/>
-                <w:color w:themeColor="background1" w:val="FFFFFF"/>
+                <w:color w:val="FFFFFF" w:themeColor="background1"/>
               </w:rPr>
               <w:t>Dependent variable</w:t>
             </w:r>
@@ -709,18 +1277,18 @@
           <w:tcPr>
             <w:tcW w:w="6019" w:type="dxa"/>
             <w:tcBorders>
-              <w:top w:val="single" w:sz="8" w:space="0" w:color="000000"/>
-              <w:left w:val="single" w:sz="8" w:space="0" w:color="000000"/>
-              <w:bottom w:val="single" w:sz="8" w:space="0" w:color="000000"/>
-              <w:right w:val="single" w:sz="8" w:space="0" w:color="000000"/>
+              <w:top w:val="single" w:color="000000" w:sz="8" w:space="0"/>
+              <w:left w:val="single" w:color="000000" w:sz="8" w:space="0"/>
+              <w:bottom w:val="single" w:color="000000" w:sz="8" w:space="0"/>
+              <w:right w:val="single" w:color="000000" w:sz="8" w:space="0"/>
             </w:tcBorders>
-            <w:shd w:color="auto" w:fill="000000" w:themeFill="text1" w:val="clear"/>
+            <w:shd w:val="clear" w:color="auto" w:fill="000000" w:themeFill="text1"/>
           </w:tcPr>
-          <w:p>
+          <w:p wp14:textId="77777777">
             <w:pPr>
               <w:pStyle w:val="LO-normal"/>
               <w:widowControl w:val="false"/>
-              <w:spacing w:lineRule="auto" w:line="240"/>
+              <w:spacing w:line="240" w:lineRule="auto"/>
               <w:rPr>
                 <w:b/>
                 <w:color w:val="FFFFFF"/>
@@ -730,14 +1298,14 @@
               <w:rPr>
                 <w:b/>
                 <w:bCs/>
-                <w:color w:themeColor="background1" w:val="FFFFFF"/>
+                <w:color w:val="FFFFFF" w:themeColor="background1"/>
               </w:rPr>
               <w:t>Measurement Scale</w:t>
             </w:r>
           </w:p>
         </w:tc>
       </w:tr>
-      <w:tr>
+      <w:tr xmlns:wp14="http://schemas.microsoft.com/office/word/2010/wordml" wp14:textId="77777777">
         <w:trPr>
           <w:trHeight w:val="420" w:hRule="atLeast"/>
         </w:trPr>
@@ -745,14 +1313,14 @@
           <w:tcPr>
             <w:tcW w:w="3009" w:type="dxa"/>
             <w:tcBorders>
-              <w:top w:val="single" w:sz="8" w:space="0" w:color="000000"/>
-              <w:left w:val="single" w:sz="8" w:space="0" w:color="000000"/>
-              <w:bottom w:val="single" w:sz="8" w:space="0" w:color="000000"/>
-              <w:right w:val="single" w:sz="8" w:space="0" w:color="000000"/>
+              <w:top w:val="single" w:color="000000" w:sz="8" w:space="0"/>
+              <w:left w:val="single" w:color="000000" w:sz="8" w:space="0"/>
+              <w:bottom w:val="single" w:color="000000" w:sz="8" w:space="0"/>
+              <w:right w:val="single" w:color="000000" w:sz="8" w:space="0"/>
             </w:tcBorders>
-            <w:shd w:color="auto" w:fill="auto" w:val="clear"/>
+            <w:shd w:val="clear" w:color="auto" w:fill="auto"/>
           </w:tcPr>
-          <w:p>
+          <w:p wp14:textId="77777777">
             <w:pPr>
               <w:pStyle w:val="LO-normal"/>
               <w:widowControl w:val="false"/>
@@ -770,14 +1338,14 @@
           <w:tcPr>
             <w:tcW w:w="6019" w:type="dxa"/>
             <w:tcBorders>
-              <w:top w:val="single" w:sz="8" w:space="0" w:color="000000"/>
-              <w:left w:val="single" w:sz="8" w:space="0" w:color="000000"/>
-              <w:bottom w:val="single" w:sz="8" w:space="0" w:color="000000"/>
-              <w:right w:val="single" w:sz="8" w:space="0" w:color="000000"/>
+              <w:top w:val="single" w:color="000000" w:sz="8" w:space="0"/>
+              <w:left w:val="single" w:color="000000" w:sz="8" w:space="0"/>
+              <w:bottom w:val="single" w:color="000000" w:sz="8" w:space="0"/>
+              <w:right w:val="single" w:color="000000" w:sz="8" w:space="0"/>
             </w:tcBorders>
-            <w:shd w:color="auto" w:fill="auto" w:val="clear"/>
+            <w:shd w:val="clear" w:color="auto" w:fill="auto"/>
           </w:tcPr>
-          <w:p>
+          <w:p wp14:textId="77777777">
             <w:pPr>
               <w:pStyle w:val="LO-normal"/>
               <w:widowControl w:val="false"/>
@@ -793,7 +1361,7 @@
         </w:tc>
       </w:tr>
     </w:tbl>
-    <w:p>
+    <w:p xmlns:wp14="http://schemas.microsoft.com/office/word/2010/wordml" wp14:textId="77777777">
       <w:pPr>
         <w:pStyle w:val="LO-normal"/>
         <w:pageBreakBefore w:val="false"/>
@@ -803,7 +1371,7 @@
         <w:rPr/>
       </w:r>
     </w:p>
-    <w:p>
+    <w:p xmlns:wp14="http://schemas.microsoft.com/office/word/2010/wordml" wp14:textId="77777777">
       <w:pPr>
         <w:pStyle w:val="LO-normal"/>
         <w:pageBreakBefore w:val="false"/>
@@ -817,7 +1385,7 @@
         <w:t>The control variable(s) (i.e., what is kept constant during the experiment) are the following:</w:t>
       </w:r>
     </w:p>
-    <w:p>
+    <w:p xmlns:wp14="http://schemas.microsoft.com/office/word/2010/wordml" wp14:textId="77777777">
       <w:pPr>
         <w:pStyle w:val="LO-normal"/>
         <w:rPr>
@@ -841,13 +1409,13 @@
           <w:bottom w:w="100" w:type="dxa"/>
           <w:right w:w="100" w:type="dxa"/>
         </w:tblCellMar>
-        <w:tblLook w:val="0600" w:noHBand="1" w:noVBand="1" w:firstColumn="0" w:lastRow="0" w:lastColumn="0" w:firstRow="0"/>
+        <w:tblLook w:val="0600" w:firstRow="0" w:lastRow="0" w:firstColumn="0" w:lastColumn="0" w:noHBand="1" w:noVBand="1"/>
       </w:tblPr>
       <w:tblGrid>
         <w:gridCol w:w="3009"/>
         <w:gridCol w:w="6019"/>
       </w:tblGrid>
-      <w:tr>
+      <w:tr xmlns:wp14="http://schemas.microsoft.com/office/word/2010/wordml" wp14:textId="77777777">
         <w:trPr>
           <w:trHeight w:val="420" w:hRule="atLeast"/>
         </w:trPr>
@@ -855,18 +1423,19 @@
           <w:tcPr>
             <w:tcW w:w="3009" w:type="dxa"/>
             <w:tcBorders>
-              <w:top w:val="single" w:sz="8" w:space="0" w:color="000000"/>
-              <w:left w:val="single" w:sz="8" w:space="0" w:color="000000"/>
-              <w:bottom w:val="single" w:sz="8" w:space="0" w:color="000000"/>
-              <w:right w:val="single" w:sz="8" w:space="0" w:color="000000"/>
+              <w:top w:val="single" w:color="000000" w:themeColor="text1" w:sz="8" w:space="0"/>
+              <w:left w:val="single" w:color="000000" w:themeColor="text1" w:sz="8" w:space="0"/>
+              <w:bottom w:val="single" w:color="000000" w:themeColor="text1" w:sz="8" w:space="0"/>
+              <w:right w:val="single" w:color="000000" w:themeColor="text1" w:sz="8" w:space="0"/>
             </w:tcBorders>
-            <w:shd w:color="auto" w:fill="000000" w:themeFill="text1" w:val="clear"/>
+            <w:shd w:val="clear" w:color="auto" w:fill="000000" w:themeFill="text1"/>
+            <w:tcMar/>
           </w:tcPr>
-          <w:p>
+          <w:p wp14:textId="77777777">
             <w:pPr>
               <w:pStyle w:val="LO-normal"/>
               <w:widowControl w:val="false"/>
-              <w:spacing w:lineRule="auto" w:line="240"/>
+              <w:spacing w:line="240" w:lineRule="auto"/>
               <w:rPr>
                 <w:b/>
                 <w:color w:val="FFFFFF"/>
@@ -876,7 +1445,7 @@
               <w:rPr>
                 <w:b/>
                 <w:bCs/>
-                <w:color w:themeColor="background1" w:val="FFFFFF"/>
+                <w:color w:val="FFFFFF" w:themeColor="background1"/>
               </w:rPr>
               <w:t>Control variable</w:t>
             </w:r>
@@ -886,18 +1455,19 @@
           <w:tcPr>
             <w:tcW w:w="6019" w:type="dxa"/>
             <w:tcBorders>
-              <w:top w:val="single" w:sz="8" w:space="0" w:color="000000"/>
-              <w:left w:val="single" w:sz="8" w:space="0" w:color="000000"/>
-              <w:bottom w:val="single" w:sz="8" w:space="0" w:color="000000"/>
-              <w:right w:val="single" w:sz="8" w:space="0" w:color="000000"/>
+              <w:top w:val="single" w:color="000000" w:themeColor="text1" w:sz="8" w:space="0"/>
+              <w:left w:val="single" w:color="000000" w:themeColor="text1" w:sz="8" w:space="0"/>
+              <w:bottom w:val="single" w:color="000000" w:themeColor="text1" w:sz="8" w:space="0"/>
+              <w:right w:val="single" w:color="000000" w:themeColor="text1" w:sz="8" w:space="0"/>
             </w:tcBorders>
-            <w:shd w:color="auto" w:fill="000000" w:themeFill="text1" w:val="clear"/>
+            <w:shd w:val="clear" w:color="auto" w:fill="000000" w:themeFill="text1"/>
+            <w:tcMar/>
           </w:tcPr>
-          <w:p>
+          <w:p wp14:textId="77777777">
             <w:pPr>
               <w:pStyle w:val="LO-normal"/>
               <w:widowControl w:val="false"/>
-              <w:spacing w:lineRule="auto" w:line="240"/>
+              <w:spacing w:line="240" w:lineRule="auto"/>
               <w:rPr>
                 <w:b/>
                 <w:color w:val="FFFFFF"/>
@@ -907,14 +1477,14 @@
               <w:rPr>
                 <w:b/>
                 <w:bCs/>
-                <w:color w:themeColor="background1" w:val="FFFFFF"/>
+                <w:color w:val="FFFFFF" w:themeColor="background1"/>
               </w:rPr>
               <w:t>Fixed Value</w:t>
             </w:r>
           </w:p>
         </w:tc>
       </w:tr>
-      <w:tr>
+      <w:tr xmlns:wp14="http://schemas.microsoft.com/office/word/2010/wordml" wp14:textId="77777777">
         <w:trPr>
           <w:trHeight w:val="420" w:hRule="atLeast"/>
         </w:trPr>
@@ -922,14 +1492,15 @@
           <w:tcPr>
             <w:tcW w:w="3009" w:type="dxa"/>
             <w:tcBorders>
-              <w:top w:val="single" w:sz="8" w:space="0" w:color="000000"/>
-              <w:left w:val="single" w:sz="8" w:space="0" w:color="000000"/>
-              <w:bottom w:val="single" w:sz="8" w:space="0" w:color="000000"/>
-              <w:right w:val="single" w:sz="8" w:space="0" w:color="000000"/>
+              <w:top w:val="single" w:color="000000" w:themeColor="text1" w:sz="8" w:space="0"/>
+              <w:left w:val="single" w:color="000000" w:themeColor="text1" w:sz="8" w:space="0"/>
+              <w:bottom w:val="single" w:color="000000" w:themeColor="text1" w:sz="8" w:space="0"/>
+              <w:right w:val="single" w:color="000000" w:themeColor="text1" w:sz="8" w:space="0"/>
             </w:tcBorders>
-            <w:shd w:color="auto" w:fill="auto" w:val="clear"/>
+            <w:shd w:val="clear" w:color="auto" w:fill="auto"/>
+            <w:tcMar/>
           </w:tcPr>
-          <w:p>
+          <w:p wp14:textId="77777777">
             <w:pPr>
               <w:pStyle w:val="LO-normal"/>
               <w:widowControl w:val="false"/>
@@ -947,14 +1518,15 @@
           <w:tcPr>
             <w:tcW w:w="6019" w:type="dxa"/>
             <w:tcBorders>
-              <w:top w:val="single" w:sz="8" w:space="0" w:color="000000"/>
-              <w:left w:val="single" w:sz="8" w:space="0" w:color="000000"/>
-              <w:bottom w:val="single" w:sz="8" w:space="0" w:color="000000"/>
-              <w:right w:val="single" w:sz="8" w:space="0" w:color="000000"/>
+              <w:top w:val="single" w:color="000000" w:themeColor="text1" w:sz="8" w:space="0"/>
+              <w:left w:val="single" w:color="000000" w:themeColor="text1" w:sz="8" w:space="0"/>
+              <w:bottom w:val="single" w:color="000000" w:themeColor="text1" w:sz="8" w:space="0"/>
+              <w:right w:val="single" w:color="000000" w:themeColor="text1" w:sz="8" w:space="0"/>
             </w:tcBorders>
-            <w:shd w:color="auto" w:fill="auto" w:val="clear"/>
+            <w:shd w:val="clear" w:color="auto" w:fill="auto"/>
+            <w:tcMar/>
           </w:tcPr>
-          <w:p>
+          <w:p wp14:textId="77777777">
             <w:pPr>
               <w:pStyle w:val="LO-normal"/>
               <w:widowControl w:val="false"/>
@@ -967,7 +1539,7 @@
               <w:t>Model: Dell Inc. Precision 5570</w:t>
             </w:r>
           </w:p>
-          <w:p>
+          <w:p wp14:textId="77777777">
             <w:pPr>
               <w:pStyle w:val="LO-normal"/>
               <w:widowControl w:val="false"/>
@@ -980,7 +1552,7 @@
               <w:t>Memory: 16.0 GiB</w:t>
             </w:r>
           </w:p>
-          <w:p>
+          <w:p wp14:textId="77777777">
             <w:pPr>
               <w:pStyle w:val="LO-normal"/>
               <w:widowControl w:val="false"/>
@@ -993,7 +1565,7 @@
               <w:t>Processor: 12th Gen Intel® Core™ i7-12700H × 20</w:t>
             </w:r>
           </w:p>
-          <w:p>
+          <w:p wp14:textId="77777777">
             <w:pPr>
               <w:pStyle w:val="LO-normal"/>
               <w:widowControl w:val="false"/>
@@ -1006,7 +1578,7 @@
               <w:t>Graphics: 1: Intel® Graphics (ADL GT2)</w:t>
             </w:r>
           </w:p>
-          <w:p>
+          <w:p wp14:textId="77777777">
             <w:pPr>
               <w:pStyle w:val="LO-normal"/>
               <w:widowControl w:val="false"/>
@@ -1019,7 +1591,7 @@
               <w:t>Graphics: NVIDIA RTX A1000 Laptop GPU</w:t>
             </w:r>
           </w:p>
-          <w:p>
+          <w:p wp14:textId="77777777">
             <w:pPr>
               <w:pStyle w:val="LO-normal"/>
               <w:widowControl w:val="false"/>
@@ -1034,7 +1606,7 @@
           </w:p>
         </w:tc>
       </w:tr>
-      <w:tr>
+      <w:tr xmlns:wp14="http://schemas.microsoft.com/office/word/2010/wordml" wp14:textId="77777777">
         <w:trPr>
           <w:trHeight w:val="420" w:hRule="atLeast"/>
         </w:trPr>
@@ -1042,13 +1614,14 @@
           <w:tcPr>
             <w:tcW w:w="3009" w:type="dxa"/>
             <w:tcBorders>
-              <w:left w:val="single" w:sz="8" w:space="0" w:color="000000"/>
-              <w:bottom w:val="single" w:sz="8" w:space="0" w:color="000000"/>
-              <w:right w:val="single" w:sz="8" w:space="0" w:color="000000"/>
+              <w:left w:val="single" w:color="000000" w:themeColor="text1" w:sz="8" w:space="0"/>
+              <w:bottom w:val="single" w:color="000000" w:themeColor="text1" w:sz="8" w:space="0"/>
+              <w:right w:val="single" w:color="000000" w:themeColor="text1" w:sz="8" w:space="0"/>
             </w:tcBorders>
-            <w:shd w:color="auto" w:fill="auto" w:val="clear"/>
+            <w:shd w:val="clear" w:color="auto" w:fill="auto"/>
+            <w:tcMar/>
           </w:tcPr>
-          <w:p>
+          <w:p wp14:textId="77777777">
             <w:pPr>
               <w:pStyle w:val="LO-normal"/>
               <w:widowControl w:val="false"/>
@@ -1066,13 +1639,14 @@
           <w:tcPr>
             <w:tcW w:w="6019" w:type="dxa"/>
             <w:tcBorders>
-              <w:left w:val="single" w:sz="8" w:space="0" w:color="000000"/>
-              <w:bottom w:val="single" w:sz="8" w:space="0" w:color="000000"/>
-              <w:right w:val="single" w:sz="8" w:space="0" w:color="000000"/>
+              <w:left w:val="single" w:color="000000" w:themeColor="text1" w:sz="8" w:space="0"/>
+              <w:bottom w:val="single" w:color="000000" w:themeColor="text1" w:sz="8" w:space="0"/>
+              <w:right w:val="single" w:color="000000" w:themeColor="text1" w:sz="8" w:space="0"/>
             </w:tcBorders>
-            <w:shd w:color="auto" w:fill="auto" w:val="clear"/>
+            <w:shd w:val="clear" w:color="auto" w:fill="auto"/>
+            <w:tcMar/>
           </w:tcPr>
-          <w:p>
+          <w:p wp14:textId="77777777">
             <w:pPr>
               <w:pStyle w:val="LO-normal"/>
               <w:widowControl w:val="false"/>
@@ -1101,7 +1675,7 @@
               <w:t xml:space="preserve"> LTS</w:t>
             </w:r>
           </w:p>
-          <w:p>
+          <w:p wp14:textId="77777777">
             <w:pPr>
               <w:pStyle w:val="LO-normal"/>
               <w:widowControl w:val="false"/>
@@ -1114,7 +1688,7 @@
               <w:t>OS Type: 64-bit</w:t>
             </w:r>
           </w:p>
-          <w:p>
+          <w:p wp14:textId="77777777">
             <w:pPr>
               <w:pStyle w:val="LO-normal"/>
               <w:widowControl w:val="false"/>
@@ -1131,7 +1705,7 @@
               <w:t>6</w:t>
             </w:r>
           </w:p>
-          <w:p>
+          <w:p wp14:textId="77777777">
             <w:pPr>
               <w:pStyle w:val="LO-normal"/>
               <w:widowControl w:val="false"/>
@@ -1150,7 +1724,7 @@
           </w:p>
         </w:tc>
       </w:tr>
-      <w:tr>
+      <w:tr xmlns:wp14="http://schemas.microsoft.com/office/word/2010/wordml" wp14:textId="77777777">
         <w:trPr>
           <w:trHeight w:val="420" w:hRule="atLeast"/>
         </w:trPr>
@@ -1158,13 +1732,14 @@
           <w:tcPr>
             <w:tcW w:w="3009" w:type="dxa"/>
             <w:tcBorders>
-              <w:left w:val="single" w:sz="8" w:space="0" w:color="000000"/>
-              <w:bottom w:val="single" w:sz="8" w:space="0" w:color="000000"/>
-              <w:right w:val="single" w:sz="8" w:space="0" w:color="000000"/>
+              <w:left w:val="single" w:color="000000" w:themeColor="text1" w:sz="8" w:space="0"/>
+              <w:bottom w:val="single" w:color="000000" w:themeColor="text1" w:sz="8" w:space="0"/>
+              <w:right w:val="single" w:color="000000" w:themeColor="text1" w:sz="8" w:space="0"/>
             </w:tcBorders>
-            <w:shd w:color="auto" w:fill="auto" w:val="clear"/>
+            <w:shd w:val="clear" w:color="auto" w:fill="auto"/>
+            <w:tcMar/>
           </w:tcPr>
-          <w:p>
+          <w:p wp14:textId="77777777">
             <w:pPr>
               <w:pStyle w:val="LO-normal"/>
               <w:widowControl w:val="false"/>
@@ -1182,13 +1757,14 @@
           <w:tcPr>
             <w:tcW w:w="6019" w:type="dxa"/>
             <w:tcBorders>
-              <w:left w:val="single" w:sz="8" w:space="0" w:color="000000"/>
-              <w:bottom w:val="single" w:sz="8" w:space="0" w:color="000000"/>
-              <w:right w:val="single" w:sz="8" w:space="0" w:color="000000"/>
+              <w:left w:val="single" w:color="000000" w:themeColor="text1" w:sz="8" w:space="0"/>
+              <w:bottom w:val="single" w:color="000000" w:themeColor="text1" w:sz="8" w:space="0"/>
+              <w:right w:val="single" w:color="000000" w:themeColor="text1" w:sz="8" w:space="0"/>
             </w:tcBorders>
-            <w:shd w:color="auto" w:fill="auto" w:val="clear"/>
+            <w:shd w:val="clear" w:color="auto" w:fill="auto"/>
+            <w:tcMar/>
           </w:tcPr>
-          <w:p>
+          <w:p wp14:textId="77777777">
             <w:pPr>
               <w:pStyle w:val="LO-normal"/>
               <w:widowControl w:val="false"/>
@@ -1203,7 +1779,7 @@
           </w:p>
         </w:tc>
       </w:tr>
-      <w:tr>
+      <w:tr xmlns:wp14="http://schemas.microsoft.com/office/word/2010/wordml" wp14:textId="77777777">
         <w:trPr>
           <w:trHeight w:val="300" w:hRule="atLeast"/>
         </w:trPr>
@@ -1211,18 +1787,19 @@
           <w:tcPr>
             <w:tcW w:w="3009" w:type="dxa"/>
             <w:tcBorders>
-              <w:left w:val="single" w:sz="8" w:space="0" w:color="000000"/>
-              <w:bottom w:val="single" w:sz="8" w:space="0" w:color="000000"/>
-              <w:right w:val="single" w:sz="8" w:space="0" w:color="000000"/>
+              <w:left w:val="single" w:color="000000" w:themeColor="text1" w:sz="8" w:space="0"/>
+              <w:bottom w:val="single" w:color="000000" w:themeColor="text1" w:sz="8" w:space="0"/>
+              <w:right w:val="single" w:color="000000" w:themeColor="text1" w:sz="8" w:space="0"/>
             </w:tcBorders>
-            <w:shd w:color="auto" w:fill="auto" w:val="clear"/>
+            <w:shd w:val="clear" w:color="auto" w:fill="auto"/>
+            <w:tcMar/>
           </w:tcPr>
-          <w:p>
+          <w:p wp14:textId="77777777">
             <w:pPr>
               <w:pStyle w:val="LO-normal"/>
               <w:suppressLineNumbers w:val="0"/>
               <w:bidi w:val="0"/>
-              <w:spacing w:lineRule="auto" w:line="276" w:beforeAutospacing="0" w:before="0" w:afterAutospacing="0" w:after="0"/>
+              <w:spacing w:before="0" w:beforeAutospacing="0" w:after="0" w:afterAutospacing="0" w:line="276" w:lineRule="auto"/>
               <w:ind w:left="0" w:right="0"/>
               <w:jc w:val="both"/>
               <w:rPr/>
@@ -1237,13 +1814,14 @@
           <w:tcPr>
             <w:tcW w:w="6019" w:type="dxa"/>
             <w:tcBorders>
-              <w:left w:val="single" w:sz="8" w:space="0" w:color="000000"/>
-              <w:bottom w:val="single" w:sz="8" w:space="0" w:color="000000"/>
-              <w:right w:val="single" w:sz="8" w:space="0" w:color="000000"/>
+              <w:left w:val="single" w:color="000000" w:themeColor="text1" w:sz="8" w:space="0"/>
+              <w:bottom w:val="single" w:color="000000" w:themeColor="text1" w:sz="8" w:space="0"/>
+              <w:right w:val="single" w:color="000000" w:themeColor="text1" w:sz="8" w:space="0"/>
             </w:tcBorders>
-            <w:shd w:color="auto" w:fill="auto" w:val="clear"/>
+            <w:shd w:val="clear" w:color="auto" w:fill="auto"/>
+            <w:tcMar/>
           </w:tcPr>
-          <w:p>
+          <w:p wp14:textId="77777777">
             <w:pPr>
               <w:pStyle w:val="LO-normal"/>
               <w:rPr/>
@@ -1253,7 +1831,7 @@
               <w:t>Java version: OpenJDK 17.0.12</w:t>
             </w:r>
           </w:p>
-          <w:p>
+          <w:p wp14:textId="77777777">
             <w:pPr>
               <w:pStyle w:val="LO-normal"/>
               <w:rPr/>
@@ -1265,7 +1843,7 @@
           </w:p>
         </w:tc>
       </w:tr>
-      <w:tr>
+      <w:tr xmlns:wp14="http://schemas.microsoft.com/office/word/2010/wordml" wp14:textId="77777777">
         <w:trPr>
           <w:trHeight w:val="420" w:hRule="atLeast"/>
         </w:trPr>
@@ -1273,13 +1851,14 @@
           <w:tcPr>
             <w:tcW w:w="3009" w:type="dxa"/>
             <w:tcBorders>
-              <w:left w:val="single" w:sz="8" w:space="0" w:color="000000"/>
-              <w:bottom w:val="single" w:sz="8" w:space="0" w:color="000000"/>
-              <w:right w:val="single" w:sz="8" w:space="0" w:color="000000"/>
+              <w:left w:val="single" w:color="000000" w:themeColor="text1" w:sz="8" w:space="0"/>
+              <w:bottom w:val="single" w:color="000000" w:themeColor="text1" w:sz="8" w:space="0"/>
+              <w:right w:val="single" w:color="000000" w:themeColor="text1" w:sz="8" w:space="0"/>
             </w:tcBorders>
-            <w:shd w:color="auto" w:fill="auto" w:val="clear"/>
+            <w:shd w:val="clear" w:color="auto" w:fill="auto"/>
+            <w:tcMar/>
           </w:tcPr>
-          <w:p>
+          <w:p wp14:textId="77777777">
             <w:pPr>
               <w:pStyle w:val="LO-normal"/>
               <w:widowControl w:val="false"/>
@@ -1297,29 +1876,34 @@
           <w:tcPr>
             <w:tcW w:w="6019" w:type="dxa"/>
             <w:tcBorders>
-              <w:left w:val="single" w:sz="8" w:space="0" w:color="000000"/>
-              <w:bottom w:val="single" w:sz="8" w:space="0" w:color="000000"/>
-              <w:right w:val="single" w:sz="8" w:space="0" w:color="000000"/>
+              <w:left w:val="single" w:color="000000" w:themeColor="text1" w:sz="8" w:space="0"/>
+              <w:bottom w:val="single" w:color="000000" w:themeColor="text1" w:sz="8" w:space="0"/>
+              <w:right w:val="single" w:color="000000" w:themeColor="text1" w:sz="8" w:space="0"/>
             </w:tcBorders>
-            <w:shd w:color="auto" w:fill="auto" w:val="clear"/>
+            <w:shd w:val="clear" w:color="auto" w:fill="auto"/>
+            <w:tcMar/>
           </w:tcPr>
-          <w:p>
-            <w:pPr>
-              <w:pStyle w:val="LO-normal"/>
-              <w:widowControl w:val="false"/>
+          <w:p wp14:textId="62B3712A">
+            <w:pPr>
+              <w:pStyle w:val="LO-normal"/>
+              <w:widowControl w:val="0"/>
               <w:rPr>
                 <w:color w:val="B7B7B7"/>
               </w:rPr>
             </w:pPr>
             <w:r>
               <w:rPr/>
-              <w:t>10</w:t>
+              <w:t>3</w:t>
+            </w:r>
+            <w:r>
+              <w:rPr/>
+              <w:t>0</w:t>
             </w:r>
           </w:p>
         </w:tc>
       </w:tr>
     </w:tbl>
-    <w:p>
+    <w:p xmlns:wp14="http://schemas.microsoft.com/office/word/2010/wordml" wp14:textId="77777777">
       <w:pPr>
         <w:pStyle w:val="LO-normal"/>
         <w:pageBreakBefore w:val="false"/>
@@ -1333,7 +1917,7 @@
         </w:rPr>
       </w:r>
     </w:p>
-    <w:p>
+    <w:p xmlns:wp14="http://schemas.microsoft.com/office/word/2010/wordml" wp14:textId="77777777">
       <w:pPr>
         <w:pStyle w:val="LO-normal"/>
         <w:pageBreakBefore w:val="false"/>
@@ -1347,45 +1931,19 @@
         </w:rPr>
       </w:r>
     </w:p>
-    <w:p>
+    <w:p xmlns:wp14="http://schemas.microsoft.com/office/word/2010/wordml" wp14:textId="3E65AB85">
       <w:pPr>
         <w:pStyle w:val="Heading2"/>
-        <w:pageBreakBefore w:val="false"/>
-        <w:rPr/>
-      </w:pPr>
-      <w:bookmarkStart w:id="6" w:name="_yj0sbom1us79"/>
+        <w:pageBreakBefore w:val="0"/>
+      </w:pPr>
+      <w:bookmarkStart w:name="_yj0sbom1us79" w:id="6"/>
       <w:bookmarkEnd w:id="6"/>
       <w:r>
         <w:rPr/>
         <w:t>2.2 Design</w:t>
       </w:r>
     </w:p>
-    <w:p>
-      <w:pPr>
-        <w:pStyle w:val="LO-normal"/>
-        <w:pageBreakBefore w:val="false"/>
-        <w:rPr>
-          <w:color w:val="B7B7B7"/>
-        </w:rPr>
-      </w:pPr>
-      <w:r>
-        <w:rPr>
-          <w:color w:val="B7B7B7"/>
-        </w:rPr>
-        <w:t>Check off the characteristics of your experimental design:</w:t>
-      </w:r>
-    </w:p>
-    <w:p>
-      <w:pPr>
-        <w:pStyle w:val="LO-normal"/>
-        <w:pageBreakBefore w:val="false"/>
-        <w:rPr/>
-      </w:pPr>
-      <w:r>
-        <w:rPr/>
-      </w:r>
-    </w:p>
-    <w:p>
+    <w:p xmlns:wp14="http://schemas.microsoft.com/office/word/2010/wordml" wp14:textId="77777777">
       <w:pPr>
         <w:pStyle w:val="LO-normal"/>
         <w:pageBreakBefore w:val="false"/>
@@ -1415,30 +1973,30 @@
           <w:bottom w:w="100" w:type="dxa"/>
           <w:right w:w="100" w:type="dxa"/>
         </w:tblCellMar>
-        <w:tblLook w:val="0600" w:noHBand="1" w:noVBand="1" w:firstColumn="0" w:lastRow="0" w:lastColumn="0" w:firstRow="0"/>
+        <w:tblLook w:val="0600" w:firstRow="0" w:lastRow="0" w:firstColumn="0" w:lastColumn="0" w:noHBand="1" w:noVBand="1"/>
       </w:tblPr>
       <w:tblGrid>
         <w:gridCol w:w="3009"/>
         <w:gridCol w:w="2997"/>
         <w:gridCol w:w="3023"/>
       </w:tblGrid>
-      <w:tr>
+      <w:tr xmlns:wp14="http://schemas.microsoft.com/office/word/2010/wordml" wp14:textId="77777777">
         <w:trPr/>
         <w:tc>
           <w:tcPr>
             <w:tcW w:w="3009" w:type="dxa"/>
             <w:tcBorders>
-              <w:top w:val="single" w:sz="8" w:space="0" w:color="000000"/>
-              <w:left w:val="single" w:sz="8" w:space="0" w:color="000000"/>
-              <w:bottom w:val="single" w:sz="8" w:space="0" w:color="000000"/>
-              <w:right w:val="single" w:sz="8" w:space="0" w:color="000000"/>
+              <w:top w:val="single" w:color="000000" w:sz="8" w:space="0"/>
+              <w:left w:val="single" w:color="000000" w:sz="8" w:space="0"/>
+              <w:bottom w:val="single" w:color="000000" w:sz="8" w:space="0"/>
+              <w:right w:val="single" w:color="000000" w:sz="8" w:space="0"/>
             </w:tcBorders>
           </w:tcPr>
-          <w:p>
+          <w:p wp14:textId="77777777">
             <w:pPr>
               <w:pStyle w:val="LO-normal"/>
               <w:widowControl w:val="false"/>
-              <w:spacing w:lineRule="auto" w:line="240"/>
+              <w:spacing w:line="240" w:lineRule="auto"/>
               <w:rPr>
                 <w:b/>
                 <w:bCs/>
@@ -1464,24 +2022,24 @@
           <w:tcPr>
             <w:tcW w:w="2997" w:type="dxa"/>
             <w:tcBorders>
-              <w:top w:val="single" w:sz="8" w:space="0" w:color="000000"/>
-              <w:left w:val="single" w:sz="8" w:space="0" w:color="000000"/>
-              <w:bottom w:val="single" w:sz="8" w:space="0" w:color="000000"/>
-              <w:right w:val="single" w:sz="8" w:space="0" w:color="000000"/>
+              <w:top w:val="single" w:color="000000" w:sz="8" w:space="0"/>
+              <w:left w:val="single" w:color="000000" w:sz="8" w:space="0"/>
+              <w:bottom w:val="single" w:color="000000" w:sz="8" w:space="0"/>
+              <w:right w:val="single" w:color="000000" w:sz="8" w:space="0"/>
             </w:tcBorders>
           </w:tcPr>
-          <w:p>
+          <w:p wp14:textId="77777777">
             <w:pPr>
               <w:pStyle w:val="LO-normal"/>
               <w:widowControl w:val="false"/>
-              <w:spacing w:lineRule="auto" w:line="240"/>
+              <w:spacing w:line="240" w:lineRule="auto"/>
               <w:rPr>
                 <w:b/>
               </w:rPr>
             </w:pPr>
             <w:r>
               <w:rPr>
-                <w:rFonts w:eastAsia="Arial Unicode MS" w:cs="Arial Unicode MS" w:ascii="Arial Unicode MS" w:hAnsi="Arial Unicode MS"/>
+                <w:rFonts w:ascii="Arial Unicode MS" w:hAnsi="Arial Unicode MS" w:eastAsia="Arial Unicode MS" w:cs="Arial Unicode MS"/>
               </w:rPr>
               <w:t xml:space="preserve">⃞   </w:t>
             </w:r>
@@ -1498,29 +2056,29 @@
           <w:tcPr>
             <w:tcW w:w="3023" w:type="dxa"/>
             <w:tcBorders>
-              <w:top w:val="single" w:sz="8" w:space="0" w:color="000000"/>
-              <w:left w:val="single" w:sz="8" w:space="0" w:color="000000"/>
-              <w:bottom w:val="single" w:sz="8" w:space="0" w:color="000000"/>
-              <w:right w:val="single" w:sz="8" w:space="0" w:color="000000"/>
+              <w:top w:val="single" w:color="000000" w:sz="8" w:space="0"/>
+              <w:left w:val="single" w:color="000000" w:sz="8" w:space="0"/>
+              <w:bottom w:val="single" w:color="000000" w:sz="8" w:space="0"/>
+              <w:right w:val="single" w:color="000000" w:sz="8" w:space="0"/>
             </w:tcBorders>
           </w:tcPr>
-          <w:p>
+          <w:p wp14:textId="77777777">
             <w:pPr>
               <w:pStyle w:val="LO-normal"/>
               <w:widowControl w:val="false"/>
-              <w:spacing w:lineRule="auto" w:line="240"/>
+              <w:spacing w:line="240" w:lineRule="auto"/>
               <w:rPr/>
             </w:pPr>
             <w:r>
               <w:rPr>
-                <w:rFonts w:eastAsia="Arial Unicode MS" w:cs="Arial Unicode MS" w:ascii="Arial Unicode MS" w:hAnsi="Arial Unicode MS"/>
+                <w:rFonts w:ascii="Arial Unicode MS" w:hAnsi="Arial Unicode MS" w:eastAsia="Arial Unicode MS" w:cs="Arial Unicode MS"/>
                 <w:highlight w:val="yellow"/>
               </w:rPr>
               <w:t>⃞</w:t>
             </w:r>
             <w:r>
               <w:rPr>
-                <w:rFonts w:eastAsia="Arial Unicode MS" w:cs="Arial Unicode MS" w:ascii="Arial Unicode MS" w:hAnsi="Arial Unicode MS"/>
+                <w:rFonts w:ascii="Arial Unicode MS" w:hAnsi="Arial Unicode MS" w:eastAsia="Arial Unicode MS" w:cs="Arial Unicode MS"/>
               </w:rPr>
               <w:t xml:space="preserve">   </w:t>
             </w:r>
@@ -1535,7 +2093,7 @@
         </w:tc>
       </w:tr>
     </w:tbl>
-    <w:p>
+    <w:p xmlns:wp14="http://schemas.microsoft.com/office/word/2010/wordml" wp14:textId="77777777">
       <w:pPr>
         <w:pStyle w:val="LO-normal"/>
         <w:pageBreakBefore w:val="false"/>
@@ -1545,7 +2103,7 @@
         <w:rPr/>
       </w:r>
     </w:p>
-    <w:p>
+    <w:p xmlns:wp14="http://schemas.microsoft.com/office/word/2010/wordml" wp14:textId="77777777">
       <w:pPr>
         <w:pStyle w:val="LO-normal"/>
         <w:pageBreakBefore w:val="false"/>
@@ -1583,30 +2141,30 @@
         <w:gridCol w:w="3010"/>
         <w:gridCol w:w="3010"/>
       </w:tblGrid>
-      <w:tr>
+      <w:tr xmlns:wp14="http://schemas.microsoft.com/office/word/2010/wordml" wp14:textId="77777777">
         <w:trPr/>
         <w:tc>
           <w:tcPr>
             <w:tcW w:w="3009" w:type="dxa"/>
             <w:tcBorders>
-              <w:top w:val="single" w:sz="8" w:space="0" w:color="000000"/>
-              <w:left w:val="single" w:sz="8" w:space="0" w:color="000000"/>
-              <w:bottom w:val="single" w:sz="8" w:space="0" w:color="000000"/>
-              <w:right w:val="single" w:sz="8" w:space="0" w:color="000000"/>
+              <w:top w:val="single" w:color="000000" w:sz="8" w:space="0"/>
+              <w:left w:val="single" w:color="000000" w:sz="8" w:space="0"/>
+              <w:bottom w:val="single" w:color="000000" w:sz="8" w:space="0"/>
+              <w:right w:val="single" w:color="000000" w:sz="8" w:space="0"/>
             </w:tcBorders>
           </w:tcPr>
-          <w:p>
+          <w:p wp14:textId="77777777">
             <w:pPr>
               <w:pStyle w:val="LO-normal"/>
               <w:widowControl w:val="false"/>
-              <w:spacing w:lineRule="auto" w:line="240"/>
+              <w:spacing w:line="240" w:lineRule="auto"/>
               <w:rPr>
                 <w:b/>
               </w:rPr>
             </w:pPr>
             <w:r>
               <w:rPr>
-                <w:rFonts w:eastAsia="Arial Unicode MS" w:cs="Arial Unicode MS" w:ascii="Arial Unicode MS" w:hAnsi="Arial Unicode MS"/>
+                <w:rFonts w:ascii="Arial Unicode MS" w:hAnsi="Arial Unicode MS" w:eastAsia="Arial Unicode MS" w:cs="Arial Unicode MS"/>
               </w:rPr>
               <w:t>⃞</w:t>
             </w:r>
@@ -1630,31 +2188,31 @@
           <w:tcPr>
             <w:tcW w:w="3010" w:type="dxa"/>
             <w:tcBorders>
-              <w:top w:val="single" w:sz="8" w:space="0" w:color="000000"/>
-              <w:left w:val="single" w:sz="8" w:space="0" w:color="000000"/>
-              <w:bottom w:val="single" w:sz="8" w:space="0" w:color="000000"/>
-              <w:right w:val="single" w:sz="8" w:space="0" w:color="000000"/>
+              <w:top w:val="single" w:color="000000" w:sz="8" w:space="0"/>
+              <w:left w:val="single" w:color="000000" w:sz="8" w:space="0"/>
+              <w:bottom w:val="single" w:color="000000" w:sz="8" w:space="0"/>
+              <w:right w:val="single" w:color="000000" w:sz="8" w:space="0"/>
             </w:tcBorders>
           </w:tcPr>
-          <w:p>
+          <w:p wp14:textId="77777777">
             <w:pPr>
               <w:pStyle w:val="LO-normal"/>
               <w:widowControl w:val="false"/>
-              <w:spacing w:lineRule="auto" w:line="240"/>
+              <w:spacing w:line="240" w:lineRule="auto"/>
               <w:rPr>
                 <w:b/>
               </w:rPr>
             </w:pPr>
             <w:r>
               <w:rPr>
-                <w:rFonts w:eastAsia="Arial Unicode MS" w:cs="Arial Unicode MS" w:ascii="Arial Unicode MS" w:hAnsi="Arial Unicode MS"/>
+                <w:rFonts w:ascii="Arial Unicode MS" w:hAnsi="Arial Unicode MS" w:eastAsia="Arial Unicode MS" w:cs="Arial Unicode MS"/>
                 <w:highlight w:val="yellow"/>
               </w:rPr>
               <w:t>⃞</w:t>
             </w:r>
             <w:r>
               <w:rPr>
-                <w:rFonts w:eastAsia="Arial Unicode MS" w:cs="Arial Unicode MS" w:ascii="Arial Unicode MS" w:hAnsi="Arial Unicode MS"/>
+                <w:rFonts w:ascii="Arial Unicode MS" w:hAnsi="Arial Unicode MS" w:eastAsia="Arial Unicode MS" w:cs="Arial Unicode MS"/>
               </w:rPr>
               <w:t xml:space="preserve">   </w:t>
             </w:r>
@@ -1671,28 +2229,28 @@
           <w:tcPr>
             <w:tcW w:w="3010" w:type="dxa"/>
             <w:tcBorders>
-              <w:top w:val="single" w:sz="8" w:space="0" w:color="000000"/>
-              <w:left w:val="single" w:sz="8" w:space="0" w:color="000000"/>
-              <w:bottom w:val="single" w:sz="8" w:space="0" w:color="000000"/>
-              <w:right w:val="single" w:sz="8" w:space="0" w:color="000000"/>
+              <w:top w:val="single" w:color="000000" w:sz="8" w:space="0"/>
+              <w:left w:val="single" w:color="000000" w:sz="8" w:space="0"/>
+              <w:bottom w:val="single" w:color="000000" w:sz="8" w:space="0"/>
+              <w:right w:val="single" w:color="000000" w:sz="8" w:space="0"/>
             </w:tcBorders>
           </w:tcPr>
-          <w:p>
+          <w:p wp14:textId="77777777">
             <w:pPr>
               <w:pStyle w:val="LO-normal"/>
               <w:widowControl w:val="false"/>
-              <w:spacing w:lineRule="auto" w:line="240"/>
+              <w:spacing w:line="240" w:lineRule="auto"/>
               <w:rPr/>
             </w:pPr>
             <w:r>
               <w:rPr>
-                <w:rFonts w:eastAsia="Arial Unicode MS" w:cs="Arial Unicode MS" w:ascii="Arial Unicode MS" w:hAnsi="Arial Unicode MS"/>
+                <w:rFonts w:ascii="Arial Unicode MS" w:hAnsi="Arial Unicode MS" w:eastAsia="Arial Unicode MS" w:cs="Arial Unicode MS"/>
               </w:rPr>
               <w:t xml:space="preserve">⃞   </w:t>
             </w:r>
             <w:r>
               <w:rPr>
-                <w:rFonts w:eastAsia="Arial Unicode MS" w:cs="Arial Unicode MS" w:ascii="Arial Unicode MS" w:hAnsi="Arial Unicode MS"/>
+                <w:rFonts w:ascii="Arial Unicode MS" w:hAnsi="Arial Unicode MS" w:eastAsia="Arial Unicode MS" w:cs="Arial Unicode MS"/>
               </w:rPr>
               <w:t>Other</w:t>
             </w:r>
@@ -1700,7 +2258,7 @@
         </w:tc>
       </w:tr>
     </w:tbl>
-    <w:p>
+    <w:p xmlns:wp14="http://schemas.microsoft.com/office/word/2010/wordml" wp14:textId="77777777">
       <w:pPr>
         <w:pStyle w:val="LO-normal"/>
         <w:pageBreakBefore w:val="false"/>
@@ -1710,7 +2268,7 @@
         <w:rPr/>
       </w:r>
     </w:p>
-    <w:p>
+    <w:p xmlns:wp14="http://schemas.microsoft.com/office/word/2010/wordml" wp14:textId="77777777">
       <w:pPr>
         <w:pStyle w:val="LO-normal"/>
         <w:pageBreakBefore w:val="false"/>
@@ -1725,7 +2283,7 @@
         <w:t>The experiment we designed is neither an Observational Study nor a Quasi-Experiment, as we are not looking at a phenomenon in a systematic and scientifically rigorous way in its environment, and we have complete control over manipulation of the independent variables. Therefore, it is an Experiment.</w:t>
       </w:r>
     </w:p>
-    <w:p>
+    <w:p xmlns:wp14="http://schemas.microsoft.com/office/word/2010/wordml" wp14:textId="77777777">
       <w:pPr>
         <w:pStyle w:val="LO-normal"/>
         <w:pageBreakBefore w:val="false"/>
@@ -1740,7 +2298,7 @@
         <w:t xml:space="preserve">Moreover, it follows a Multi-Factorial Design, since we have more than one independent variable in the study. </w:t>
       </w:r>
     </w:p>
-    <w:p>
+    <w:p xmlns:wp14="http://schemas.microsoft.com/office/word/2010/wordml" wp14:textId="77777777">
       <w:pPr>
         <w:pStyle w:val="LO-normal"/>
         <w:jc w:val="center"/>
@@ -1751,7 +2309,7 @@
         <mc:AlternateContent>
           <mc:Choice Requires="wps">
             <w:drawing>
-              <wp:inline distT="0" distB="0" distL="0" distR="0" wp14:anchorId="7EA89FA0">
+              <wp:inline xmlns:wp14="http://schemas.microsoft.com/office/word/2010/wordprocessingDrawing" distT="0" distB="0" distL="0" distR="0" wp14:anchorId="7EA89FA0" wp14:editId="7777777">
                 <wp:extent cx="3744595" cy="4362450"/>
                 <wp:effectExtent l="0" t="0" r="0" b="0"/>
                 <wp:docPr id="1" name="Frame1"/>
@@ -1782,7 +2340,7 @@
                       </wps:style>
                       <wps:txbx>
                         <w:txbxContent>
-                          <w:p>
+                          <w:p xmlns:wp14="http://schemas.microsoft.com/office/word/2010/wordml" wp14:textId="77777777">
                             <w:pPr>
                               <w:pStyle w:val="Figure"/>
                               <w:spacing w:before="120" w:after="120"/>
@@ -1791,7 +2349,7 @@
                             <w:r>
                               <w:rPr/>
                               <w:drawing>
-                                <wp:inline distT="0" distB="0" distL="0" distR="0">
+                                <wp:inline xmlns:wp14="http://schemas.microsoft.com/office/word/2010/wordprocessingDrawing" distT="0" distB="0" distL="0" distR="0" wp14:anchorId="79A68DF4" wp14:editId="7777777">
                                   <wp:extent cx="3744595" cy="3807460"/>
                                   <wp:effectExtent l="0" t="0" r="0" b="0"/>
                                   <wp:docPr id="3" name="Image1" descr=""/>
@@ -1859,7 +2417,7 @@
                           </w:p>
                         </w:txbxContent>
                       </wps:txbx>
-                      <wps:bodyPr lIns="0" rIns="0" tIns="0" bIns="0" anchor="t">
+                      <wps:bodyPr lIns="0" tIns="0" rIns="0" bIns="0" anchor="t">
                         <a:noAutofit/>
                       </wps:bodyPr>
                     </wps:wsp>
@@ -1869,13 +2427,13 @@
             </w:drawing>
           </mc:Choice>
           <mc:Fallback>
-            <w:pict>
-              <v:rect id="shape_0" ID="Frame1" path="m0,0l-2147483645,0l-2147483645,-2147483646l0,-2147483646xe" fillcolor="white" stroked="f" o:allowincell="f" style="position:absolute;margin-left:0pt;margin-top:-343.55pt;width:294.8pt;height:343.45pt;mso-wrap-style:square;v-text-anchor:top;mso-position-vertical:top" wp14:anchorId="7EA89FA0">
-                <v:fill o:detectmouseclick="t" type="solid" color2="black"/>
+            <w:pict w14:anchorId="33981E63">
+              <v:rect xmlns:wp14="http://schemas.microsoft.com/office/word/2010/wordprocessingDrawing" id="shape_0" style="position:absolute;margin-left:0pt;margin-top:-343.55pt;width:294.8pt;height:343.45pt;mso-wrap-style:square;v-text-anchor:top;mso-position-vertical:top" o:allowincell="f" fillcolor="white" stroked="f" ID="Frame1" path="m0,0l-2147483645,0l-2147483645,-2147483646l0,-2147483646xe" wp14:anchorId="7EA89FA0">
+                <v:fill type="solid" color2="black" o:detectmouseclick="t"/>
                 <v:stroke color="#3465a4" joinstyle="round" endcap="flat"/>
                 <v:textbox>
                   <w:txbxContent>
-                    <w:p>
+                    <w:p xmlns:wp14="http://schemas.microsoft.com/office/word/2010/wordml" wp14:textId="77777777">
                       <w:pPr>
                         <w:pStyle w:val="Figure"/>
                         <w:spacing w:before="120" w:after="120"/>
@@ -1884,7 +2442,7 @@
                       <w:r>
                         <w:rPr/>
                         <w:drawing>
-                          <wp:inline distT="0" distB="0" distL="0" distR="0">
+                          <wp:inline xmlns:wp14="http://schemas.microsoft.com/office/word/2010/wordprocessingDrawing" distT="0" distB="0" distL="0" distR="0" wp14:anchorId="0FCFED23" wp14:editId="7777777">
                             <wp:extent cx="3744595" cy="3807460"/>
                             <wp:effectExtent l="0" t="0" r="0" b="0"/>
                             <wp:docPr id="4" name="Image1" descr=""/>
@@ -1959,20 +2517,19 @@
         </mc:AlternateContent>
       </w:r>
     </w:p>
-    <w:p>
+    <w:p xmlns:wp14="http://schemas.microsoft.com/office/word/2010/wordml" wp14:textId="77777777">
       <w:pPr>
         <w:pStyle w:val="Heading2"/>
-        <w:pageBreakBefore w:val="false"/>
-        <w:rPr/>
-      </w:pPr>
-      <w:bookmarkStart w:id="7" w:name="_xbxurac99z3a"/>
+        <w:pageBreakBefore w:val="0"/>
+      </w:pPr>
+      <w:bookmarkStart w:name="_xbxurac99z3a" w:id="7"/>
       <w:bookmarkEnd w:id="7"/>
       <w:r>
         <w:rPr/>
         <w:t>2.3 Apparatus and Materials</w:t>
       </w:r>
     </w:p>
-    <w:p>
+    <w:p xmlns:wp14="http://schemas.microsoft.com/office/word/2010/wordml" wp14:textId="77777777">
       <w:pPr>
         <w:pStyle w:val="LO-normal"/>
         <w:pageBreakBefore w:val="false"/>
@@ -1985,7 +2542,7 @@
         <w:t>The relevant “props” used in this experiment are the following:</w:t>
       </w:r>
     </w:p>
-    <w:p>
+    <w:p xmlns:wp14="http://schemas.microsoft.com/office/word/2010/wordml" wp14:textId="77777777">
       <w:pPr>
         <w:pStyle w:val="LO-normal"/>
         <w:pageBreakBefore w:val="false"/>
@@ -2028,7 +2585,7 @@
         <w:t xml:space="preserve"> LTS as Operating Systems</w:t>
       </w:r>
     </w:p>
-    <w:p>
+    <w:p xmlns:wp14="http://schemas.microsoft.com/office/word/2010/wordml" wp14:textId="77777777">
       <w:pPr>
         <w:pStyle w:val="LO-normal"/>
         <w:pageBreakBefore w:val="false"/>
@@ -2047,7 +2604,7 @@
         <w:t xml:space="preserve">OpenJDK 17.0.12 </w:t>
       </w:r>
     </w:p>
-    <w:p>
+    <w:p xmlns:wp14="http://schemas.microsoft.com/office/word/2010/wordml" wp14:textId="77777777">
       <w:pPr>
         <w:pStyle w:val="LO-normal"/>
         <w:pageBreakBefore w:val="false"/>
@@ -2066,7 +2623,7 @@
         <w:t>IntelliJ 2024.2.4</w:t>
       </w:r>
     </w:p>
-    <w:p>
+    <w:p xmlns:wp14="http://schemas.microsoft.com/office/word/2010/wordml" wp14:textId="77777777">
       <w:pPr>
         <w:pStyle w:val="LO-normal"/>
         <w:pageBreakBefore w:val="false"/>
@@ -2085,24 +2642,23 @@
         <w:t>A background process on the computer that gets automatically triggered (used to measure the time)</w:t>
       </w:r>
     </w:p>
-    <w:p>
+    <w:p xmlns:wp14="http://schemas.microsoft.com/office/word/2010/wordml" wp14:textId="77777777">
       <w:pPr>
         <w:pStyle w:val="Heading2"/>
-        <w:pageBreakBefore w:val="false"/>
-        <w:rPr/>
-      </w:pPr>
-      <w:bookmarkStart w:id="8" w:name="_uqdpy5w7mm9h"/>
+        <w:pageBreakBefore w:val="0"/>
+      </w:pPr>
+      <w:bookmarkStart w:name="_uqdpy5w7mm9h" w:id="8"/>
       <w:bookmarkEnd w:id="8"/>
       <w:r>
         <w:rPr/>
         <w:t>2.4 Procedure</w:t>
       </w:r>
     </w:p>
-    <w:p>
+    <w:p xmlns:wp14="http://schemas.microsoft.com/office/word/2010/wordml" wp14:textId="77777777">
       <w:pPr>
         <w:pStyle w:val="LO-normal"/>
         <w:pageBreakBefore w:val="false"/>
-        <w:spacing w:before="0" w:afterAutospacing="0" w:after="120"/>
+        <w:spacing w:before="0" w:after="120" w:afterAutospacing="0"/>
         <w:rPr/>
       </w:pPr>
       <w:r>
@@ -2110,7 +2666,7 @@
         <w:t xml:space="preserve">To perform the experiment, we start our Dell laptop, we make sure all applications are closed, and we open OpenJDK and the shell. </w:t>
       </w:r>
     </w:p>
-    <w:p>
+    <w:p xmlns:wp14="http://schemas.microsoft.com/office/word/2010/wordml" wp14:textId="77777777">
       <w:pPr>
         <w:pStyle w:val="LO-normal"/>
         <w:pageBreakBefore w:val="false"/>
@@ -2121,13 +2677,13 @@
         <w:t>Then, using IntelliJ as IDE and OpenJDK 17.0.12 as java version, we execute each sorting algorithm on every permutation (e.g., Figure 1) and capture the execution time through a background process. For each group, we collect 50 measurements after 30 warmup rounds. This is because relevant statistics can be computed from 30 or more data points and we observed that after the first 30 runs the execution time of the algorithms becomes stable.</w:t>
       </w:r>
     </w:p>
-    <w:p>
+    <w:p xmlns:wp14="http://schemas.microsoft.com/office/word/2010/wordml" wp14:textId="77777777">
       <w:pPr>
         <w:pStyle w:val="LO-normal"/>
         <w:pageBreakBefore w:val="false"/>
         <w:suppressLineNumbers w:val="0"/>
         <w:bidi w:val="0"/>
-        <w:spacing w:lineRule="auto" w:line="276" w:beforeAutospacing="0" w:before="0" w:afterAutospacing="0" w:after="120"/>
+        <w:spacing w:before="0" w:beforeAutospacing="0" w:after="120" w:afterAutospacing="0" w:line="276" w:lineRule="auto"/>
         <w:ind w:left="0" w:right="0"/>
         <w:jc w:val="both"/>
         <w:rPr>
@@ -2139,13 +2695,13 @@
         <w:t xml:space="preserve">After that, for each permutation, we compute the minimum, first quartile, median, third quartile, and maximum values. </w:t>
       </w:r>
     </w:p>
-    <w:p>
+    <w:p xmlns:wp14="http://schemas.microsoft.com/office/word/2010/wordml" wp14:textId="77777777">
       <w:pPr>
         <w:pStyle w:val="LO-normal"/>
         <w:pageBreakBefore w:val="false"/>
         <w:suppressLineNumbers w:val="0"/>
         <w:bidi w:val="0"/>
-        <w:spacing w:lineRule="auto" w:line="276" w:beforeAutospacing="0" w:before="0" w:afterAutospacing="0" w:after="0"/>
+        <w:spacing w:before="0" w:beforeAutospacing="0" w:after="0" w:afterAutospacing="0" w:line="276" w:lineRule="auto"/>
         <w:ind w:left="0" w:right="0"/>
         <w:jc w:val="both"/>
         <w:rPr>
@@ -2163,147 +2719,31 @@
         <w:t>he sorting algorithm that demonstrates the best performance across all array types, sizes, and data orderings is the one with the highest number of smaller medians across all permutations.</w:t>
       </w:r>
     </w:p>
-    <w:p>
+    <w:p xmlns:wp14="http://schemas.microsoft.com/office/word/2010/wordml" wp14:textId="77777777">
       <w:pPr>
         <w:pStyle w:val="Heading1"/>
-        <w:pageBreakBefore w:val="false"/>
-        <w:rPr/>
-      </w:pPr>
-      <w:bookmarkStart w:id="9" w:name="_2qk9y7anju65"/>
+        <w:pageBreakBefore w:val="0"/>
+      </w:pPr>
+      <w:bookmarkStart w:name="_2qk9y7anju65" w:id="9"/>
       <w:bookmarkEnd w:id="9"/>
       <w:r>
         <w:rPr/>
         <w:t>3. Results</w:t>
       </w:r>
     </w:p>
-    <w:p>
+    <w:p xmlns:wp14="http://schemas.microsoft.com/office/word/2010/wordml" wp14:textId="77777777">
       <w:pPr>
         <w:pStyle w:val="Heading2"/>
-        <w:pageBreakBefore w:val="false"/>
-        <w:rPr/>
-      </w:pPr>
-      <w:bookmarkStart w:id="10" w:name="_rvhx6fhhh61g"/>
+        <w:pageBreakBefore w:val="0"/>
+      </w:pPr>
+      <w:bookmarkStart w:name="_rvhx6fhhh61g" w:id="10"/>
       <w:bookmarkEnd w:id="10"/>
       <w:r>
         <w:rPr/>
         <w:t>3.1 Visual Overview</w:t>
       </w:r>
     </w:p>
-    <w:p>
-      <w:pPr>
-        <w:pStyle w:val="LO-normal"/>
-        <w:pageBreakBefore w:val="false"/>
-        <w:rPr>
-          <w:color w:val="B7B7B7"/>
-        </w:rPr>
-      </w:pPr>
-      <w:r>
-        <w:rPr>
-          <w:color w:val="B7B7B7"/>
-        </w:rPr>
-        <w:t>Provide an insightful overview of the data you collected. This requires some engineering from your part, to find a good degree of summarization: On one end of the spectrum, you don't summarize, and report hundreds of raw measurement values in a block of text. On the other end of the spectrum, you report a single number (like a mean value). Both approaches are bad.</w:t>
-      </w:r>
-    </w:p>
-    <w:p>
-      <w:pPr>
-        <w:pStyle w:val="LO-normal"/>
-        <w:pageBreakBefore w:val="false"/>
-        <w:rPr>
-          <w:color w:val="B7B7B7"/>
-        </w:rPr>
-      </w:pPr>
-      <w:r>
-        <w:rPr>
-          <w:color w:val="B7B7B7"/>
-        </w:rPr>
-      </w:r>
-    </w:p>
-    <w:p>
-      <w:pPr>
-        <w:pStyle w:val="LO-normal"/>
-        <w:pageBreakBefore w:val="false"/>
-        <w:rPr>
-          <w:color w:val="B7B7B7"/>
-        </w:rPr>
-      </w:pPr>
-      <w:r>
-        <w:rPr>
-          <w:color w:val="B7B7B7"/>
-        </w:rPr>
-        <w:t xml:space="preserve">Instead, use appropriate visual summaries (such as </w:t>
-      </w:r>
-      <w:r>
-        <w:rPr>
-          <w:b/>
-          <w:bCs/>
-          <w:color w:val="B7B7B7"/>
-        </w:rPr>
-        <w:t>scatter plots</w:t>
-      </w:r>
-      <w:r>
-        <w:rPr>
-          <w:color w:val="B7B7B7"/>
-        </w:rPr>
-        <w:t xml:space="preserve">, </w:t>
-      </w:r>
-      <w:r>
-        <w:rPr>
-          <w:b/>
-          <w:bCs/>
-          <w:color w:val="B7B7B7"/>
-        </w:rPr>
-        <w:t>histograms</w:t>
-      </w:r>
-      <w:r>
-        <w:rPr>
-          <w:color w:val="B7B7B7"/>
-        </w:rPr>
-        <w:t xml:space="preserve">, </w:t>
-      </w:r>
-      <w:r>
-        <w:rPr>
-          <w:b/>
-          <w:bCs/>
-          <w:color w:val="B7B7B7"/>
-        </w:rPr>
-        <w:t>box plots</w:t>
-      </w:r>
-      <w:r>
-        <w:rPr>
-          <w:color w:val="B7B7B7"/>
-        </w:rPr>
-        <w:t xml:space="preserve">, or </w:t>
-      </w:r>
-      <w:r>
-        <w:rPr>
-          <w:b/>
-          <w:bCs/>
-          <w:color w:val="B7B7B7"/>
-        </w:rPr>
-        <w:t>empirical cumulative distribution functions</w:t>
-      </w:r>
-      <w:r>
-        <w:rPr>
-          <w:color w:val="B7B7B7"/>
-        </w:rPr>
-        <w:t xml:space="preserve">) to show the distribution of your data. If you have a very small number of measurement values, then report all of them in a </w:t>
-      </w:r>
-      <w:r>
-        <w:rPr>
-          <w:b/>
-          <w:bCs/>
-          <w:color w:val="B7B7B7"/>
-        </w:rPr>
-        <w:t>well organized table</w:t>
-      </w:r>
-      <w:r>
-        <w:rPr>
-          <w:color w:val="B7B7B7"/>
-        </w:rPr>
-        <w:t xml:space="preserve"> (where rows and/or columns correspond to different levels of different factors).</w:t>
-      </w:r>
-    </w:p>
-    <w:p>
+    <w:p xmlns:wp14="http://schemas.microsoft.com/office/word/2010/wordml" wp14:textId="77777777">
       <w:pPr>
         <w:pStyle w:val="LO-normal"/>
         <w:rPr>
@@ -2312,19 +2752,8 @@
       </w:pPr>
       <w:r>
         <w:rPr/>
-      </w:r>
-    </w:p>
-    <w:p>
-      <w:pPr>
-        <w:pStyle w:val="LO-normal"/>
-        <w:rPr>
-          <w:color w:val="B7B7B7"/>
-        </w:rPr>
-      </w:pPr>
-      <w:r>
-        <w:rPr/>
         <w:drawing>
-          <wp:anchor behindDoc="0" distT="0" distB="0" distL="0" distR="0" simplePos="0" locked="0" layoutInCell="0" allowOverlap="1" relativeHeight="5">
+          <wp:anchor xmlns:wp14="http://schemas.microsoft.com/office/word/2010/wordprocessingDrawing" distT="0" distB="0" distL="0" distR="0" simplePos="0" relativeHeight="5" behindDoc="0" locked="0" layoutInCell="0" allowOverlap="1" wp14:anchorId="336BCDB5" wp14:editId="7777777">
             <wp:simplePos x="0" y="0"/>
             <wp:positionH relativeFrom="column">
               <wp:align>center</wp:align>
@@ -2370,62 +2799,47 @@
         </w:drawing>
       </w:r>
     </w:p>
-    <w:p>
+    <w:p xmlns:wp14="http://schemas.microsoft.com/office/word/2010/wordml" wp14:textId="77777777">
       <w:pPr>
         <w:pStyle w:val="LO-normal"/>
         <w:rPr>
           <w:color w:val="B7B7B7"/>
         </w:rPr>
       </w:pPr>
-      <w:r>
-        <w:rPr/>
-      </w:r>
     </w:p>
-    <w:p>
+    <w:p xmlns:wp14="http://schemas.microsoft.com/office/word/2010/wordml" wp14:textId="77777777">
       <w:pPr>
         <w:pStyle w:val="LO-normal"/>
         <w:rPr>
           <w:color w:val="B7B7B7"/>
         </w:rPr>
       </w:pPr>
-      <w:r>
-        <w:rPr/>
-      </w:r>
     </w:p>
-    <w:p>
+    <w:p xmlns:wp14="http://schemas.microsoft.com/office/word/2010/wordml" wp14:textId="77777777">
       <w:pPr>
         <w:pStyle w:val="LO-normal"/>
         <w:rPr>
           <w:color w:val="B7B7B7"/>
         </w:rPr>
       </w:pPr>
-      <w:r>
-        <w:rPr/>
-      </w:r>
     </w:p>
-    <w:p>
+    <w:p xmlns:wp14="http://schemas.microsoft.com/office/word/2010/wordml" wp14:textId="77777777">
       <w:pPr>
         <w:pStyle w:val="LO-normal"/>
         <w:rPr>
           <w:color w:val="B7B7B7"/>
         </w:rPr>
       </w:pPr>
-      <w:r>
-        <w:rPr/>
-      </w:r>
     </w:p>
-    <w:p>
+    <w:p xmlns:wp14="http://schemas.microsoft.com/office/word/2010/wordml" wp14:textId="77777777">
       <w:pPr>
         <w:pStyle w:val="LO-normal"/>
         <w:rPr>
           <w:color w:val="B7B7B7"/>
         </w:rPr>
       </w:pPr>
-      <w:r>
-        <w:rPr/>
-      </w:r>
     </w:p>
-    <w:p>
+    <w:p xmlns:wp14="http://schemas.microsoft.com/office/word/2010/wordml" wp14:textId="77777777">
       <w:pPr>
         <w:pStyle w:val="LO-normal"/>
         <w:rPr>
@@ -2435,7 +2849,7 @@
       <w:r>
         <w:rPr/>
         <w:drawing>
-          <wp:anchor behindDoc="0" distT="0" distB="0" distL="0" distR="0" simplePos="0" locked="0" layoutInCell="0" allowOverlap="1" relativeHeight="6">
+          <wp:anchor xmlns:wp14="http://schemas.microsoft.com/office/word/2010/wordprocessingDrawing" distT="0" distB="0" distL="0" distR="0" simplePos="0" relativeHeight="6" behindDoc="0" locked="0" layoutInCell="0" allowOverlap="1" wp14:anchorId="55740EDD" wp14:editId="7777777">
             <wp:simplePos x="0" y="0"/>
             <wp:positionH relativeFrom="column">
               <wp:align>center</wp:align>
@@ -2446,7 +2860,7 @@
             <wp:extent cx="5731510" cy="3820795"/>
             <wp:effectExtent l="0" t="0" r="0" b="0"/>
             <wp:wrapSquare wrapText="largest"/>
-            <wp:docPr id="3" name="Image3" descr=""/>
+            <wp:docPr id="1253287310" name="Image3" descr=""/>
             <wp:cNvGraphicFramePr>
               <a:graphicFrameLocks xmlns:a="http://schemas.openxmlformats.org/drawingml/2006/main" noChangeAspect="1"/>
             </wp:cNvGraphicFramePr>
@@ -2481,71 +2895,56 @@
         </w:drawing>
       </w:r>
     </w:p>
-    <w:p>
-      <w:pPr>
-        <w:pStyle w:val="Heading2"/>
-        <w:pageBreakBefore w:val="false"/>
-        <w:rPr/>
-      </w:pPr>
-      <w:r>
-        <w:rPr/>
+    <w:p xmlns:wp14="http://schemas.microsoft.com/office/word/2010/wordml" wp14:textId="059BE043">
+      <w:pPr>
+        <w:pStyle w:val="LO-normal"/>
+        <w:pageBreakBefore w:val="0"/>
+      </w:pPr>
+      <w:r>
         <w:drawing>
-          <wp:anchor behindDoc="0" distT="0" distB="0" distL="0" distR="0" simplePos="0" locked="0" layoutInCell="0" allowOverlap="1" relativeHeight="7">
-            <wp:simplePos x="0" y="0"/>
-            <wp:positionH relativeFrom="column">
-              <wp:align>center</wp:align>
-            </wp:positionH>
-            <wp:positionV relativeFrom="paragraph">
-              <wp:posOffset>635</wp:posOffset>
-            </wp:positionV>
-            <wp:extent cx="5731510" cy="3820795"/>
+          <wp:inline xmlns:wp14="http://schemas.microsoft.com/office/word/2010/wordprocessingDrawing" wp14:editId="6B8DCF52" wp14:anchorId="04797C11">
+            <wp:extent cx="5724525" cy="3816138"/>
             <wp:effectExtent l="0" t="0" r="0" b="0"/>
-            <wp:wrapSquare wrapText="largest"/>
-            <wp:docPr id="4" name="Image4" descr=""/>
+            <wp:docPr id="453899294" name="Image4" title=""/>
             <wp:cNvGraphicFramePr>
-              <a:graphicFrameLocks xmlns:a="http://schemas.openxmlformats.org/drawingml/2006/main" noChangeAspect="1"/>
+              <a:graphicFrameLocks noChangeAspect="1"/>
             </wp:cNvGraphicFramePr>
-            <a:graphic xmlns:a="http://schemas.openxmlformats.org/drawingml/2006/main">
+            <a:graphic>
               <a:graphicData uri="http://schemas.openxmlformats.org/drawingml/2006/picture">
-                <pic:pic xmlns:pic="http://schemas.openxmlformats.org/drawingml/2006/picture">
+                <pic:pic>
                   <pic:nvPicPr>
-                    <pic:cNvPr id="4" name="Image4" descr=""/>
-                    <pic:cNvPicPr>
-                      <a:picLocks noChangeAspect="1" noChangeArrowheads="1"/>
-                    </pic:cNvPicPr>
+                    <pic:cNvPr id="0" name="Image4"/>
+                    <pic:cNvPicPr/>
                   </pic:nvPicPr>
                   <pic:blipFill>
-                    <a:blip r:embed="rId6"/>
+                    <a:blip r:embed="Rc842f4837e274cc3">
+                      <a:extLst>
+                        <a:ext xmlns:a="http://schemas.openxmlformats.org/drawingml/2006/main" uri="{28A0092B-C50C-407E-A947-70E740481C1C}">
+                          <a14:useLocalDpi val="0"/>
+                        </a:ext>
+                      </a:extLst>
+                    </a:blip>
                     <a:stretch>
                       <a:fillRect/>
                     </a:stretch>
                   </pic:blipFill>
-                  <pic:spPr bwMode="auto">
-                    <a:xfrm>
+                  <pic:spPr xmlns:pic="http://schemas.openxmlformats.org/drawingml/2006/picture" bwMode="auto">
+                    <a:xfrm xmlns:a="http://schemas.openxmlformats.org/drawingml/2006/main" rot="0" flipH="0" flipV="0">
                       <a:off x="0" y="0"/>
-                      <a:ext cx="5731510" cy="3820795"/>
+                      <a:ext cx="5724525" cy="3816138"/>
                     </a:xfrm>
-                    <a:prstGeom prst="rect">
+                    <a:prstGeom xmlns:a="http://schemas.openxmlformats.org/drawingml/2006/main" prst="rect">
                       <a:avLst/>
                     </a:prstGeom>
                   </pic:spPr>
                 </pic:pic>
               </a:graphicData>
             </a:graphic>
-          </wp:anchor>
+          </wp:inline>
         </w:drawing>
       </w:r>
     </w:p>
-    <w:p>
-      <w:pPr>
-        <w:pStyle w:val="Heading2"/>
-        <w:rPr/>
-      </w:pPr>
-      <w:r>
-        <w:rPr/>
-      </w:r>
-    </w:p>
-    <w:p>
+    <w:p xmlns:wp14="http://schemas.microsoft.com/office/word/2010/wordml" wp14:textId="77777777">
       <w:pPr>
         <w:pStyle w:val="LO-normal"/>
         <w:rPr/>
@@ -2553,7 +2952,7 @@
       <w:r>
         <w:rPr/>
         <w:drawing>
-          <wp:anchor behindDoc="0" distT="0" distB="0" distL="0" distR="0" simplePos="0" locked="0" layoutInCell="0" allowOverlap="1" relativeHeight="8">
+          <wp:anchor xmlns:wp14="http://schemas.microsoft.com/office/word/2010/wordprocessingDrawing" distT="0" distB="0" distL="0" distR="0" simplePos="0" relativeHeight="8" behindDoc="0" locked="0" layoutInCell="0" allowOverlap="1" wp14:anchorId="196A5064" wp14:editId="7777777">
             <wp:simplePos x="0" y="0"/>
             <wp:positionH relativeFrom="column">
               <wp:align>center</wp:align>
@@ -2599,61 +2998,55 @@
         </w:drawing>
       </w:r>
     </w:p>
-    <w:p>
-      <w:pPr>
-        <w:pStyle w:val="Heading2"/>
-        <w:rPr/>
-      </w:pPr>
-      <w:r>
-        <w:rPr/>
+    <w:p xmlns:wp14="http://schemas.microsoft.com/office/word/2010/wordml" wp14:textId="7CA0F9DD">
+      <w:pPr>
+        <w:pStyle w:val="LO-normal"/>
+      </w:pPr>
+      <w:r>
         <w:drawing>
-          <wp:anchor behindDoc="0" distT="0" distB="0" distL="0" distR="0" simplePos="0" locked="0" layoutInCell="0" allowOverlap="1" relativeHeight="9">
-            <wp:simplePos x="0" y="0"/>
-            <wp:positionH relativeFrom="column">
-              <wp:align>center</wp:align>
-            </wp:positionH>
-            <wp:positionV relativeFrom="paragraph">
-              <wp:posOffset>635</wp:posOffset>
-            </wp:positionV>
-            <wp:extent cx="5731510" cy="3820795"/>
+          <wp:inline xmlns:wp14="http://schemas.microsoft.com/office/word/2010/wordprocessingDrawing" wp14:editId="3FF50A26" wp14:anchorId="21950C07">
+            <wp:extent cx="5724525" cy="3816138"/>
             <wp:effectExtent l="0" t="0" r="0" b="0"/>
-            <wp:wrapSquare wrapText="largest"/>
-            <wp:docPr id="6" name="Image6" descr=""/>
+            <wp:docPr id="483552491" name="Image6" title=""/>
             <wp:cNvGraphicFramePr>
-              <a:graphicFrameLocks xmlns:a="http://schemas.openxmlformats.org/drawingml/2006/main" noChangeAspect="1"/>
+              <a:graphicFrameLocks noChangeAspect="1"/>
             </wp:cNvGraphicFramePr>
-            <a:graphic xmlns:a="http://schemas.openxmlformats.org/drawingml/2006/main">
+            <a:graphic>
               <a:graphicData uri="http://schemas.openxmlformats.org/drawingml/2006/picture">
-                <pic:pic xmlns:pic="http://schemas.openxmlformats.org/drawingml/2006/picture">
+                <pic:pic>
                   <pic:nvPicPr>
-                    <pic:cNvPr id="6" name="Image6" descr=""/>
-                    <pic:cNvPicPr>
-                      <a:picLocks noChangeAspect="1" noChangeArrowheads="1"/>
-                    </pic:cNvPicPr>
+                    <pic:cNvPr id="0" name="Image6"/>
+                    <pic:cNvPicPr/>
                   </pic:nvPicPr>
                   <pic:blipFill>
-                    <a:blip r:embed="rId8"/>
+                    <a:blip r:embed="R14848f8f876d4aa9">
+                      <a:extLst>
+                        <a:ext xmlns:a="http://schemas.openxmlformats.org/drawingml/2006/main" uri="{28A0092B-C50C-407E-A947-70E740481C1C}">
+                          <a14:useLocalDpi val="0"/>
+                        </a:ext>
+                      </a:extLst>
+                    </a:blip>
                     <a:stretch>
                       <a:fillRect/>
                     </a:stretch>
                   </pic:blipFill>
-                  <pic:spPr bwMode="auto">
-                    <a:xfrm>
+                  <pic:spPr xmlns:pic="http://schemas.openxmlformats.org/drawingml/2006/picture" bwMode="auto">
+                    <a:xfrm xmlns:a="http://schemas.openxmlformats.org/drawingml/2006/main" rot="0" flipH="0" flipV="0">
                       <a:off x="0" y="0"/>
-                      <a:ext cx="5731510" cy="3820795"/>
+                      <a:ext cx="5724525" cy="3816138"/>
                     </a:xfrm>
-                    <a:prstGeom prst="rect">
+                    <a:prstGeom xmlns:a="http://schemas.openxmlformats.org/drawingml/2006/main" prst="rect">
                       <a:avLst/>
                     </a:prstGeom>
                   </pic:spPr>
                 </pic:pic>
               </a:graphicData>
             </a:graphic>
-          </wp:anchor>
+          </wp:inline>
         </w:drawing>
       </w:r>
     </w:p>
-    <w:p>
+    <w:p xmlns:wp14="http://schemas.microsoft.com/office/word/2010/wordml" wp14:textId="77777777">
       <w:pPr>
         <w:pStyle w:val="Heading2"/>
         <w:rPr/>
@@ -2661,7 +3054,7 @@
       <w:r>
         <w:rPr/>
         <w:drawing>
-          <wp:anchor behindDoc="0" distT="0" distB="0" distL="0" distR="0" simplePos="0" locked="0" layoutInCell="0" allowOverlap="1" relativeHeight="10">
+          <wp:anchor xmlns:wp14="http://schemas.microsoft.com/office/word/2010/wordprocessingDrawing" distT="0" distB="0" distL="0" distR="0" simplePos="0" relativeHeight="10" behindDoc="0" locked="0" layoutInCell="0" allowOverlap="1" wp14:anchorId="3255FD82" wp14:editId="7777777">
             <wp:simplePos x="0" y="0"/>
             <wp:positionH relativeFrom="column">
               <wp:align>center</wp:align>
@@ -2707,7 +3100,7 @@
         </w:drawing>
       </w:r>
     </w:p>
-    <w:p>
+    <w:p xmlns:wp14="http://schemas.microsoft.com/office/word/2010/wordml" wp14:textId="77777777">
       <w:pPr>
         <w:pStyle w:val="Heading2"/>
         <w:rPr/>
@@ -2715,7 +3108,7 @@
       <w:r>
         <w:rPr/>
         <w:drawing>
-          <wp:anchor behindDoc="0" distT="0" distB="0" distL="0" distR="0" simplePos="0" locked="0" layoutInCell="0" allowOverlap="1" relativeHeight="11">
+          <wp:anchor xmlns:wp14="http://schemas.microsoft.com/office/word/2010/wordprocessingDrawing" distT="0" distB="0" distL="0" distR="0" simplePos="0" relativeHeight="11" behindDoc="0" locked="0" layoutInCell="0" allowOverlap="1" wp14:anchorId="184091FC" wp14:editId="7777777">
             <wp:simplePos x="0" y="0"/>
             <wp:positionH relativeFrom="column">
               <wp:align>center</wp:align>
@@ -2761,7 +3154,7 @@
         </w:drawing>
       </w:r>
     </w:p>
-    <w:p>
+    <w:p xmlns:wp14="http://schemas.microsoft.com/office/word/2010/wordml" wp14:textId="77777777">
       <w:pPr>
         <w:pStyle w:val="Heading2"/>
         <w:rPr/>
@@ -2769,7 +3162,7 @@
       <w:r>
         <w:rPr/>
         <w:drawing>
-          <wp:anchor behindDoc="0" distT="0" distB="0" distL="0" distR="0" simplePos="0" locked="0" layoutInCell="0" allowOverlap="1" relativeHeight="12">
+          <wp:anchor xmlns:wp14="http://schemas.microsoft.com/office/word/2010/wordprocessingDrawing" distT="0" distB="0" distL="0" distR="0" simplePos="0" relativeHeight="12" behindDoc="0" locked="0" layoutInCell="0" allowOverlap="1" wp14:anchorId="5D5E5C25" wp14:editId="7777777">
             <wp:simplePos x="0" y="0"/>
             <wp:positionH relativeFrom="column">
               <wp:align>center</wp:align>
@@ -2815,7 +3208,7 @@
         </w:drawing>
       </w:r>
     </w:p>
-    <w:p>
+    <w:p xmlns:wp14="http://schemas.microsoft.com/office/word/2010/wordml" wp14:textId="77777777">
       <w:pPr>
         <w:pStyle w:val="Heading2"/>
         <w:rPr/>
@@ -2823,7 +3216,7 @@
       <w:r>
         <w:rPr/>
         <w:drawing>
-          <wp:anchor behindDoc="0" distT="0" distB="0" distL="0" distR="0" simplePos="0" locked="0" layoutInCell="0" allowOverlap="1" relativeHeight="13">
+          <wp:anchor xmlns:wp14="http://schemas.microsoft.com/office/word/2010/wordprocessingDrawing" distT="0" distB="0" distL="0" distR="0" simplePos="0" relativeHeight="13" behindDoc="0" locked="0" layoutInCell="0" allowOverlap="1" wp14:anchorId="2AB547F0" wp14:editId="7777777">
             <wp:simplePos x="0" y="0"/>
             <wp:positionH relativeFrom="column">
               <wp:align>center</wp:align>
@@ -2869,7 +3262,7 @@
         </w:drawing>
       </w:r>
     </w:p>
-    <w:p>
+    <w:p xmlns:wp14="http://schemas.microsoft.com/office/word/2010/wordml" wp14:textId="77777777">
       <w:pPr>
         <w:pStyle w:val="Heading2"/>
         <w:rPr/>
@@ -2877,7 +3270,7 @@
       <w:r>
         <w:rPr/>
         <w:drawing>
-          <wp:anchor behindDoc="0" distT="0" distB="0" distL="0" distR="0" simplePos="0" locked="0" layoutInCell="0" allowOverlap="1" relativeHeight="14">
+          <wp:anchor xmlns:wp14="http://schemas.microsoft.com/office/word/2010/wordprocessingDrawing" distT="0" distB="0" distL="0" distR="0" simplePos="0" relativeHeight="14" behindDoc="0" locked="0" layoutInCell="0" allowOverlap="1" wp14:anchorId="14FE75F7" wp14:editId="7777777">
             <wp:simplePos x="0" y="0"/>
             <wp:positionH relativeFrom="column">
               <wp:align>center</wp:align>
@@ -2923,7 +3316,7 @@
         </w:drawing>
       </w:r>
     </w:p>
-    <w:p>
+    <w:p xmlns:wp14="http://schemas.microsoft.com/office/word/2010/wordml" wp14:textId="77777777">
       <w:pPr>
         <w:pStyle w:val="Heading2"/>
         <w:rPr/>
@@ -2931,7 +3324,7 @@
       <w:r>
         <w:rPr/>
         <w:drawing>
-          <wp:anchor behindDoc="0" distT="0" distB="0" distL="0" distR="0" simplePos="0" locked="0" layoutInCell="0" allowOverlap="1" relativeHeight="15">
+          <wp:anchor xmlns:wp14="http://schemas.microsoft.com/office/word/2010/wordprocessingDrawing" distT="0" distB="0" distL="0" distR="0" simplePos="0" relativeHeight="15" behindDoc="0" locked="0" layoutInCell="0" allowOverlap="1" wp14:anchorId="7284A39E" wp14:editId="7777777">
             <wp:simplePos x="0" y="0"/>
             <wp:positionH relativeFrom="column">
               <wp:align>center</wp:align>
@@ -2977,7 +3370,7 @@
         </w:drawing>
       </w:r>
     </w:p>
-    <w:p>
+    <w:p xmlns:wp14="http://schemas.microsoft.com/office/word/2010/wordml" wp14:textId="77777777">
       <w:pPr>
         <w:pStyle w:val="Heading2"/>
         <w:rPr/>
@@ -2985,7 +3378,7 @@
       <w:r>
         <w:rPr/>
         <w:drawing>
-          <wp:anchor behindDoc="0" distT="0" distB="0" distL="0" distR="0" simplePos="0" locked="0" layoutInCell="0" allowOverlap="1" relativeHeight="16">
+          <wp:anchor xmlns:wp14="http://schemas.microsoft.com/office/word/2010/wordprocessingDrawing" distT="0" distB="0" distL="0" distR="0" simplePos="0" relativeHeight="16" behindDoc="0" locked="0" layoutInCell="0" allowOverlap="1" wp14:anchorId="4CD404C9" wp14:editId="7777777">
             <wp:simplePos x="0" y="0"/>
             <wp:positionH relativeFrom="column">
               <wp:align>center</wp:align>
@@ -3031,7 +3424,7 @@
         </w:drawing>
       </w:r>
     </w:p>
-    <w:p>
+    <w:p xmlns:wp14="http://schemas.microsoft.com/office/word/2010/wordml" wp14:textId="77777777">
       <w:pPr>
         <w:pStyle w:val="Heading2"/>
         <w:rPr/>
@@ -3039,7 +3432,7 @@
       <w:r>
         <w:rPr/>
         <w:drawing>
-          <wp:anchor behindDoc="0" distT="0" distB="0" distL="0" distR="0" simplePos="0" locked="0" layoutInCell="0" allowOverlap="1" relativeHeight="17">
+          <wp:anchor xmlns:wp14="http://schemas.microsoft.com/office/word/2010/wordprocessingDrawing" distT="0" distB="0" distL="0" distR="0" simplePos="0" relativeHeight="17" behindDoc="0" locked="0" layoutInCell="0" allowOverlap="1" wp14:anchorId="452288E8" wp14:editId="7777777">
             <wp:simplePos x="0" y="0"/>
             <wp:positionH relativeFrom="column">
               <wp:align>center</wp:align>
@@ -3085,7 +3478,7 @@
         </w:drawing>
       </w:r>
     </w:p>
-    <w:p>
+    <w:p xmlns:wp14="http://schemas.microsoft.com/office/word/2010/wordml" wp14:textId="77777777">
       <w:pPr>
         <w:pStyle w:val="Heading2"/>
         <w:rPr/>
@@ -3093,7 +3486,7 @@
       <w:r>
         <w:rPr/>
         <w:drawing>
-          <wp:anchor behindDoc="0" distT="0" distB="0" distL="0" distR="0" simplePos="0" locked="0" layoutInCell="0" allowOverlap="1" relativeHeight="18">
+          <wp:anchor xmlns:wp14="http://schemas.microsoft.com/office/word/2010/wordprocessingDrawing" distT="0" distB="0" distL="0" distR="0" simplePos="0" relativeHeight="18" behindDoc="0" locked="0" layoutInCell="0" allowOverlap="1" wp14:anchorId="09065AD8" wp14:editId="7777777">
             <wp:simplePos x="0" y="0"/>
             <wp:positionH relativeFrom="column">
               <wp:align>center</wp:align>
@@ -3139,7 +3532,7 @@
         </w:drawing>
       </w:r>
     </w:p>
-    <w:p>
+    <w:p xmlns:wp14="http://schemas.microsoft.com/office/word/2010/wordml" wp14:textId="77777777">
       <w:pPr>
         <w:pStyle w:val="Heading2"/>
         <w:rPr/>
@@ -3147,7 +3540,7 @@
       <w:r>
         <w:rPr/>
         <w:drawing>
-          <wp:anchor behindDoc="0" distT="0" distB="0" distL="0" distR="0" simplePos="0" locked="0" layoutInCell="0" allowOverlap="1" relativeHeight="19">
+          <wp:anchor xmlns:wp14="http://schemas.microsoft.com/office/word/2010/wordprocessingDrawing" distT="0" distB="0" distL="0" distR="0" simplePos="0" relativeHeight="19" behindDoc="0" locked="0" layoutInCell="0" allowOverlap="1" wp14:anchorId="25E5F61C" wp14:editId="7777777">
             <wp:simplePos x="0" y="0"/>
             <wp:positionH relativeFrom="column">
               <wp:align>center</wp:align>
@@ -3193,7 +3586,7 @@
         </w:drawing>
       </w:r>
     </w:p>
-    <w:p>
+    <w:p xmlns:wp14="http://schemas.microsoft.com/office/word/2010/wordml" wp14:textId="77777777">
       <w:pPr>
         <w:pStyle w:val="Heading2"/>
         <w:rPr/>
@@ -3201,7 +3594,7 @@
       <w:r>
         <w:rPr/>
         <w:drawing>
-          <wp:anchor behindDoc="0" distT="0" distB="0" distL="0" distR="0" simplePos="0" locked="0" layoutInCell="0" allowOverlap="1" relativeHeight="20">
+          <wp:anchor xmlns:wp14="http://schemas.microsoft.com/office/word/2010/wordprocessingDrawing" distT="0" distB="0" distL="0" distR="0" simplePos="0" relativeHeight="20" behindDoc="0" locked="0" layoutInCell="0" allowOverlap="1" wp14:anchorId="43070FBD" wp14:editId="7777777">
             <wp:simplePos x="0" y="0"/>
             <wp:positionH relativeFrom="column">
               <wp:align>center</wp:align>
@@ -3247,7 +3640,7 @@
         </w:drawing>
       </w:r>
     </w:p>
-    <w:p>
+    <w:p xmlns:wp14="http://schemas.microsoft.com/office/word/2010/wordml" wp14:textId="77777777">
       <w:pPr>
         <w:pStyle w:val="Heading2"/>
         <w:rPr/>
@@ -3255,7 +3648,7 @@
       <w:r>
         <w:rPr/>
         <w:drawing>
-          <wp:anchor behindDoc="0" distT="0" distB="0" distL="0" distR="0" simplePos="0" locked="0" layoutInCell="0" allowOverlap="1" relativeHeight="21">
+          <wp:anchor xmlns:wp14="http://schemas.microsoft.com/office/word/2010/wordprocessingDrawing" distT="0" distB="0" distL="0" distR="0" simplePos="0" relativeHeight="21" behindDoc="0" locked="0" layoutInCell="0" allowOverlap="1" wp14:anchorId="14C1782D" wp14:editId="7777777">
             <wp:simplePos x="0" y="0"/>
             <wp:positionH relativeFrom="column">
               <wp:align>center</wp:align>
@@ -3301,7 +3694,7 @@
         </w:drawing>
       </w:r>
     </w:p>
-    <w:p>
+    <w:p xmlns:wp14="http://schemas.microsoft.com/office/word/2010/wordml" wp14:textId="77777777">
       <w:pPr>
         <w:pStyle w:val="Heading2"/>
         <w:rPr/>
@@ -3309,7 +3702,7 @@
       <w:r>
         <w:rPr/>
         <w:drawing>
-          <wp:anchor behindDoc="0" distT="0" distB="0" distL="0" distR="0" simplePos="0" locked="0" layoutInCell="0" allowOverlap="1" relativeHeight="22">
+          <wp:anchor xmlns:wp14="http://schemas.microsoft.com/office/word/2010/wordprocessingDrawing" distT="0" distB="0" distL="0" distR="0" simplePos="0" relativeHeight="22" behindDoc="0" locked="0" layoutInCell="0" allowOverlap="1" wp14:anchorId="01E5388F" wp14:editId="7777777">
             <wp:simplePos x="0" y="0"/>
             <wp:positionH relativeFrom="column">
               <wp:align>center</wp:align>
@@ -3355,12 +3748,11 @@
         </w:drawing>
       </w:r>
     </w:p>
-    <w:p>
+    <w:p xmlns:wp14="http://schemas.microsoft.com/office/word/2010/wordml" wp14:textId="77777777">
       <w:pPr>
         <w:pStyle w:val="Heading2"/>
-        <w:rPr/>
-      </w:pPr>
-      <w:bookmarkStart w:id="11" w:name="_v622tr5erkna"/>
+      </w:pPr>
+      <w:bookmarkStart w:name="_v622tr5erkna" w:id="11"/>
       <w:bookmarkEnd w:id="11"/>
       <w:r>
         <w:rPr/>
@@ -3380,25 +3772,26 @@
           <w:bottom w:w="0" w:type="dxa"/>
           <w:right w:w="108" w:type="dxa"/>
         </w:tblCellMar>
-        <w:tblLook w:val="06a0" w:noHBand="1" w:noVBand="1" w:firstColumn="1" w:lastRow="0" w:lastColumn="0" w:firstRow="1"/>
+        <w:tblLook w:val="06A0" w:firstRow="1" w:lastRow="0" w:firstColumn="1" w:lastColumn="0" w:noHBand="1" w:noVBand="1"/>
       </w:tblPr>
       <w:tblGrid>
-        <w:gridCol w:w="1120"/>
-        <w:gridCol w:w="1761"/>
-        <w:gridCol w:w="1906"/>
-        <w:gridCol w:w="2179"/>
+        <w:gridCol w:w="1020"/>
+        <w:gridCol w:w="1990"/>
+        <w:gridCol w:w="2085"/>
+        <w:gridCol w:w="1871"/>
         <w:gridCol w:w="2183"/>
       </w:tblGrid>
-      <w:tr>
+      <w:tr xmlns:wp14="http://schemas.microsoft.com/office/word/2010/wordml" wp14:textId="77777777">
         <w:trPr>
           <w:trHeight w:val="300" w:hRule="atLeast"/>
         </w:trPr>
         <w:tc>
           <w:tcPr>
-            <w:tcW w:w="1120" w:type="dxa"/>
+            <w:tcW w:w="1020" w:type="dxa"/>
             <w:tcBorders/>
+            <w:tcMar/>
           </w:tcPr>
-          <w:p>
+          <w:p wp14:textId="77777777">
             <w:pPr>
               <w:pStyle w:val="LO-normal"/>
               <w:jc w:val="center"/>
@@ -3417,10 +3810,11 @@
         </w:tc>
         <w:tc>
           <w:tcPr>
-            <w:tcW w:w="1761" w:type="dxa"/>
+            <w:tcW w:w="1990" w:type="dxa"/>
             <w:tcBorders/>
+            <w:tcMar/>
           </w:tcPr>
-          <w:p>
+          <w:p wp14:textId="77777777">
             <w:pPr>
               <w:pStyle w:val="LO-normal"/>
               <w:jc w:val="center"/>
@@ -3440,10 +3834,11 @@
         </w:tc>
         <w:tc>
           <w:tcPr>
-            <w:tcW w:w="1906" w:type="dxa"/>
+            <w:tcW w:w="2085" w:type="dxa"/>
             <w:tcBorders/>
+            <w:tcMar/>
           </w:tcPr>
-          <w:p>
+          <w:p wp14:textId="77777777">
             <w:pPr>
               <w:pStyle w:val="LO-normal"/>
               <w:jc w:val="center"/>
@@ -3463,10 +3858,11 @@
         </w:tc>
         <w:tc>
           <w:tcPr>
-            <w:tcW w:w="2179" w:type="dxa"/>
+            <w:tcW w:w="1871" w:type="dxa"/>
             <w:tcBorders/>
+            <w:tcMar/>
           </w:tcPr>
-          <w:p>
+          <w:p wp14:textId="77777777">
             <w:pPr>
               <w:pStyle w:val="LO-normal"/>
               <w:jc w:val="center"/>
@@ -3488,8 +3884,9 @@
           <w:tcPr>
             <w:tcW w:w="2183" w:type="dxa"/>
             <w:tcBorders/>
+            <w:tcMar/>
           </w:tcPr>
-          <w:p>
+          <w:p wp14:textId="77777777">
             <w:pPr>
               <w:pStyle w:val="LO-normal"/>
               <w:jc w:val="center"/>
@@ -3508,17 +3905,18 @@
           </w:p>
         </w:tc>
       </w:tr>
-      <w:tr>
+      <w:tr xmlns:wp14="http://schemas.microsoft.com/office/word/2010/wordml" wp14:textId="77777777">
         <w:trPr>
           <w:trHeight w:val="300" w:hRule="atLeast"/>
         </w:trPr>
         <w:tc>
           <w:tcPr>
-            <w:tcW w:w="1120" w:type="dxa"/>
+            <w:tcW w:w="1020" w:type="dxa"/>
             <w:tcBorders/>
+            <w:tcMar/>
             <w:vAlign w:val="center"/>
           </w:tcPr>
-          <w:p>
+          <w:p wp14:textId="77777777">
             <w:pPr>
               <w:pStyle w:val="LO-normal"/>
               <w:jc w:val="center"/>
@@ -3535,7 +3933,7 @@
               <w:t>Integer</w:t>
             </w:r>
           </w:p>
-          <w:p>
+          <w:p wp14:textId="77777777">
             <w:pPr>
               <w:pStyle w:val="LO-normal"/>
               <w:jc w:val="center"/>
@@ -3552,7 +3950,7 @@
               <w:t>Best case</w:t>
             </w:r>
           </w:p>
-          <w:p>
+          <w:p wp14:textId="77777777">
             <w:pPr>
               <w:pStyle w:val="LO-normal"/>
               <w:jc w:val="center"/>
@@ -3572,10 +3970,11 @@
         </w:tc>
         <w:tc>
           <w:tcPr>
-            <w:tcW w:w="1761" w:type="dxa"/>
+            <w:tcW w:w="1990" w:type="dxa"/>
             <w:tcBorders/>
+            <w:tcMar/>
           </w:tcPr>
-          <w:p>
+          <w:p wp14:textId="77777777">
             <w:pPr>
               <w:pStyle w:val="LO-normal"/>
               <w:jc w:val="left"/>
@@ -3592,7 +3991,7 @@
               <w:t>Minimum: 3706</w:t>
             </w:r>
           </w:p>
-          <w:p>
+          <w:p wp14:textId="77777777">
             <w:pPr>
               <w:pStyle w:val="LO-normal"/>
               <w:jc w:val="left"/>
@@ -3609,7 +4008,7 @@
               <w:t>First quartile: 3848</w:t>
             </w:r>
           </w:p>
-          <w:p>
+          <w:p wp14:textId="77777777">
             <w:pPr>
               <w:pStyle w:val="LO-normal"/>
               <w:jc w:val="left"/>
@@ -3626,7 +4025,7 @@
               <w:t>Median: 3992</w:t>
             </w:r>
           </w:p>
-          <w:p>
+          <w:p wp14:textId="77777777">
             <w:pPr>
               <w:pStyle w:val="LO-normal"/>
               <w:jc w:val="left"/>
@@ -3643,7 +4042,7 @@
               <w:t>Third quartile: 4261</w:t>
             </w:r>
           </w:p>
-          <w:p>
+          <w:p wp14:textId="77777777">
             <w:pPr>
               <w:pStyle w:val="LO-normal"/>
               <w:jc w:val="left"/>
@@ -3663,10 +4062,11 @@
         </w:tc>
         <w:tc>
           <w:tcPr>
-            <w:tcW w:w="1906" w:type="dxa"/>
+            <w:tcW w:w="2085" w:type="dxa"/>
             <w:tcBorders/>
+            <w:tcMar/>
           </w:tcPr>
-          <w:p>
+          <w:p wp14:textId="77777777">
             <w:pPr>
               <w:pStyle w:val="LO-normal"/>
               <w:jc w:val="left"/>
@@ -3683,7 +4083,7 @@
               <w:t>Minimum: 3402</w:t>
             </w:r>
           </w:p>
-          <w:p>
+          <w:p wp14:textId="77777777">
             <w:pPr>
               <w:pStyle w:val="LO-normal"/>
               <w:jc w:val="left"/>
@@ -3700,7 +4100,7 @@
               <w:t>First quartile: 3495</w:t>
             </w:r>
           </w:p>
-          <w:p>
+          <w:p wp14:textId="77777777">
             <w:pPr>
               <w:pStyle w:val="LO-normal"/>
               <w:jc w:val="left"/>
@@ -3717,7 +4117,7 @@
               <w:t>Median: 3628</w:t>
             </w:r>
           </w:p>
-          <w:p>
+          <w:p wp14:textId="77777777">
             <w:pPr>
               <w:pStyle w:val="LO-normal"/>
               <w:jc w:val="left"/>
@@ -3734,7 +4134,7 @@
               <w:t>Third quartile: 3829</w:t>
             </w:r>
           </w:p>
-          <w:p>
+          <w:p wp14:textId="77777777">
             <w:pPr>
               <w:pStyle w:val="LO-normal"/>
               <w:jc w:val="left"/>
@@ -3754,10 +4154,11 @@
         </w:tc>
         <w:tc>
           <w:tcPr>
-            <w:tcW w:w="2179" w:type="dxa"/>
+            <w:tcW w:w="1871" w:type="dxa"/>
             <w:tcBorders/>
+            <w:tcMar/>
           </w:tcPr>
-          <w:p>
+          <w:p wp14:textId="77777777">
             <w:pPr>
               <w:pStyle w:val="LO-normal"/>
               <w:jc w:val="left"/>
@@ -3774,7 +4175,7 @@
               <w:t>Minimum: 214626</w:t>
             </w:r>
           </w:p>
-          <w:p>
+          <w:p wp14:textId="77777777">
             <w:pPr>
               <w:pStyle w:val="LO-normal"/>
               <w:jc w:val="left"/>
@@ -3791,7 +4192,7 @@
               <w:t>First quartile: 225859</w:t>
             </w:r>
           </w:p>
-          <w:p>
+          <w:p wp14:textId="77777777">
             <w:pPr>
               <w:pStyle w:val="LO-normal"/>
               <w:jc w:val="left"/>
@@ -3808,7 +4209,7 @@
               <w:t>Median: 263756</w:t>
             </w:r>
           </w:p>
-          <w:p>
+          <w:p wp14:textId="77777777">
             <w:pPr>
               <w:pStyle w:val="LO-normal"/>
               <w:jc w:val="left"/>
@@ -3825,7 +4226,7 @@
               <w:t>Third quartile: 275306</w:t>
             </w:r>
           </w:p>
-          <w:p>
+          <w:p wp14:textId="77777777">
             <w:pPr>
               <w:pStyle w:val="LO-normal"/>
               <w:jc w:val="left"/>
@@ -3847,8 +4248,9 @@
           <w:tcPr>
             <w:tcW w:w="2183" w:type="dxa"/>
             <w:tcBorders/>
+            <w:tcMar/>
           </w:tcPr>
-          <w:p>
+          <w:p wp14:textId="77777777">
             <w:pPr>
               <w:pStyle w:val="LO-normal"/>
               <w:jc w:val="left"/>
@@ -3865,7 +4267,7 @@
               <w:t>Minimum: 6348</w:t>
             </w:r>
           </w:p>
-          <w:p>
+          <w:p wp14:textId="77777777">
             <w:pPr>
               <w:pStyle w:val="LO-normal"/>
               <w:jc w:val="left"/>
@@ -3882,7 +4284,7 @@
               <w:t>First quartile: 12888</w:t>
             </w:r>
           </w:p>
-          <w:p>
+          <w:p wp14:textId="77777777">
             <w:pPr>
               <w:pStyle w:val="LO-normal"/>
               <w:jc w:val="left"/>
@@ -3899,7 +4301,7 @@
               <w:t>Median: 35869</w:t>
             </w:r>
           </w:p>
-          <w:p>
+          <w:p wp14:textId="77777777">
             <w:pPr>
               <w:pStyle w:val="LO-normal"/>
               <w:jc w:val="left"/>
@@ -3916,7 +4318,7 @@
               <w:t>Third quartile: 37739</w:t>
             </w:r>
           </w:p>
-          <w:p>
+          <w:p wp14:textId="77777777">
             <w:pPr>
               <w:pStyle w:val="LO-normal"/>
               <w:jc w:val="left"/>
@@ -3935,17 +4337,18 @@
           </w:p>
         </w:tc>
       </w:tr>
-      <w:tr>
+      <w:tr xmlns:wp14="http://schemas.microsoft.com/office/word/2010/wordml" wp14:textId="77777777">
         <w:trPr>
           <w:trHeight w:val="300" w:hRule="atLeast"/>
         </w:trPr>
         <w:tc>
           <w:tcPr>
-            <w:tcW w:w="1120" w:type="dxa"/>
+            <w:tcW w:w="1020" w:type="dxa"/>
             <w:tcBorders/>
+            <w:tcMar/>
             <w:vAlign w:val="center"/>
           </w:tcPr>
-          <w:p>
+          <w:p wp14:textId="77777777">
             <w:pPr>
               <w:pStyle w:val="LO-normal"/>
               <w:jc w:val="center"/>
@@ -3962,7 +4365,7 @@
               <w:t>Integer</w:t>
             </w:r>
           </w:p>
-          <w:p>
+          <w:p wp14:textId="77777777">
             <w:pPr>
               <w:pStyle w:val="LO-normal"/>
               <w:jc w:val="center"/>
@@ -3979,7 +4382,7 @@
               <w:t>Best case</w:t>
             </w:r>
           </w:p>
-          <w:p>
+          <w:p wp14:textId="77777777">
             <w:pPr>
               <w:pStyle w:val="LO-normal"/>
               <w:jc w:val="center"/>
@@ -3999,10 +4402,11 @@
         </w:tc>
         <w:tc>
           <w:tcPr>
-            <w:tcW w:w="1761" w:type="dxa"/>
+            <w:tcW w:w="1990" w:type="dxa"/>
             <w:tcBorders/>
+            <w:tcMar/>
           </w:tcPr>
-          <w:p>
+          <w:p wp14:textId="77777777">
             <w:pPr>
               <w:pStyle w:val="LO-normal"/>
               <w:jc w:val="left"/>
@@ -4019,7 +4423,7 @@
               <w:t>Minimum: 3338</w:t>
             </w:r>
           </w:p>
-          <w:p>
+          <w:p wp14:textId="77777777">
             <w:pPr>
               <w:pStyle w:val="LO-normal"/>
               <w:jc w:val="left"/>
@@ -4036,7 +4440,7 @@
               <w:t>First quartile: 3968</w:t>
             </w:r>
           </w:p>
-          <w:p>
+          <w:p wp14:textId="77777777">
             <w:pPr>
               <w:pStyle w:val="LO-normal"/>
               <w:jc w:val="left"/>
@@ -4053,7 +4457,7 @@
               <w:t>Median: 4067</w:t>
             </w:r>
           </w:p>
-          <w:p>
+          <w:p wp14:textId="77777777">
             <w:pPr>
               <w:pStyle w:val="LO-normal"/>
               <w:jc w:val="left"/>
@@ -4070,7 +4474,7 @@
               <w:t>Third quartile: 4103</w:t>
             </w:r>
           </w:p>
-          <w:p>
+          <w:p wp14:textId="77777777">
             <w:pPr>
               <w:pStyle w:val="LO-normal"/>
               <w:jc w:val="left"/>
@@ -4090,10 +4494,11 @@
         </w:tc>
         <w:tc>
           <w:tcPr>
-            <w:tcW w:w="1906" w:type="dxa"/>
+            <w:tcW w:w="2085" w:type="dxa"/>
             <w:tcBorders/>
+            <w:tcMar/>
           </w:tcPr>
-          <w:p>
+          <w:p wp14:textId="77777777">
             <w:pPr>
               <w:pStyle w:val="LO-normal"/>
               <w:jc w:val="left"/>
@@ -4110,7 +4515,7 @@
               <w:t>Minimum: 2573</w:t>
             </w:r>
           </w:p>
-          <w:p>
+          <w:p wp14:textId="77777777">
             <w:pPr>
               <w:pStyle w:val="LO-normal"/>
               <w:jc w:val="left"/>
@@ -4127,7 +4532,7 @@
               <w:t>First quartile: 2981</w:t>
             </w:r>
           </w:p>
-          <w:p>
+          <w:p wp14:textId="77777777">
             <w:pPr>
               <w:pStyle w:val="LO-normal"/>
               <w:jc w:val="left"/>
@@ -4144,7 +4549,7 @@
               <w:t>Median: 3146</w:t>
             </w:r>
           </w:p>
-          <w:p>
+          <w:p wp14:textId="77777777">
             <w:pPr>
               <w:pStyle w:val="LO-normal"/>
               <w:jc w:val="left"/>
@@ -4161,7 +4566,7 @@
               <w:t>Third quartile: 3161</w:t>
             </w:r>
           </w:p>
-          <w:p>
+          <w:p wp14:textId="77777777">
             <w:pPr>
               <w:pStyle w:val="LO-normal"/>
               <w:jc w:val="left"/>
@@ -4181,10 +4586,11 @@
         </w:tc>
         <w:tc>
           <w:tcPr>
-            <w:tcW w:w="2179" w:type="dxa"/>
+            <w:tcW w:w="1871" w:type="dxa"/>
             <w:tcBorders/>
+            <w:tcMar/>
           </w:tcPr>
-          <w:p>
+          <w:p wp14:textId="77777777">
             <w:pPr>
               <w:pStyle w:val="LO-normal"/>
               <w:jc w:val="left"/>
@@ -4201,7 +4607,7 @@
               <w:t>Minimum: 3161830</w:t>
             </w:r>
           </w:p>
-          <w:p>
+          <w:p wp14:textId="77777777">
             <w:pPr>
               <w:pStyle w:val="LO-normal"/>
               <w:jc w:val="left"/>
@@ -4218,7 +4624,7 @@
               <w:t>First quartile: 3226823</w:t>
             </w:r>
           </w:p>
-          <w:p>
+          <w:p wp14:textId="77777777">
             <w:pPr>
               <w:pStyle w:val="LO-normal"/>
               <w:jc w:val="left"/>
@@ -4235,7 +4641,7 @@
               <w:t>Median: 3290154</w:t>
             </w:r>
           </w:p>
-          <w:p>
+          <w:p wp14:textId="77777777">
             <w:pPr>
               <w:pStyle w:val="LO-normal"/>
               <w:jc w:val="left"/>
@@ -4252,7 +4658,7 @@
               <w:t>Third quartile: 3328139</w:t>
             </w:r>
           </w:p>
-          <w:p>
+          <w:p wp14:textId="77777777">
             <w:pPr>
               <w:pStyle w:val="LO-normal"/>
               <w:jc w:val="left"/>
@@ -4274,8 +4680,9 @@
           <w:tcPr>
             <w:tcW w:w="2183" w:type="dxa"/>
             <w:tcBorders/>
+            <w:tcMar/>
           </w:tcPr>
-          <w:p>
+          <w:p wp14:textId="77777777">
             <w:pPr>
               <w:pStyle w:val="LO-normal"/>
               <w:jc w:val="left"/>
@@ -4292,7 +4699,7 @@
               <w:t>Minimum: 3119080</w:t>
             </w:r>
           </w:p>
-          <w:p>
+          <w:p wp14:textId="77777777">
             <w:pPr>
               <w:pStyle w:val="LO-normal"/>
               <w:jc w:val="left"/>
@@ -4309,7 +4716,7 @@
               <w:t>First quartile: 3138862</w:t>
             </w:r>
           </w:p>
-          <w:p>
+          <w:p wp14:textId="77777777">
             <w:pPr>
               <w:pStyle w:val="LO-normal"/>
               <w:jc w:val="left"/>
@@ -4326,7 +4733,7 @@
               <w:t>Median: 3146323</w:t>
             </w:r>
           </w:p>
-          <w:p>
+          <w:p wp14:textId="77777777">
             <w:pPr>
               <w:pStyle w:val="LO-normal"/>
               <w:jc w:val="left"/>
@@ -4343,7 +4750,7 @@
               <w:t>Third quartile: 3154399</w:t>
             </w:r>
           </w:p>
-          <w:p>
+          <w:p wp14:textId="77777777">
             <w:pPr>
               <w:pStyle w:val="LO-normal"/>
               <w:jc w:val="left"/>
@@ -4362,17 +4769,18 @@
           </w:p>
         </w:tc>
       </w:tr>
-      <w:tr>
+      <w:tr xmlns:wp14="http://schemas.microsoft.com/office/word/2010/wordml" wp14:textId="77777777">
         <w:trPr>
           <w:trHeight w:val="300" w:hRule="atLeast"/>
         </w:trPr>
         <w:tc>
           <w:tcPr>
-            <w:tcW w:w="1120" w:type="dxa"/>
+            <w:tcW w:w="1020" w:type="dxa"/>
             <w:tcBorders/>
+            <w:tcMar/>
             <w:vAlign w:val="center"/>
           </w:tcPr>
-          <w:p>
+          <w:p wp14:textId="77777777">
             <w:pPr>
               <w:pStyle w:val="LO-normal"/>
               <w:jc w:val="center"/>
@@ -4389,7 +4797,7 @@
               <w:t>Integer</w:t>
             </w:r>
           </w:p>
-          <w:p>
+          <w:p wp14:textId="77777777">
             <w:pPr>
               <w:pStyle w:val="LO-normal"/>
               <w:jc w:val="center"/>
@@ -4406,7 +4814,7 @@
               <w:t>Best case</w:t>
             </w:r>
           </w:p>
-          <w:p>
+          <w:p wp14:textId="77777777">
             <w:pPr>
               <w:pStyle w:val="LO-normal"/>
               <w:jc w:val="center"/>
@@ -4426,10 +4834,11 @@
         </w:tc>
         <w:tc>
           <w:tcPr>
-            <w:tcW w:w="1761" w:type="dxa"/>
+            <w:tcW w:w="1990" w:type="dxa"/>
             <w:tcBorders/>
+            <w:tcMar/>
           </w:tcPr>
-          <w:p>
+          <w:p wp14:textId="77777777">
             <w:pPr>
               <w:pStyle w:val="LO-normal"/>
               <w:jc w:val="left"/>
@@ -4446,7 +4855,7 @@
               <w:t>Minimum: 32916</w:t>
             </w:r>
           </w:p>
-          <w:p>
+          <w:p wp14:textId="77777777">
             <w:pPr>
               <w:pStyle w:val="LO-normal"/>
               <w:jc w:val="left"/>
@@ -4463,7 +4872,7 @@
               <w:t>First quartile: 39555</w:t>
             </w:r>
           </w:p>
-          <w:p>
+          <w:p wp14:textId="77777777">
             <w:pPr>
               <w:pStyle w:val="LO-normal"/>
               <w:jc w:val="left"/>
@@ -4480,7 +4889,7 @@
               <w:t>Median: 40063</w:t>
             </w:r>
           </w:p>
-          <w:p>
+          <w:p wp14:textId="77777777">
             <w:pPr>
               <w:pStyle w:val="LO-normal"/>
               <w:jc w:val="left"/>
@@ -4497,7 +4906,7 @@
               <w:t>Third quartile: 40438</w:t>
             </w:r>
           </w:p>
-          <w:p>
+          <w:p wp14:textId="77777777">
             <w:pPr>
               <w:pStyle w:val="LO-normal"/>
               <w:jc w:val="left"/>
@@ -4517,10 +4926,11 @@
         </w:tc>
         <w:tc>
           <w:tcPr>
-            <w:tcW w:w="1906" w:type="dxa"/>
+            <w:tcW w:w="2085" w:type="dxa"/>
             <w:tcBorders/>
+            <w:tcMar/>
           </w:tcPr>
-          <w:p>
+          <w:p wp14:textId="77777777">
             <w:pPr>
               <w:pStyle w:val="LO-normal"/>
               <w:jc w:val="left"/>
@@ -4537,7 +4947,7 @@
               <w:t>Minimum: 24614</w:t>
             </w:r>
           </w:p>
-          <w:p>
+          <w:p wp14:textId="77777777">
             <w:pPr>
               <w:pStyle w:val="LO-normal"/>
               <w:jc w:val="left"/>
@@ -4554,7 +4964,7 @@
               <w:t>First quartile: 25192</w:t>
             </w:r>
           </w:p>
-          <w:p>
+          <w:p wp14:textId="77777777">
             <w:pPr>
               <w:pStyle w:val="LO-normal"/>
               <w:jc w:val="left"/>
@@ -4571,7 +4981,7 @@
               <w:t>Median: 30096</w:t>
             </w:r>
           </w:p>
-          <w:p>
+          <w:p wp14:textId="77777777">
             <w:pPr>
               <w:pStyle w:val="LO-normal"/>
               <w:jc w:val="left"/>
@@ -4588,7 +4998,7 @@
               <w:t>Third quartile: 30382</w:t>
             </w:r>
           </w:p>
-          <w:p>
+          <w:p wp14:textId="77777777">
             <w:pPr>
               <w:pStyle w:val="LO-normal"/>
               <w:jc w:val="left"/>
@@ -4608,10 +5018,11 @@
         </w:tc>
         <w:tc>
           <w:tcPr>
-            <w:tcW w:w="2179" w:type="dxa"/>
+            <w:tcW w:w="1871" w:type="dxa"/>
             <w:tcBorders/>
+            <w:tcMar/>
           </w:tcPr>
-          <w:p>
+          <w:p wp14:textId="77777777">
             <w:pPr>
               <w:pStyle w:val="LO-normal"/>
               <w:jc w:val="left"/>
@@ -4628,7 +5039,7 @@
               <w:t>Minimum: 320964236</w:t>
             </w:r>
           </w:p>
-          <w:p>
+          <w:p wp14:textId="77777777">
             <w:pPr>
               <w:pStyle w:val="LO-normal"/>
               <w:jc w:val="left"/>
@@ -4645,7 +5056,7 @@
               <w:t>First quartile: 328384234</w:t>
             </w:r>
           </w:p>
-          <w:p>
+          <w:p wp14:textId="77777777">
             <w:pPr>
               <w:pStyle w:val="LO-normal"/>
               <w:jc w:val="left"/>
@@ -4662,7 +5073,7 @@
               <w:t>Median: 330161760</w:t>
             </w:r>
           </w:p>
-          <w:p>
+          <w:p wp14:textId="77777777">
             <w:pPr>
               <w:pStyle w:val="LO-normal"/>
               <w:jc w:val="left"/>
@@ -4679,7 +5090,7 @@
               <w:t>Third quartile: 331295721</w:t>
             </w:r>
           </w:p>
-          <w:p>
+          <w:p wp14:textId="77777777">
             <w:pPr>
               <w:pStyle w:val="LO-normal"/>
               <w:jc w:val="left"/>
@@ -4701,8 +5112,9 @@
           <w:tcPr>
             <w:tcW w:w="2183" w:type="dxa"/>
             <w:tcBorders/>
+            <w:tcMar/>
           </w:tcPr>
-          <w:p>
+          <w:p wp14:textId="77777777">
             <w:pPr>
               <w:pStyle w:val="LO-normal"/>
               <w:jc w:val="left"/>
@@ -4719,7 +5131,7 @@
               <w:t>Minimum: 319449939</w:t>
             </w:r>
           </w:p>
-          <w:p>
+          <w:p wp14:textId="77777777">
             <w:pPr>
               <w:pStyle w:val="LO-normal"/>
               <w:jc w:val="left"/>
@@ -4736,7 +5148,7 @@
               <w:t>First quartile: 319547036</w:t>
             </w:r>
           </w:p>
-          <w:p>
+          <w:p wp14:textId="77777777">
             <w:pPr>
               <w:pStyle w:val="LO-normal"/>
               <w:jc w:val="left"/>
@@ -4753,7 +5165,7 @@
               <w:t>Median: 319595375</w:t>
             </w:r>
           </w:p>
-          <w:p>
+          <w:p wp14:textId="77777777">
             <w:pPr>
               <w:pStyle w:val="LO-normal"/>
               <w:jc w:val="left"/>
@@ -4770,7 +5182,7 @@
               <w:t>Third quartile: 319681854</w:t>
             </w:r>
           </w:p>
-          <w:p>
+          <w:p wp14:textId="77777777">
             <w:pPr>
               <w:pStyle w:val="LO-normal"/>
               <w:jc w:val="left"/>
@@ -4789,17 +5201,18 @@
           </w:p>
         </w:tc>
       </w:tr>
-      <w:tr>
+      <w:tr xmlns:wp14="http://schemas.microsoft.com/office/word/2010/wordml" wp14:textId="77777777">
         <w:trPr>
           <w:trHeight w:val="300" w:hRule="atLeast"/>
         </w:trPr>
         <w:tc>
           <w:tcPr>
-            <w:tcW w:w="1120" w:type="dxa"/>
+            <w:tcW w:w="1020" w:type="dxa"/>
             <w:tcBorders/>
+            <w:tcMar/>
             <w:vAlign w:val="center"/>
           </w:tcPr>
-          <w:p>
+          <w:p wp14:textId="77777777">
             <w:pPr>
               <w:pStyle w:val="LO-normal"/>
               <w:jc w:val="center"/>
@@ -4816,7 +5229,7 @@
               <w:t>Integer</w:t>
             </w:r>
           </w:p>
-          <w:p>
+          <w:p wp14:textId="77777777">
             <w:pPr>
               <w:pStyle w:val="LO-normal"/>
               <w:jc w:val="center"/>
@@ -4833,7 +5246,7 @@
               <w:t>Average case</w:t>
             </w:r>
           </w:p>
-          <w:p>
+          <w:p wp14:textId="77777777">
             <w:pPr>
               <w:pStyle w:val="LO-normal"/>
               <w:jc w:val="center"/>
@@ -4853,10 +5266,11 @@
         </w:tc>
         <w:tc>
           <w:tcPr>
-            <w:tcW w:w="1761" w:type="dxa"/>
+            <w:tcW w:w="1990" w:type="dxa"/>
             <w:tcBorders/>
+            <w:tcMar/>
           </w:tcPr>
-          <w:p>
+          <w:p wp14:textId="77777777">
             <w:pPr>
               <w:pStyle w:val="LO-normal"/>
               <w:jc w:val="left"/>
@@ -4873,7 +5287,7 @@
               <w:t>Minimum: 40750</w:t>
             </w:r>
           </w:p>
-          <w:p>
+          <w:p wp14:textId="77777777">
             <w:pPr>
               <w:pStyle w:val="LO-normal"/>
               <w:jc w:val="left"/>
@@ -4890,7 +5304,7 @@
               <w:t>First quartile: 42321</w:t>
             </w:r>
           </w:p>
-          <w:p>
+          <w:p wp14:textId="77777777">
             <w:pPr>
               <w:pStyle w:val="LO-normal"/>
               <w:jc w:val="left"/>
@@ -4907,7 +5321,7 @@
               <w:t>Median: 43577</w:t>
             </w:r>
           </w:p>
-          <w:p>
+          <w:p wp14:textId="77777777">
             <w:pPr>
               <w:pStyle w:val="LO-normal"/>
               <w:jc w:val="left"/>
@@ -4924,7 +5338,7 @@
               <w:t>Third quartile: 45658</w:t>
             </w:r>
           </w:p>
-          <w:p>
+          <w:p wp14:textId="77777777">
             <w:pPr>
               <w:pStyle w:val="LO-normal"/>
               <w:jc w:val="left"/>
@@ -4944,10 +5358,11 @@
         </w:tc>
         <w:tc>
           <w:tcPr>
-            <w:tcW w:w="1906" w:type="dxa"/>
+            <w:tcW w:w="2085" w:type="dxa"/>
             <w:tcBorders/>
+            <w:tcMar/>
           </w:tcPr>
-          <w:p>
+          <w:p wp14:textId="77777777">
             <w:pPr>
               <w:pStyle w:val="LO-normal"/>
               <w:jc w:val="left"/>
@@ -4964,7 +5379,7 @@
               <w:t>Minimum: 78206</w:t>
             </w:r>
           </w:p>
-          <w:p>
+          <w:p wp14:textId="77777777">
             <w:pPr>
               <w:pStyle w:val="LO-normal"/>
               <w:jc w:val="left"/>
@@ -4981,7 +5396,7 @@
               <w:t>First quartile: 79965</w:t>
             </w:r>
           </w:p>
-          <w:p>
+          <w:p wp14:textId="77777777">
             <w:pPr>
               <w:pStyle w:val="LO-normal"/>
               <w:jc w:val="left"/>
@@ -4998,7 +5413,7 @@
               <w:t>Median: 81707</w:t>
             </w:r>
           </w:p>
-          <w:p>
+          <w:p wp14:textId="77777777">
             <w:pPr>
               <w:pStyle w:val="LO-normal"/>
               <w:jc w:val="left"/>
@@ -5015,7 +5430,7 @@
               <w:t>Third quartile: 105033</w:t>
             </w:r>
           </w:p>
-          <w:p>
+          <w:p wp14:textId="77777777">
             <w:pPr>
               <w:pStyle w:val="LO-normal"/>
               <w:jc w:val="left"/>
@@ -5035,10 +5450,11 @@
         </w:tc>
         <w:tc>
           <w:tcPr>
-            <w:tcW w:w="2179" w:type="dxa"/>
+            <w:tcW w:w="1871" w:type="dxa"/>
             <w:tcBorders/>
+            <w:tcMar/>
           </w:tcPr>
-          <w:p>
+          <w:p wp14:textId="77777777">
             <w:pPr>
               <w:pStyle w:val="LO-normal"/>
               <w:jc w:val="left"/>
@@ -5055,7 +5471,7 @@
               <w:t>Minimum: 11204</w:t>
             </w:r>
           </w:p>
-          <w:p>
+          <w:p wp14:textId="77777777">
             <w:pPr>
               <w:pStyle w:val="LO-normal"/>
               <w:jc w:val="left"/>
@@ -5072,7 +5488,7 @@
               <w:t>First quartile: 11608</w:t>
             </w:r>
           </w:p>
-          <w:p>
+          <w:p wp14:textId="77777777">
             <w:pPr>
               <w:pStyle w:val="LO-normal"/>
               <w:jc w:val="left"/>
@@ -5089,7 +5505,7 @@
               <w:t>Median: 12031</w:t>
             </w:r>
           </w:p>
-          <w:p>
+          <w:p wp14:textId="77777777">
             <w:pPr>
               <w:pStyle w:val="LO-normal"/>
               <w:jc w:val="left"/>
@@ -5106,7 +5522,7 @@
               <w:t>Third quartile: 12397</w:t>
             </w:r>
           </w:p>
-          <w:p>
+          <w:p wp14:textId="77777777">
             <w:pPr>
               <w:pStyle w:val="LO-normal"/>
               <w:jc w:val="left"/>
@@ -5128,8 +5544,9 @@
           <w:tcPr>
             <w:tcW w:w="2183" w:type="dxa"/>
             <w:tcBorders/>
+            <w:tcMar/>
           </w:tcPr>
-          <w:p>
+          <w:p wp14:textId="77777777">
             <w:pPr>
               <w:pStyle w:val="LO-normal"/>
               <w:jc w:val="left"/>
@@ -5146,7 +5563,7 @@
               <w:t>Minimum: 40394</w:t>
             </w:r>
           </w:p>
-          <w:p>
+          <w:p wp14:textId="77777777">
             <w:pPr>
               <w:pStyle w:val="LO-normal"/>
               <w:jc w:val="left"/>
@@ -5163,7 +5580,7 @@
               <w:t>First quartile: 41391</w:t>
             </w:r>
           </w:p>
-          <w:p>
+          <w:p wp14:textId="77777777">
             <w:pPr>
               <w:pStyle w:val="LO-normal"/>
               <w:jc w:val="left"/>
@@ -5180,7 +5597,7 @@
               <w:t>Median: 45848</w:t>
             </w:r>
           </w:p>
-          <w:p>
+          <w:p wp14:textId="77777777">
             <w:pPr>
               <w:pStyle w:val="LO-normal"/>
               <w:jc w:val="left"/>
@@ -5197,7 +5614,7 @@
               <w:t>Third quartile: 68070</w:t>
             </w:r>
           </w:p>
-          <w:p>
+          <w:p wp14:textId="77777777">
             <w:pPr>
               <w:pStyle w:val="LO-normal"/>
               <w:jc w:val="left"/>
@@ -5216,17 +5633,18 @@
           </w:p>
         </w:tc>
       </w:tr>
-      <w:tr>
+      <w:tr xmlns:wp14="http://schemas.microsoft.com/office/word/2010/wordml" wp14:textId="77777777">
         <w:trPr>
           <w:trHeight w:val="1187" w:hRule="atLeast"/>
         </w:trPr>
         <w:tc>
           <w:tcPr>
-            <w:tcW w:w="1120" w:type="dxa"/>
+            <w:tcW w:w="1020" w:type="dxa"/>
             <w:tcBorders/>
+            <w:tcMar/>
             <w:vAlign w:val="center"/>
           </w:tcPr>
-          <w:p>
+          <w:p wp14:textId="77777777">
             <w:pPr>
               <w:pStyle w:val="LO-normal"/>
               <w:jc w:val="center"/>
@@ -5243,7 +5661,7 @@
               <w:t>Integer</w:t>
             </w:r>
           </w:p>
-          <w:p>
+          <w:p wp14:textId="77777777">
             <w:pPr>
               <w:pStyle w:val="LO-normal"/>
               <w:jc w:val="center"/>
@@ -5260,7 +5678,7 @@
               <w:t>Average case</w:t>
             </w:r>
           </w:p>
-          <w:p>
+          <w:p wp14:textId="77777777">
             <w:pPr>
               <w:pStyle w:val="LO-normal"/>
               <w:jc w:val="center"/>
@@ -5280,10 +5698,11 @@
         </w:tc>
         <w:tc>
           <w:tcPr>
-            <w:tcW w:w="1761" w:type="dxa"/>
+            <w:tcW w:w="1990" w:type="dxa"/>
             <w:tcBorders/>
+            <w:tcMar/>
           </w:tcPr>
-          <w:p>
+          <w:p wp14:textId="77777777">
             <w:pPr>
               <w:pStyle w:val="LO-normal"/>
               <w:jc w:val="left"/>
@@ -5300,7 +5719,7 @@
               <w:t>Minimum: 7216353</w:t>
             </w:r>
           </w:p>
-          <w:p>
+          <w:p wp14:textId="77777777">
             <w:pPr>
               <w:pStyle w:val="LO-normal"/>
               <w:jc w:val="left"/>
@@ -5317,7 +5736,7 @@
               <w:t>First quartile: 7248829</w:t>
             </w:r>
           </w:p>
-          <w:p>
+          <w:p wp14:textId="77777777">
             <w:pPr>
               <w:pStyle w:val="LO-normal"/>
               <w:jc w:val="left"/>
@@ -5334,7 +5753,7 @@
               <w:t>Median: 7274641</w:t>
             </w:r>
           </w:p>
-          <w:p>
+          <w:p wp14:textId="77777777">
             <w:pPr>
               <w:pStyle w:val="LO-normal"/>
               <w:jc w:val="left"/>
@@ -5351,7 +5770,7 @@
               <w:t>Third quartile: 7307326</w:t>
             </w:r>
           </w:p>
-          <w:p>
+          <w:p wp14:textId="77777777">
             <w:pPr>
               <w:pStyle w:val="LO-normal"/>
               <w:jc w:val="left"/>
@@ -5371,10 +5790,11 @@
         </w:tc>
         <w:tc>
           <w:tcPr>
-            <w:tcW w:w="1906" w:type="dxa"/>
+            <w:tcW w:w="2085" w:type="dxa"/>
             <w:tcBorders/>
+            <w:tcMar/>
           </w:tcPr>
-          <w:p>
+          <w:p wp14:textId="77777777">
             <w:pPr>
               <w:pStyle w:val="LO-normal"/>
               <w:jc w:val="left"/>
@@ -5391,7 +5811,7 @@
               <w:t>Minimum: 4977575</w:t>
             </w:r>
           </w:p>
-          <w:p>
+          <w:p wp14:textId="77777777">
             <w:pPr>
               <w:pStyle w:val="LO-normal"/>
               <w:jc w:val="left"/>
@@ -5408,7 +5828,7 @@
               <w:t>First quartile: 5012925</w:t>
             </w:r>
           </w:p>
-          <w:p>
+          <w:p wp14:textId="77777777">
             <w:pPr>
               <w:pStyle w:val="LO-normal"/>
               <w:jc w:val="left"/>
@@ -5425,7 +5845,7 @@
               <w:t>Median: 5027040</w:t>
             </w:r>
           </w:p>
-          <w:p>
+          <w:p wp14:textId="77777777">
             <w:pPr>
               <w:pStyle w:val="LO-normal"/>
               <w:jc w:val="left"/>
@@ -5442,7 +5862,7 @@
               <w:t>Third quartile: 5037130</w:t>
             </w:r>
           </w:p>
-          <w:p>
+          <w:p wp14:textId="77777777">
             <w:pPr>
               <w:pStyle w:val="LO-normal"/>
               <w:jc w:val="left"/>
@@ -5462,10 +5882,11 @@
         </w:tc>
         <w:tc>
           <w:tcPr>
-            <w:tcW w:w="2179" w:type="dxa"/>
+            <w:tcW w:w="1871" w:type="dxa"/>
             <w:tcBorders/>
+            <w:tcMar/>
           </w:tcPr>
-          <w:p>
+          <w:p wp14:textId="77777777">
             <w:pPr>
               <w:pStyle w:val="LO-normal"/>
               <w:jc w:val="left"/>
@@ -5482,7 +5903,7 @@
               <w:t>Minimum: 113776</w:t>
             </w:r>
           </w:p>
-          <w:p>
+          <w:p wp14:textId="77777777">
             <w:pPr>
               <w:pStyle w:val="LO-normal"/>
               <w:jc w:val="left"/>
@@ -5499,7 +5920,7 @@
               <w:t>First quartile: 117234</w:t>
             </w:r>
           </w:p>
-          <w:p>
+          <w:p wp14:textId="77777777">
             <w:pPr>
               <w:pStyle w:val="LO-normal"/>
               <w:jc w:val="left"/>
@@ -5516,7 +5937,7 @@
               <w:t>Median: 119774</w:t>
             </w:r>
           </w:p>
-          <w:p>
+          <w:p wp14:textId="77777777">
             <w:pPr>
               <w:pStyle w:val="LO-normal"/>
               <w:jc w:val="left"/>
@@ -5533,7 +5954,7 @@
               <w:t>Third quartile: 121864</w:t>
             </w:r>
           </w:p>
-          <w:p>
+          <w:p wp14:textId="77777777">
             <w:pPr>
               <w:pStyle w:val="LO-normal"/>
               <w:jc w:val="left"/>
@@ -5555,8 +5976,9 @@
           <w:tcPr>
             <w:tcW w:w="2183" w:type="dxa"/>
             <w:tcBorders/>
+            <w:tcMar/>
           </w:tcPr>
-          <w:p>
+          <w:p wp14:textId="77777777">
             <w:pPr>
               <w:pStyle w:val="LO-normal"/>
               <w:jc w:val="left"/>
@@ -5573,7 +5995,7 @@
               <w:t>Minimum: 3148598</w:t>
             </w:r>
           </w:p>
-          <w:p>
+          <w:p wp14:textId="77777777">
             <w:pPr>
               <w:pStyle w:val="LO-normal"/>
               <w:jc w:val="left"/>
@@ -5590,7 +6012,7 @@
               <w:t>First quartile: 3173368</w:t>
             </w:r>
           </w:p>
-          <w:p>
+          <w:p wp14:textId="77777777">
             <w:pPr>
               <w:pStyle w:val="LO-normal"/>
               <w:jc w:val="left"/>
@@ -5607,7 +6029,7 @@
               <w:t>Median: 3184306</w:t>
             </w:r>
           </w:p>
-          <w:p>
+          <w:p wp14:textId="77777777">
             <w:pPr>
               <w:pStyle w:val="LO-normal"/>
               <w:jc w:val="left"/>
@@ -5624,7 +6046,7 @@
               <w:t>Third quartile: 3192070</w:t>
             </w:r>
           </w:p>
-          <w:p>
+          <w:p wp14:textId="77777777">
             <w:pPr>
               <w:pStyle w:val="LO-normal"/>
               <w:jc w:val="left"/>
@@ -5643,17 +6065,18 @@
           </w:p>
         </w:tc>
       </w:tr>
-      <w:tr>
+      <w:tr xmlns:wp14="http://schemas.microsoft.com/office/word/2010/wordml" wp14:textId="77777777">
         <w:trPr>
           <w:trHeight w:val="300" w:hRule="atLeast"/>
         </w:trPr>
         <w:tc>
           <w:tcPr>
-            <w:tcW w:w="1120" w:type="dxa"/>
+            <w:tcW w:w="1020" w:type="dxa"/>
             <w:tcBorders/>
+            <w:tcMar/>
             <w:vAlign w:val="center"/>
           </w:tcPr>
-          <w:p>
+          <w:p wp14:textId="77777777">
             <w:pPr>
               <w:pStyle w:val="LO-normal"/>
               <w:jc w:val="center"/>
@@ -5670,7 +6093,7 @@
               <w:t>Integer</w:t>
             </w:r>
           </w:p>
-          <w:p>
+          <w:p wp14:textId="77777777">
             <w:pPr>
               <w:pStyle w:val="LO-normal"/>
               <w:jc w:val="center"/>
@@ -5687,7 +6110,7 @@
               <w:t>Average case</w:t>
             </w:r>
           </w:p>
-          <w:p>
+          <w:p wp14:textId="77777777">
             <w:pPr>
               <w:pStyle w:val="LO-normal"/>
               <w:jc w:val="center"/>
@@ -5707,10 +6130,11 @@
         </w:tc>
         <w:tc>
           <w:tcPr>
-            <w:tcW w:w="1761" w:type="dxa"/>
+            <w:tcW w:w="1990" w:type="dxa"/>
             <w:tcBorders/>
+            <w:tcMar/>
           </w:tcPr>
-          <w:p>
+          <w:p wp14:textId="77777777">
             <w:pPr>
               <w:pStyle w:val="LO-normal"/>
               <w:jc w:val="left"/>
@@ -5727,7 +6151,7 @@
               <w:t>Minimum: 945156201</w:t>
             </w:r>
           </w:p>
-          <w:p>
+          <w:p wp14:textId="77777777">
             <w:pPr>
               <w:pStyle w:val="LO-normal"/>
               <w:jc w:val="left"/>
@@ -5744,7 +6168,7 @@
               <w:t>First quartile: 949892659</w:t>
             </w:r>
           </w:p>
-          <w:p>
+          <w:p wp14:textId="77777777">
             <w:pPr>
               <w:pStyle w:val="LO-normal"/>
               <w:jc w:val="left"/>
@@ -5761,7 +6185,7 @@
               <w:t>Median: 952158101</w:t>
             </w:r>
           </w:p>
-          <w:p>
+          <w:p wp14:textId="77777777">
             <w:pPr>
               <w:pStyle w:val="LO-normal"/>
               <w:jc w:val="left"/>
@@ -5778,7 +6202,7 @@
               <w:t>Third quartile: 952812825</w:t>
             </w:r>
           </w:p>
-          <w:p>
+          <w:p wp14:textId="77777777">
             <w:pPr>
               <w:pStyle w:val="LO-normal"/>
               <w:jc w:val="left"/>
@@ -5798,10 +6222,11 @@
         </w:tc>
         <w:tc>
           <w:tcPr>
-            <w:tcW w:w="1906" w:type="dxa"/>
+            <w:tcW w:w="2085" w:type="dxa"/>
             <w:tcBorders/>
+            <w:tcMar/>
           </w:tcPr>
-          <w:p>
+          <w:p wp14:textId="77777777">
             <w:pPr>
               <w:pStyle w:val="LO-normal"/>
               <w:jc w:val="left"/>
@@ -5818,7 +6243,7 @@
               <w:t>Minimum: 549391511</w:t>
             </w:r>
           </w:p>
-          <w:p>
+          <w:p wp14:textId="77777777">
             <w:pPr>
               <w:pStyle w:val="LO-normal"/>
               <w:jc w:val="left"/>
@@ -5835,7 +6260,7 @@
               <w:t>First quartile: 550036569</w:t>
             </w:r>
           </w:p>
-          <w:p>
+          <w:p wp14:textId="77777777">
             <w:pPr>
               <w:pStyle w:val="LO-normal"/>
               <w:jc w:val="left"/>
@@ -5852,7 +6277,7 @@
               <w:t>Median: 550422494</w:t>
             </w:r>
           </w:p>
-          <w:p>
+          <w:p wp14:textId="77777777">
             <w:pPr>
               <w:pStyle w:val="LO-normal"/>
               <w:jc w:val="left"/>
@@ -5869,7 +6294,7 @@
               <w:t>Third quartile: 550705820</w:t>
             </w:r>
           </w:p>
-          <w:p>
+          <w:p wp14:textId="77777777">
             <w:pPr>
               <w:pStyle w:val="LO-normal"/>
               <w:jc w:val="left"/>
@@ -5889,10 +6314,11 @@
         </w:tc>
         <w:tc>
           <w:tcPr>
-            <w:tcW w:w="2179" w:type="dxa"/>
+            <w:tcW w:w="1871" w:type="dxa"/>
             <w:tcBorders/>
+            <w:tcMar/>
           </w:tcPr>
-          <w:p>
+          <w:p wp14:textId="77777777">
             <w:pPr>
               <w:pStyle w:val="LO-normal"/>
               <w:jc w:val="left"/>
@@ -5909,7 +6335,7 @@
               <w:t>Minimum: 1805513</w:t>
             </w:r>
           </w:p>
-          <w:p>
+          <w:p wp14:textId="77777777">
             <w:pPr>
               <w:pStyle w:val="LO-normal"/>
               <w:jc w:val="left"/>
@@ -5926,7 +6352,7 @@
               <w:t>First quartile: 1833020</w:t>
             </w:r>
           </w:p>
-          <w:p>
+          <w:p wp14:textId="77777777">
             <w:pPr>
               <w:pStyle w:val="LO-normal"/>
               <w:jc w:val="left"/>
@@ -5943,7 +6369,7 @@
               <w:t>Median: 1843384</w:t>
             </w:r>
           </w:p>
-          <w:p>
+          <w:p wp14:textId="77777777">
             <w:pPr>
               <w:pStyle w:val="LO-normal"/>
               <w:jc w:val="left"/>
@@ -5960,7 +6386,7 @@
               <w:t>Third quartile: 1851597</w:t>
             </w:r>
           </w:p>
-          <w:p>
+          <w:p wp14:textId="77777777">
             <w:pPr>
               <w:pStyle w:val="LO-normal"/>
               <w:jc w:val="left"/>
@@ -5982,8 +6408,9 @@
           <w:tcPr>
             <w:tcW w:w="2183" w:type="dxa"/>
             <w:tcBorders/>
+            <w:tcMar/>
           </w:tcPr>
-          <w:p>
+          <w:p wp14:textId="77777777">
             <w:pPr>
               <w:pStyle w:val="LO-normal"/>
               <w:jc w:val="left"/>
@@ -6000,7 +6427,7 @@
               <w:t>Minimum: 320345765</w:t>
             </w:r>
           </w:p>
-          <w:p>
+          <w:p wp14:textId="77777777">
             <w:pPr>
               <w:pStyle w:val="LO-normal"/>
               <w:jc w:val="left"/>
@@ -6017,7 +6444,7 @@
               <w:t>First quartile: 320428365</w:t>
             </w:r>
           </w:p>
-          <w:p>
+          <w:p wp14:textId="77777777">
             <w:pPr>
               <w:pStyle w:val="LO-normal"/>
               <w:jc w:val="left"/>
@@ -6034,7 +6461,7 @@
               <w:t>Median: 320492252</w:t>
             </w:r>
           </w:p>
-          <w:p>
+          <w:p wp14:textId="77777777">
             <w:pPr>
               <w:pStyle w:val="LO-normal"/>
               <w:jc w:val="left"/>
@@ -6051,7 +6478,7 @@
               <w:t>Third quartile: 320540993</w:t>
             </w:r>
           </w:p>
-          <w:p>
+          <w:p wp14:textId="77777777">
             <w:pPr>
               <w:pStyle w:val="LO-normal"/>
               <w:jc w:val="left"/>
@@ -6070,17 +6497,18 @@
           </w:p>
         </w:tc>
       </w:tr>
-      <w:tr>
+      <w:tr xmlns:wp14="http://schemas.microsoft.com/office/word/2010/wordml" wp14:textId="77777777">
         <w:trPr>
           <w:trHeight w:val="300" w:hRule="atLeast"/>
         </w:trPr>
         <w:tc>
           <w:tcPr>
-            <w:tcW w:w="1120" w:type="dxa"/>
+            <w:tcW w:w="1020" w:type="dxa"/>
             <w:tcBorders/>
+            <w:tcMar/>
             <w:vAlign w:val="center"/>
           </w:tcPr>
-          <w:p>
+          <w:p wp14:textId="77777777">
             <w:pPr>
               <w:pStyle w:val="LO-normal"/>
               <w:jc w:val="center"/>
@@ -6097,7 +6525,7 @@
               <w:t>Integer</w:t>
             </w:r>
           </w:p>
-          <w:p>
+          <w:p wp14:textId="77777777">
             <w:pPr>
               <w:pStyle w:val="LO-normal"/>
               <w:jc w:val="center"/>
@@ -6114,7 +6542,7 @@
               <w:t>Worse case</w:t>
             </w:r>
           </w:p>
-          <w:p>
+          <w:p wp14:textId="77777777">
             <w:pPr>
               <w:pStyle w:val="LO-normal"/>
               <w:jc w:val="center"/>
@@ -6134,10 +6562,11 @@
         </w:tc>
         <w:tc>
           <w:tcPr>
-            <w:tcW w:w="1761" w:type="dxa"/>
+            <w:tcW w:w="1990" w:type="dxa"/>
             <w:tcBorders/>
+            <w:tcMar/>
           </w:tcPr>
-          <w:p>
+          <w:p wp14:textId="77777777">
             <w:pPr>
               <w:pStyle w:val="LO-normal"/>
               <w:jc w:val="left"/>
@@ -6154,7 +6583,7 @@
               <w:t>Minimum: 51180</w:t>
             </w:r>
           </w:p>
-          <w:p>
+          <w:p wp14:textId="77777777">
             <w:pPr>
               <w:pStyle w:val="LO-normal"/>
               <w:jc w:val="left"/>
@@ -6171,7 +6600,7 @@
               <w:t>First quartile: 120329</w:t>
             </w:r>
           </w:p>
-          <w:p>
+          <w:p wp14:textId="77777777">
             <w:pPr>
               <w:pStyle w:val="LO-normal"/>
               <w:jc w:val="left"/>
@@ -6188,7 +6617,7 @@
               <w:t>Median: 125789</w:t>
             </w:r>
           </w:p>
-          <w:p>
+          <w:p wp14:textId="77777777">
             <w:pPr>
               <w:pStyle w:val="LO-normal"/>
               <w:jc w:val="left"/>
@@ -6205,7 +6634,7 @@
               <w:t>Third quartile: 508259</w:t>
             </w:r>
           </w:p>
-          <w:p>
+          <w:p wp14:textId="77777777">
             <w:pPr>
               <w:pStyle w:val="LO-normal"/>
               <w:jc w:val="left"/>
@@ -6225,10 +6654,11 @@
         </w:tc>
         <w:tc>
           <w:tcPr>
-            <w:tcW w:w="1906" w:type="dxa"/>
+            <w:tcW w:w="2085" w:type="dxa"/>
             <w:tcBorders/>
+            <w:tcMar/>
           </w:tcPr>
-          <w:p>
+          <w:p wp14:textId="77777777">
             <w:pPr>
               <w:pStyle w:val="LO-normal"/>
               <w:jc w:val="left"/>
@@ -6245,7 +6675,7 @@
               <w:t>Minimum: 32405</w:t>
             </w:r>
           </w:p>
-          <w:p>
+          <w:p wp14:textId="77777777">
             <w:pPr>
               <w:pStyle w:val="LO-normal"/>
               <w:jc w:val="left"/>
@@ -6262,7 +6692,7 @@
               <w:t>First quartile: 80667</w:t>
             </w:r>
           </w:p>
-          <w:p>
+          <w:p wp14:textId="77777777">
             <w:pPr>
               <w:pStyle w:val="LO-normal"/>
               <w:jc w:val="left"/>
@@ -6279,7 +6709,7 @@
               <w:t>Median: 84328</w:t>
             </w:r>
           </w:p>
-          <w:p>
+          <w:p wp14:textId="77777777">
             <w:pPr>
               <w:pStyle w:val="LO-normal"/>
               <w:jc w:val="left"/>
@@ -6296,7 +6726,7 @@
               <w:t>Third quartile: 306569</w:t>
             </w:r>
           </w:p>
-          <w:p>
+          <w:p wp14:textId="77777777">
             <w:pPr>
               <w:pStyle w:val="LO-normal"/>
               <w:jc w:val="left"/>
@@ -6316,10 +6746,11 @@
         </w:tc>
         <w:tc>
           <w:tcPr>
-            <w:tcW w:w="2179" w:type="dxa"/>
+            <w:tcW w:w="1871" w:type="dxa"/>
             <w:tcBorders/>
+            <w:tcMar/>
           </w:tcPr>
-          <w:p>
+          <w:p wp14:textId="77777777">
             <w:pPr>
               <w:pStyle w:val="LO-normal"/>
               <w:jc w:val="left"/>
@@ -6336,7 +6767,7 @@
               <w:t>Minimum: 23645</w:t>
             </w:r>
           </w:p>
-          <w:p>
+          <w:p wp14:textId="77777777">
             <w:pPr>
               <w:pStyle w:val="LO-normal"/>
               <w:jc w:val="left"/>
@@ -6353,7 +6784,7 @@
               <w:t>First quartile: 24495</w:t>
             </w:r>
           </w:p>
-          <w:p>
+          <w:p wp14:textId="77777777">
             <w:pPr>
               <w:pStyle w:val="LO-normal"/>
               <w:jc w:val="left"/>
@@ -6370,7 +6801,7 @@
               <w:t>Median: 24872</w:t>
             </w:r>
           </w:p>
-          <w:p>
+          <w:p wp14:textId="77777777">
             <w:pPr>
               <w:pStyle w:val="LO-normal"/>
               <w:jc w:val="left"/>
@@ -6387,7 +6818,7 @@
               <w:t>Third quartile: 25365</w:t>
             </w:r>
           </w:p>
-          <w:p>
+          <w:p wp14:textId="77777777">
             <w:pPr>
               <w:pStyle w:val="LO-normal"/>
               <w:jc w:val="left"/>
@@ -6409,8 +6840,9 @@
           <w:tcPr>
             <w:tcW w:w="2183" w:type="dxa"/>
             <w:tcBorders/>
+            <w:tcMar/>
           </w:tcPr>
-          <w:p>
+          <w:p wp14:textId="77777777">
             <w:pPr>
               <w:pStyle w:val="LO-normal"/>
               <w:jc w:val="left"/>
@@ -6427,7 +6859,7 @@
               <w:t>Minimum: 35599</w:t>
             </w:r>
           </w:p>
-          <w:p>
+          <w:p wp14:textId="77777777">
             <w:pPr>
               <w:pStyle w:val="LO-normal"/>
               <w:jc w:val="left"/>
@@ -6444,7 +6876,7 @@
               <w:t>First quartile: 35946</w:t>
             </w:r>
           </w:p>
-          <w:p>
+          <w:p wp14:textId="77777777">
             <w:pPr>
               <w:pStyle w:val="LO-normal"/>
               <w:jc w:val="left"/>
@@ -6461,7 +6893,7 @@
               <w:t>Median: 36690</w:t>
             </w:r>
           </w:p>
-          <w:p>
+          <w:p wp14:textId="77777777">
             <w:pPr>
               <w:pStyle w:val="LO-normal"/>
               <w:jc w:val="left"/>
@@ -6478,7 +6910,7 @@
               <w:t>Third quartile: 162469</w:t>
             </w:r>
           </w:p>
-          <w:p>
+          <w:p wp14:textId="77777777">
             <w:pPr>
               <w:pStyle w:val="LO-normal"/>
               <w:jc w:val="left"/>
@@ -6497,17 +6929,18 @@
           </w:p>
         </w:tc>
       </w:tr>
-      <w:tr>
+      <w:tr xmlns:wp14="http://schemas.microsoft.com/office/word/2010/wordml" wp14:textId="77777777">
         <w:trPr>
           <w:trHeight w:val="300" w:hRule="atLeast"/>
         </w:trPr>
         <w:tc>
           <w:tcPr>
-            <w:tcW w:w="1120" w:type="dxa"/>
+            <w:tcW w:w="1020" w:type="dxa"/>
             <w:tcBorders/>
+            <w:tcMar/>
             <w:vAlign w:val="center"/>
           </w:tcPr>
-          <w:p>
+          <w:p wp14:textId="77777777">
             <w:pPr>
               <w:pStyle w:val="LO-normal"/>
               <w:jc w:val="center"/>
@@ -6524,7 +6957,7 @@
               <w:t>Integer</w:t>
             </w:r>
           </w:p>
-          <w:p>
+          <w:p wp14:textId="77777777">
             <w:pPr>
               <w:pStyle w:val="LO-normal"/>
               <w:jc w:val="center"/>
@@ -6541,7 +6974,7 @@
               <w:t>Worse case</w:t>
             </w:r>
           </w:p>
-          <w:p>
+          <w:p wp14:textId="77777777">
             <w:pPr>
               <w:pStyle w:val="LO-normal"/>
               <w:jc w:val="center"/>
@@ -6561,10 +6994,11 @@
         </w:tc>
         <w:tc>
           <w:tcPr>
-            <w:tcW w:w="1761" w:type="dxa"/>
+            <w:tcW w:w="1990" w:type="dxa"/>
             <w:tcBorders/>
+            <w:tcMar/>
           </w:tcPr>
-          <w:p>
+          <w:p wp14:textId="77777777">
             <w:pPr>
               <w:pStyle w:val="LO-normal"/>
               <w:jc w:val="left"/>
@@ -6581,7 +7015,7 @@
               <w:t>Minimum: 4744419</w:t>
             </w:r>
           </w:p>
-          <w:p>
+          <w:p wp14:textId="77777777">
             <w:pPr>
               <w:pStyle w:val="LO-normal"/>
               <w:jc w:val="left"/>
@@ -6598,7 +7032,7 @@
               <w:t>First quartile: 4771992</w:t>
             </w:r>
           </w:p>
-          <w:p>
+          <w:p wp14:textId="77777777">
             <w:pPr>
               <w:pStyle w:val="LO-normal"/>
               <w:jc w:val="left"/>
@@ -6615,7 +7049,7 @@
               <w:t>Median: 4789770</w:t>
             </w:r>
           </w:p>
-          <w:p>
+          <w:p wp14:textId="77777777">
             <w:pPr>
               <w:pStyle w:val="LO-normal"/>
               <w:jc w:val="left"/>
@@ -6632,7 +7066,7 @@
               <w:t>Third quartile: 4807446</w:t>
             </w:r>
           </w:p>
-          <w:p>
+          <w:p wp14:textId="77777777">
             <w:pPr>
               <w:pStyle w:val="LO-normal"/>
               <w:jc w:val="left"/>
@@ -6652,10 +7086,11 @@
         </w:tc>
         <w:tc>
           <w:tcPr>
-            <w:tcW w:w="1906" w:type="dxa"/>
+            <w:tcW w:w="2085" w:type="dxa"/>
             <w:tcBorders/>
+            <w:tcMar/>
           </w:tcPr>
-          <w:p>
+          <w:p wp14:textId="77777777">
             <w:pPr>
               <w:pStyle w:val="LO-normal"/>
               <w:jc w:val="left"/>
@@ -6672,7 +7107,7 @@
               <w:t>Minimum: 2933181</w:t>
             </w:r>
           </w:p>
-          <w:p>
+          <w:p wp14:textId="77777777">
             <w:pPr>
               <w:pStyle w:val="LO-normal"/>
               <w:jc w:val="left"/>
@@ -6689,7 +7124,7 @@
               <w:t>First quartile: 2980955</w:t>
             </w:r>
           </w:p>
-          <w:p>
+          <w:p wp14:textId="77777777">
             <w:pPr>
               <w:pStyle w:val="LO-normal"/>
               <w:jc w:val="left"/>
@@ -6706,7 +7141,7 @@
               <w:t>Median: 2984164</w:t>
             </w:r>
           </w:p>
-          <w:p>
+          <w:p wp14:textId="77777777">
             <w:pPr>
               <w:pStyle w:val="LO-normal"/>
               <w:jc w:val="left"/>
@@ -6723,7 +7158,7 @@
               <w:t>Third quartile: 2986981</w:t>
             </w:r>
           </w:p>
-          <w:p>
+          <w:p wp14:textId="77777777">
             <w:pPr>
               <w:pStyle w:val="LO-normal"/>
               <w:jc w:val="left"/>
@@ -6743,10 +7178,11 @@
         </w:tc>
         <w:tc>
           <w:tcPr>
-            <w:tcW w:w="2179" w:type="dxa"/>
+            <w:tcW w:w="1871" w:type="dxa"/>
             <w:tcBorders/>
+            <w:tcMar/>
           </w:tcPr>
-          <w:p>
+          <w:p wp14:textId="77777777">
             <w:pPr>
               <w:pStyle w:val="LO-normal"/>
               <w:jc w:val="left"/>
@@ -6763,7 +7199,7 @@
               <w:t>Minimum: 2208503</w:t>
             </w:r>
           </w:p>
-          <w:p>
+          <w:p wp14:textId="77777777">
             <w:pPr>
               <w:pStyle w:val="LO-normal"/>
               <w:jc w:val="left"/>
@@ -6780,7 +7216,7 @@
               <w:t>First quartile: 2268868</w:t>
             </w:r>
           </w:p>
-          <w:p>
+          <w:p wp14:textId="77777777">
             <w:pPr>
               <w:pStyle w:val="LO-normal"/>
               <w:jc w:val="left"/>
@@ -6797,7 +7233,7 @@
               <w:t>Median: 2287465</w:t>
             </w:r>
           </w:p>
-          <w:p>
+          <w:p wp14:textId="77777777">
             <w:pPr>
               <w:pStyle w:val="LO-normal"/>
               <w:jc w:val="left"/>
@@ -6814,7 +7250,7 @@
               <w:t>Third quartile: 2336306</w:t>
             </w:r>
           </w:p>
-          <w:p>
+          <w:p wp14:textId="77777777">
             <w:pPr>
               <w:pStyle w:val="LO-normal"/>
               <w:jc w:val="left"/>
@@ -6836,8 +7272,9 @@
           <w:tcPr>
             <w:tcW w:w="2183" w:type="dxa"/>
             <w:tcBorders/>
+            <w:tcMar/>
           </w:tcPr>
-          <w:p>
+          <w:p wp14:textId="77777777">
             <w:pPr>
               <w:pStyle w:val="LO-normal"/>
               <w:jc w:val="left"/>
@@ -6854,7 +7291,7 @@
               <w:t>Minimum: 3126921</w:t>
             </w:r>
           </w:p>
-          <w:p>
+          <w:p wp14:textId="77777777">
             <w:pPr>
               <w:pStyle w:val="LO-normal"/>
               <w:jc w:val="left"/>
@@ -6871,7 +7308,7 @@
               <w:t>First quartile: 3144908</w:t>
             </w:r>
           </w:p>
-          <w:p>
+          <w:p wp14:textId="77777777">
             <w:pPr>
               <w:pStyle w:val="LO-normal"/>
               <w:jc w:val="left"/>
@@ -6888,7 +7325,7 @@
               <w:t>Median: 3151546</w:t>
             </w:r>
           </w:p>
-          <w:p>
+          <w:p wp14:textId="77777777">
             <w:pPr>
               <w:pStyle w:val="LO-normal"/>
               <w:jc w:val="left"/>
@@ -6905,7 +7342,7 @@
               <w:t>Third quartile: 3164305</w:t>
             </w:r>
           </w:p>
-          <w:p>
+          <w:p wp14:textId="77777777">
             <w:pPr>
               <w:pStyle w:val="LO-normal"/>
               <w:jc w:val="left"/>
@@ -6924,17 +7361,18 @@
           </w:p>
         </w:tc>
       </w:tr>
-      <w:tr>
+      <w:tr xmlns:wp14="http://schemas.microsoft.com/office/word/2010/wordml" wp14:textId="77777777">
         <w:trPr>
           <w:trHeight w:val="300" w:hRule="atLeast"/>
         </w:trPr>
         <w:tc>
           <w:tcPr>
-            <w:tcW w:w="1120" w:type="dxa"/>
+            <w:tcW w:w="1020" w:type="dxa"/>
             <w:tcBorders/>
+            <w:tcMar/>
             <w:vAlign w:val="center"/>
           </w:tcPr>
-          <w:p>
+          <w:p wp14:textId="77777777">
             <w:pPr>
               <w:pStyle w:val="LO-normal"/>
               <w:jc w:val="center"/>
@@ -6951,7 +7389,7 @@
               <w:t>Integer</w:t>
             </w:r>
           </w:p>
-          <w:p>
+          <w:p wp14:textId="77777777">
             <w:pPr>
               <w:pStyle w:val="LO-normal"/>
               <w:jc w:val="center"/>
@@ -6968,7 +7406,7 @@
               <w:t>Worse case</w:t>
             </w:r>
           </w:p>
-          <w:p>
+          <w:p wp14:textId="77777777">
             <w:pPr>
               <w:pStyle w:val="LO-normal"/>
               <w:jc w:val="center"/>
@@ -6988,10 +7426,11 @@
         </w:tc>
         <w:tc>
           <w:tcPr>
-            <w:tcW w:w="1761" w:type="dxa"/>
+            <w:tcW w:w="1990" w:type="dxa"/>
             <w:tcBorders/>
+            <w:tcMar/>
           </w:tcPr>
-          <w:p>
+          <w:p wp14:textId="77777777">
             <w:pPr>
               <w:pStyle w:val="LO-normal"/>
               <w:jc w:val="left"/>
@@ -7008,7 +7447,7 @@
               <w:t>Minimum: 475056238</w:t>
             </w:r>
           </w:p>
-          <w:p>
+          <w:p wp14:textId="77777777">
             <w:pPr>
               <w:pStyle w:val="LO-normal"/>
               <w:jc w:val="left"/>
@@ -7025,7 +7464,7 @@
               <w:t>First quartile: 476561603</w:t>
             </w:r>
           </w:p>
-          <w:p>
+          <w:p wp14:textId="77777777">
             <w:pPr>
               <w:pStyle w:val="LO-normal"/>
               <w:jc w:val="left"/>
@@ -7042,7 +7481,7 @@
               <w:t>Median: 477334915</w:t>
             </w:r>
           </w:p>
-          <w:p>
+          <w:p wp14:textId="77777777">
             <w:pPr>
               <w:pStyle w:val="LO-normal"/>
               <w:jc w:val="left"/>
@@ -7059,7 +7498,7 @@
               <w:t>Third quartile: 478230921</w:t>
             </w:r>
           </w:p>
-          <w:p>
+          <w:p wp14:textId="77777777">
             <w:pPr>
               <w:pStyle w:val="LO-normal"/>
               <w:jc w:val="left"/>
@@ -7079,10 +7518,11 @@
         </w:tc>
         <w:tc>
           <w:tcPr>
-            <w:tcW w:w="1906" w:type="dxa"/>
+            <w:tcW w:w="2085" w:type="dxa"/>
             <w:tcBorders/>
+            <w:tcMar/>
           </w:tcPr>
-          <w:p>
+          <w:p wp14:textId="77777777">
             <w:pPr>
               <w:pStyle w:val="LO-normal"/>
               <w:jc w:val="left"/>
@@ -7099,7 +7539,7 @@
               <w:t>Minimum: 296931038</w:t>
             </w:r>
           </w:p>
-          <w:p>
+          <w:p wp14:textId="77777777">
             <w:pPr>
               <w:pStyle w:val="LO-normal"/>
               <w:jc w:val="left"/>
@@ -7116,7 +7556,7 @@
               <w:t>First quartile: 297336011</w:t>
             </w:r>
           </w:p>
-          <w:p>
+          <w:p wp14:textId="77777777">
             <w:pPr>
               <w:pStyle w:val="LO-normal"/>
               <w:jc w:val="left"/>
@@ -7133,7 +7573,7 @@
               <w:t>Median: 297535559</w:t>
             </w:r>
           </w:p>
-          <w:p>
+          <w:p wp14:textId="77777777">
             <w:pPr>
               <w:pStyle w:val="LO-normal"/>
               <w:jc w:val="left"/>
@@ -7150,7 +7590,7 @@
               <w:t>Third quartile: 297729802</w:t>
             </w:r>
           </w:p>
-          <w:p>
+          <w:p wp14:textId="77777777">
             <w:pPr>
               <w:pStyle w:val="LO-normal"/>
               <w:jc w:val="left"/>
@@ -7170,10 +7610,11 @@
         </w:tc>
         <w:tc>
           <w:tcPr>
-            <w:tcW w:w="2179" w:type="dxa"/>
+            <w:tcW w:w="1871" w:type="dxa"/>
             <w:tcBorders/>
+            <w:tcMar/>
           </w:tcPr>
-          <w:p>
+          <w:p wp14:textId="77777777">
             <w:pPr>
               <w:pStyle w:val="LO-normal"/>
               <w:jc w:val="left"/>
@@ -7190,7 +7631,7 @@
               <w:t>Minimum: 226688798</w:t>
             </w:r>
           </w:p>
-          <w:p>
+          <w:p wp14:textId="77777777">
             <w:pPr>
               <w:pStyle w:val="LO-normal"/>
               <w:jc w:val="left"/>
@@ -7207,7 +7648,7 @@
               <w:t>First quartile: 227601658</w:t>
             </w:r>
           </w:p>
-          <w:p>
+          <w:p wp14:textId="77777777">
             <w:pPr>
               <w:pStyle w:val="LO-normal"/>
               <w:jc w:val="left"/>
@@ -7224,7 +7665,7 @@
               <w:t>Median: 239457925</w:t>
             </w:r>
           </w:p>
-          <w:p>
+          <w:p wp14:textId="77777777">
             <w:pPr>
               <w:pStyle w:val="LO-normal"/>
               <w:jc w:val="left"/>
@@ -7241,7 +7682,7 @@
               <w:t>Third quartile: 240254318</w:t>
             </w:r>
           </w:p>
-          <w:p>
+          <w:p wp14:textId="77777777">
             <w:pPr>
               <w:pStyle w:val="LO-normal"/>
               <w:jc w:val="left"/>
@@ -7263,8 +7704,9 @@
           <w:tcPr>
             <w:tcW w:w="2183" w:type="dxa"/>
             <w:tcBorders/>
+            <w:tcMar/>
           </w:tcPr>
-          <w:p>
+          <w:p wp14:textId="77777777">
             <w:pPr>
               <w:pStyle w:val="LO-normal"/>
               <w:jc w:val="left"/>
@@ -7281,7 +7723,7 @@
               <w:t>Minimum: 319622658</w:t>
             </w:r>
           </w:p>
-          <w:p>
+          <w:p wp14:textId="77777777">
             <w:pPr>
               <w:pStyle w:val="LO-normal"/>
               <w:jc w:val="left"/>
@@ -7298,7 +7740,7 @@
               <w:t>First quartile: 319715665</w:t>
             </w:r>
           </w:p>
-          <w:p>
+          <w:p wp14:textId="77777777">
             <w:pPr>
               <w:pStyle w:val="LO-normal"/>
               <w:jc w:val="left"/>
@@ -7315,7 +7757,7 @@
               <w:t>Median: 319771466</w:t>
             </w:r>
           </w:p>
-          <w:p>
+          <w:p wp14:textId="77777777">
             <w:pPr>
               <w:pStyle w:val="LO-normal"/>
               <w:jc w:val="left"/>
@@ -7332,7 +7774,7 @@
               <w:t>Third quartile: 319793914</w:t>
             </w:r>
           </w:p>
-          <w:p>
+          <w:p wp14:textId="77777777">
             <w:pPr>
               <w:pStyle w:val="LO-normal"/>
               <w:jc w:val="left"/>
@@ -7351,17 +7793,18 @@
           </w:p>
         </w:tc>
       </w:tr>
-      <w:tr>
+      <w:tr xmlns:wp14="http://schemas.microsoft.com/office/word/2010/wordml" wp14:textId="77777777">
         <w:trPr>
           <w:trHeight w:val="300" w:hRule="atLeast"/>
         </w:trPr>
         <w:tc>
           <w:tcPr>
-            <w:tcW w:w="1120" w:type="dxa"/>
+            <w:tcW w:w="1020" w:type="dxa"/>
             <w:tcBorders/>
+            <w:tcMar/>
             <w:vAlign w:val="center"/>
           </w:tcPr>
-          <w:p>
+          <w:p wp14:textId="77777777">
             <w:pPr>
               <w:pStyle w:val="LO-normal"/>
               <w:jc w:val="center"/>
@@ -7378,7 +7821,7 @@
               <w:t>String</w:t>
             </w:r>
           </w:p>
-          <w:p>
+          <w:p wp14:textId="77777777">
             <w:pPr>
               <w:pStyle w:val="LO-normal"/>
               <w:jc w:val="center"/>
@@ -7395,7 +7838,7 @@
               <w:t>Best case</w:t>
             </w:r>
           </w:p>
-          <w:p>
+          <w:p wp14:textId="77777777">
             <w:pPr>
               <w:pStyle w:val="LO-normal"/>
               <w:jc w:val="center"/>
@@ -7415,10 +7858,11 @@
         </w:tc>
         <w:tc>
           <w:tcPr>
-            <w:tcW w:w="1761" w:type="dxa"/>
+            <w:tcW w:w="1990" w:type="dxa"/>
             <w:tcBorders/>
+            <w:tcMar/>
           </w:tcPr>
-          <w:p>
+          <w:p wp14:textId="77777777">
             <w:pPr>
               <w:pStyle w:val="LO-normal"/>
               <w:jc w:val="left"/>
@@ -7435,7 +7879,7 @@
               <w:t>Minimum: 4128</w:t>
             </w:r>
           </w:p>
-          <w:p>
+          <w:p wp14:textId="77777777">
             <w:pPr>
               <w:pStyle w:val="LO-normal"/>
               <w:jc w:val="left"/>
@@ -7452,7 +7896,7 @@
               <w:t>First quartile: 4255</w:t>
             </w:r>
           </w:p>
-          <w:p>
+          <w:p wp14:textId="77777777">
             <w:pPr>
               <w:pStyle w:val="LO-normal"/>
               <w:jc w:val="left"/>
@@ -7469,7 +7913,7 @@
               <w:t>Median: 4317</w:t>
             </w:r>
           </w:p>
-          <w:p>
+          <w:p wp14:textId="77777777">
             <w:pPr>
               <w:pStyle w:val="LO-normal"/>
               <w:jc w:val="left"/>
@@ -7486,7 +7930,7 @@
               <w:t>Third quartile: 4369</w:t>
             </w:r>
           </w:p>
-          <w:p>
+          <w:p wp14:textId="77777777">
             <w:pPr>
               <w:pStyle w:val="LO-normal"/>
               <w:jc w:val="left"/>
@@ -7506,10 +7950,11 @@
         </w:tc>
         <w:tc>
           <w:tcPr>
-            <w:tcW w:w="1906" w:type="dxa"/>
+            <w:tcW w:w="2085" w:type="dxa"/>
             <w:tcBorders/>
+            <w:tcMar/>
           </w:tcPr>
-          <w:p>
+          <w:p wp14:textId="77777777">
             <w:pPr>
               <w:pStyle w:val="LO-normal"/>
               <w:jc w:val="left"/>
@@ -7526,7 +7971,7 @@
               <w:t>Minimum: 3673</w:t>
             </w:r>
           </w:p>
-          <w:p>
+          <w:p wp14:textId="77777777">
             <w:pPr>
               <w:pStyle w:val="LO-normal"/>
               <w:jc w:val="left"/>
@@ -7543,7 +7988,7 @@
               <w:t>First quartile: 3797</w:t>
             </w:r>
           </w:p>
-          <w:p>
+          <w:p wp14:textId="77777777">
             <w:pPr>
               <w:pStyle w:val="LO-normal"/>
               <w:jc w:val="left"/>
@@ -7560,7 +8005,7 @@
               <w:t>Median: 3837</w:t>
             </w:r>
           </w:p>
-          <w:p>
+          <w:p wp14:textId="77777777">
             <w:pPr>
               <w:pStyle w:val="LO-normal"/>
               <w:jc w:val="left"/>
@@ -7577,7 +8022,7 @@
               <w:t>Third quartile: 3895</w:t>
             </w:r>
           </w:p>
-          <w:p>
+          <w:p wp14:textId="77777777">
             <w:pPr>
               <w:pStyle w:val="LO-normal"/>
               <w:jc w:val="left"/>
@@ -7597,10 +8042,11 @@
         </w:tc>
         <w:tc>
           <w:tcPr>
-            <w:tcW w:w="2179" w:type="dxa"/>
+            <w:tcW w:w="1871" w:type="dxa"/>
             <w:tcBorders/>
+            <w:tcMar/>
           </w:tcPr>
-          <w:p>
+          <w:p wp14:textId="77777777">
             <w:pPr>
               <w:pStyle w:val="LO-normal"/>
               <w:jc w:val="left"/>
@@ -7617,7 +8063,7 @@
               <w:t>Minimum: 41095</w:t>
             </w:r>
           </w:p>
-          <w:p>
+          <w:p wp14:textId="77777777">
             <w:pPr>
               <w:pStyle w:val="LO-normal"/>
               <w:jc w:val="left"/>
@@ -7634,7 +8080,7 @@
               <w:t>First quartile: 45411</w:t>
             </w:r>
           </w:p>
-          <w:p>
+          <w:p wp14:textId="77777777">
             <w:pPr>
               <w:pStyle w:val="LO-normal"/>
               <w:jc w:val="left"/>
@@ -7651,7 +8097,7 @@
               <w:t>Median: 219521</w:t>
             </w:r>
           </w:p>
-          <w:p>
+          <w:p wp14:textId="77777777">
             <w:pPr>
               <w:pStyle w:val="LO-normal"/>
               <w:jc w:val="left"/>
@@ -7668,7 +8114,7 @@
               <w:t>Third quartile: 222180</w:t>
             </w:r>
           </w:p>
-          <w:p>
+          <w:p wp14:textId="77777777">
             <w:pPr>
               <w:pStyle w:val="LO-normal"/>
               <w:jc w:val="left"/>
@@ -7690,8 +8136,9 @@
           <w:tcPr>
             <w:tcW w:w="2183" w:type="dxa"/>
             <w:tcBorders/>
+            <w:tcMar/>
           </w:tcPr>
-          <w:p>
+          <w:p wp14:textId="77777777">
             <w:pPr>
               <w:pStyle w:val="LO-normal"/>
               <w:jc w:val="left"/>
@@ -7708,7 +8155,7 @@
               <w:t>Minimum: 162017</w:t>
             </w:r>
           </w:p>
-          <w:p>
+          <w:p wp14:textId="77777777">
             <w:pPr>
               <w:pStyle w:val="LO-normal"/>
               <w:jc w:val="left"/>
@@ -7725,7 +8172,7 @@
               <w:t>First quartile: 164207</w:t>
             </w:r>
           </w:p>
-          <w:p>
+          <w:p wp14:textId="77777777">
             <w:pPr>
               <w:pStyle w:val="LO-normal"/>
               <w:jc w:val="left"/>
@@ -7742,7 +8189,7 @@
               <w:t>Median: 165533</w:t>
             </w:r>
           </w:p>
-          <w:p>
+          <w:p wp14:textId="77777777">
             <w:pPr>
               <w:pStyle w:val="LO-normal"/>
               <w:jc w:val="left"/>
@@ -7759,7 +8206,7 @@
               <w:t>Third quartile: 167476</w:t>
             </w:r>
           </w:p>
-          <w:p>
+          <w:p wp14:textId="77777777">
             <w:pPr>
               <w:pStyle w:val="LO-normal"/>
               <w:jc w:val="left"/>
@@ -7778,17 +8225,18 @@
           </w:p>
         </w:tc>
       </w:tr>
-      <w:tr>
+      <w:tr xmlns:wp14="http://schemas.microsoft.com/office/word/2010/wordml" wp14:textId="77777777">
         <w:trPr>
           <w:trHeight w:val="300" w:hRule="atLeast"/>
         </w:trPr>
         <w:tc>
           <w:tcPr>
-            <w:tcW w:w="1120" w:type="dxa"/>
+            <w:tcW w:w="1020" w:type="dxa"/>
             <w:tcBorders/>
+            <w:tcMar/>
             <w:vAlign w:val="center"/>
           </w:tcPr>
-          <w:p>
+          <w:p wp14:textId="77777777">
             <w:pPr>
               <w:pStyle w:val="LO-normal"/>
               <w:jc w:val="center"/>
@@ -7805,7 +8253,7 @@
               <w:t>String</w:t>
             </w:r>
           </w:p>
-          <w:p>
+          <w:p wp14:textId="77777777">
             <w:pPr>
               <w:pStyle w:val="LO-normal"/>
               <w:jc w:val="center"/>
@@ -7822,7 +8270,7 @@
               <w:t>Best case</w:t>
             </w:r>
           </w:p>
-          <w:p>
+          <w:p wp14:textId="77777777">
             <w:pPr>
               <w:pStyle w:val="LO-normal"/>
               <w:jc w:val="center"/>
@@ -7842,10 +8290,11 @@
         </w:tc>
         <w:tc>
           <w:tcPr>
-            <w:tcW w:w="1761" w:type="dxa"/>
+            <w:tcW w:w="1990" w:type="dxa"/>
             <w:tcBorders/>
+            <w:tcMar/>
           </w:tcPr>
-          <w:p>
+          <w:p wp14:textId="77777777">
             <w:pPr>
               <w:pStyle w:val="LO-normal"/>
               <w:jc w:val="left"/>
@@ -7862,7 +8311,7 @@
               <w:t>Minimum: 19778</w:t>
             </w:r>
           </w:p>
-          <w:p>
+          <w:p wp14:textId="77777777">
             <w:pPr>
               <w:pStyle w:val="LO-normal"/>
               <w:jc w:val="left"/>
@@ -7879,7 +8328,7 @@
               <w:t>First quartile: 21665</w:t>
             </w:r>
           </w:p>
-          <w:p>
+          <w:p wp14:textId="77777777">
             <w:pPr>
               <w:pStyle w:val="LO-normal"/>
               <w:jc w:val="left"/>
@@ -7896,7 +8345,7 @@
               <w:t>Median: 23756</w:t>
             </w:r>
           </w:p>
-          <w:p>
+          <w:p wp14:textId="77777777">
             <w:pPr>
               <w:pStyle w:val="LO-normal"/>
               <w:jc w:val="left"/>
@@ -7913,7 +8362,7 @@
               <w:t>Third quartile: 24866</w:t>
             </w:r>
           </w:p>
-          <w:p>
+          <w:p wp14:textId="77777777">
             <w:pPr>
               <w:pStyle w:val="LO-normal"/>
               <w:jc w:val="left"/>
@@ -7933,10 +8382,11 @@
         </w:tc>
         <w:tc>
           <w:tcPr>
-            <w:tcW w:w="1906" w:type="dxa"/>
+            <w:tcW w:w="2085" w:type="dxa"/>
             <w:tcBorders/>
+            <w:tcMar/>
           </w:tcPr>
-          <w:p>
+          <w:p wp14:textId="77777777">
             <w:pPr>
               <w:pStyle w:val="LO-normal"/>
               <w:jc w:val="left"/>
@@ -7953,7 +8403,7 @@
               <w:t>Minimum: 18903</w:t>
             </w:r>
           </w:p>
-          <w:p>
+          <w:p wp14:textId="77777777">
             <w:pPr>
               <w:pStyle w:val="LO-normal"/>
               <w:jc w:val="left"/>
@@ -7970,7 +8420,7 @@
               <w:t>First quartile: 19567</w:t>
             </w:r>
           </w:p>
-          <w:p>
+          <w:p wp14:textId="77777777">
             <w:pPr>
               <w:pStyle w:val="LO-normal"/>
               <w:jc w:val="left"/>
@@ -7987,7 +8437,7 @@
               <w:t>Median: 20379</w:t>
             </w:r>
           </w:p>
-          <w:p>
+          <w:p wp14:textId="77777777">
             <w:pPr>
               <w:pStyle w:val="LO-normal"/>
               <w:jc w:val="left"/>
@@ -8004,7 +8454,7 @@
               <w:t>Third quartile: 21354</w:t>
             </w:r>
           </w:p>
-          <w:p>
+          <w:p wp14:textId="77777777">
             <w:pPr>
               <w:pStyle w:val="LO-normal"/>
               <w:jc w:val="left"/>
@@ -8024,10 +8474,11 @@
         </w:tc>
         <w:tc>
           <w:tcPr>
-            <w:tcW w:w="2179" w:type="dxa"/>
+            <w:tcW w:w="1871" w:type="dxa"/>
             <w:tcBorders/>
+            <w:tcMar/>
           </w:tcPr>
-          <w:p>
+          <w:p wp14:textId="77777777">
             <w:pPr>
               <w:pStyle w:val="LO-normal"/>
               <w:jc w:val="left"/>
@@ -8044,7 +8495,7 @@
               <w:t>Minimum: 3794231</w:t>
             </w:r>
           </w:p>
-          <w:p>
+          <w:p wp14:textId="77777777">
             <w:pPr>
               <w:pStyle w:val="LO-normal"/>
               <w:jc w:val="left"/>
@@ -8061,7 +8512,7 @@
               <w:t>First quartile: 3812966</w:t>
             </w:r>
           </w:p>
-          <w:p>
+          <w:p wp14:textId="77777777">
             <w:pPr>
               <w:pStyle w:val="LO-normal"/>
               <w:jc w:val="left"/>
@@ -8078,7 +8529,7 @@
               <w:t>Median: 3827709</w:t>
             </w:r>
           </w:p>
-          <w:p>
+          <w:p wp14:textId="77777777">
             <w:pPr>
               <w:pStyle w:val="LO-normal"/>
               <w:jc w:val="left"/>
@@ -8095,7 +8546,7 @@
               <w:t>Third quartile: 3865023</w:t>
             </w:r>
           </w:p>
-          <w:p>
+          <w:p wp14:textId="77777777">
             <w:pPr>
               <w:pStyle w:val="LO-normal"/>
               <w:jc w:val="left"/>
@@ -8117,8 +8568,9 @@
           <w:tcPr>
             <w:tcW w:w="2183" w:type="dxa"/>
             <w:tcBorders/>
+            <w:tcMar/>
           </w:tcPr>
-          <w:p>
+          <w:p wp14:textId="77777777">
             <w:pPr>
               <w:pStyle w:val="LO-normal"/>
               <w:jc w:val="left"/>
@@ -8135,7 +8587,7 @@
               <w:t>Minimum: 2336162</w:t>
             </w:r>
           </w:p>
-          <w:p>
+          <w:p wp14:textId="77777777">
             <w:pPr>
               <w:pStyle w:val="LO-normal"/>
               <w:jc w:val="left"/>
@@ -8152,7 +8604,7 @@
               <w:t>First quartile: 2354546</w:t>
             </w:r>
           </w:p>
-          <w:p>
+          <w:p wp14:textId="77777777">
             <w:pPr>
               <w:pStyle w:val="LO-normal"/>
               <w:jc w:val="left"/>
@@ -8169,7 +8621,7 @@
               <w:t>Median: 2365754</w:t>
             </w:r>
           </w:p>
-          <w:p>
+          <w:p wp14:textId="77777777">
             <w:pPr>
               <w:pStyle w:val="LO-normal"/>
               <w:jc w:val="left"/>
@@ -8186,7 +8638,7 @@
               <w:t>Third quartile: 2379697</w:t>
             </w:r>
           </w:p>
-          <w:p>
+          <w:p wp14:textId="77777777">
             <w:pPr>
               <w:pStyle w:val="LO-normal"/>
               <w:jc w:val="left"/>
@@ -8205,17 +8657,18 @@
           </w:p>
         </w:tc>
       </w:tr>
-      <w:tr>
+      <w:tr xmlns:wp14="http://schemas.microsoft.com/office/word/2010/wordml" wp14:textId="77777777">
         <w:trPr>
           <w:trHeight w:val="300" w:hRule="atLeast"/>
         </w:trPr>
         <w:tc>
           <w:tcPr>
-            <w:tcW w:w="1120" w:type="dxa"/>
+            <w:tcW w:w="1020" w:type="dxa"/>
             <w:tcBorders/>
+            <w:tcMar/>
             <w:vAlign w:val="center"/>
           </w:tcPr>
-          <w:p>
+          <w:p wp14:textId="77777777">
             <w:pPr>
               <w:pStyle w:val="LO-normal"/>
               <w:jc w:val="center"/>
@@ -8232,7 +8685,7 @@
               <w:t>String</w:t>
             </w:r>
           </w:p>
-          <w:p>
+          <w:p wp14:textId="77777777">
             <w:pPr>
               <w:pStyle w:val="LO-normal"/>
               <w:jc w:val="center"/>
@@ -8249,7 +8702,7 @@
               <w:t>Best case</w:t>
             </w:r>
           </w:p>
-          <w:p>
+          <w:p wp14:textId="77777777">
             <w:pPr>
               <w:pStyle w:val="LO-normal"/>
               <w:jc w:val="center"/>
@@ -8269,10 +8722,11 @@
         </w:tc>
         <w:tc>
           <w:tcPr>
-            <w:tcW w:w="1761" w:type="dxa"/>
+            <w:tcW w:w="1990" w:type="dxa"/>
             <w:tcBorders/>
+            <w:tcMar/>
           </w:tcPr>
-          <w:p>
+          <w:p wp14:textId="77777777">
             <w:pPr>
               <w:pStyle w:val="LO-normal"/>
               <w:jc w:val="left"/>
@@ -8289,7 +8743,7 @@
               <w:t>Minimum: 313539</w:t>
             </w:r>
           </w:p>
-          <w:p>
+          <w:p wp14:textId="77777777">
             <w:pPr>
               <w:pStyle w:val="LO-normal"/>
               <w:jc w:val="left"/>
@@ -8306,7 +8760,7 @@
               <w:t>First quartile: 323815</w:t>
             </w:r>
           </w:p>
-          <w:p>
+          <w:p wp14:textId="77777777">
             <w:pPr>
               <w:pStyle w:val="LO-normal"/>
               <w:jc w:val="left"/>
@@ -8323,7 +8777,7 @@
               <w:t>Median: 338631</w:t>
             </w:r>
           </w:p>
-          <w:p>
+          <w:p wp14:textId="77777777">
             <w:pPr>
               <w:pStyle w:val="LO-normal"/>
               <w:jc w:val="left"/>
@@ -8340,7 +8794,7 @@
               <w:t>Third quartile: 346211</w:t>
             </w:r>
           </w:p>
-          <w:p>
+          <w:p wp14:textId="77777777">
             <w:pPr>
               <w:pStyle w:val="LO-normal"/>
               <w:jc w:val="left"/>
@@ -8360,10 +8814,11 @@
         </w:tc>
         <w:tc>
           <w:tcPr>
-            <w:tcW w:w="1906" w:type="dxa"/>
+            <w:tcW w:w="2085" w:type="dxa"/>
             <w:tcBorders/>
+            <w:tcMar/>
           </w:tcPr>
-          <w:p>
+          <w:p wp14:textId="77777777">
             <w:pPr>
               <w:pStyle w:val="LO-normal"/>
               <w:jc w:val="left"/>
@@ -8380,7 +8835,7 @@
               <w:t>Minimum: 309491</w:t>
             </w:r>
           </w:p>
-          <w:p>
+          <w:p wp14:textId="77777777">
             <w:pPr>
               <w:pStyle w:val="LO-normal"/>
               <w:jc w:val="left"/>
@@ -8397,7 +8852,7 @@
               <w:t>First quartile: 312166</w:t>
             </w:r>
           </w:p>
-          <w:p>
+          <w:p wp14:textId="77777777">
             <w:pPr>
               <w:pStyle w:val="LO-normal"/>
               <w:jc w:val="left"/>
@@ -8414,7 +8869,7 @@
               <w:t>Median: 314639</w:t>
             </w:r>
           </w:p>
-          <w:p>
+          <w:p wp14:textId="77777777">
             <w:pPr>
               <w:pStyle w:val="LO-normal"/>
               <w:jc w:val="left"/>
@@ -8431,7 +8886,7 @@
               <w:t>Third quartile: 317782</w:t>
             </w:r>
           </w:p>
-          <w:p>
+          <w:p wp14:textId="77777777">
             <w:pPr>
               <w:pStyle w:val="LO-normal"/>
               <w:jc w:val="left"/>
@@ -8451,10 +8906,11 @@
         </w:tc>
         <w:tc>
           <w:tcPr>
-            <w:tcW w:w="2179" w:type="dxa"/>
+            <w:tcW w:w="1871" w:type="dxa"/>
             <w:tcBorders/>
+            <w:tcMar/>
           </w:tcPr>
-          <w:p>
+          <w:p wp14:textId="77777777">
             <w:pPr>
               <w:pStyle w:val="LO-normal"/>
               <w:jc w:val="left"/>
@@ -8471,7 +8927,7 @@
               <w:t>Minimum: 427456747</w:t>
             </w:r>
           </w:p>
-          <w:p>
+          <w:p wp14:textId="77777777">
             <w:pPr>
               <w:pStyle w:val="LO-normal"/>
               <w:jc w:val="left"/>
@@ -8488,7 +8944,7 @@
               <w:t>First quartile: 428280992</w:t>
             </w:r>
           </w:p>
-          <w:p>
+          <w:p wp14:textId="77777777">
             <w:pPr>
               <w:pStyle w:val="LO-normal"/>
               <w:jc w:val="left"/>
@@ -8505,7 +8961,7 @@
               <w:t>Median: 428775108</w:t>
             </w:r>
           </w:p>
-          <w:p>
+          <w:p wp14:textId="77777777">
             <w:pPr>
               <w:pStyle w:val="LO-normal"/>
               <w:jc w:val="left"/>
@@ -8522,7 +8978,7 @@
               <w:t>Third quartile: 429358620</w:t>
             </w:r>
           </w:p>
-          <w:p>
+          <w:p wp14:textId="77777777">
             <w:pPr>
               <w:pStyle w:val="LO-normal"/>
               <w:jc w:val="left"/>
@@ -8544,8 +9000,9 @@
           <w:tcPr>
             <w:tcW w:w="2183" w:type="dxa"/>
             <w:tcBorders/>
+            <w:tcMar/>
           </w:tcPr>
-          <w:p>
+          <w:p wp14:textId="77777777">
             <w:pPr>
               <w:pStyle w:val="LO-normal"/>
               <w:jc w:val="left"/>
@@ -8562,7 +9019,7 @@
               <w:t>Minimum: 245224519</w:t>
             </w:r>
           </w:p>
-          <w:p>
+          <w:p wp14:textId="77777777">
             <w:pPr>
               <w:pStyle w:val="LO-normal"/>
               <w:jc w:val="left"/>
@@ -8579,7 +9036,7 @@
               <w:t>First quartile: 245292563</w:t>
             </w:r>
           </w:p>
-          <w:p>
+          <w:p wp14:textId="77777777">
             <w:pPr>
               <w:pStyle w:val="LO-normal"/>
               <w:jc w:val="left"/>
@@ -8596,7 +9053,7 @@
               <w:t>Median: 245362692</w:t>
             </w:r>
           </w:p>
-          <w:p>
+          <w:p wp14:textId="77777777">
             <w:pPr>
               <w:pStyle w:val="LO-normal"/>
               <w:jc w:val="left"/>
@@ -8613,7 +9070,7 @@
               <w:t>Third quartile: 245431628</w:t>
             </w:r>
           </w:p>
-          <w:p>
+          <w:p wp14:textId="77777777">
             <w:pPr>
               <w:pStyle w:val="LO-normal"/>
               <w:jc w:val="left"/>
@@ -8632,17 +9089,18 @@
           </w:p>
         </w:tc>
       </w:tr>
-      <w:tr>
+      <w:tr xmlns:wp14="http://schemas.microsoft.com/office/word/2010/wordml" wp14:textId="77777777">
         <w:trPr>
           <w:trHeight w:val="300" w:hRule="atLeast"/>
         </w:trPr>
         <w:tc>
           <w:tcPr>
-            <w:tcW w:w="1120" w:type="dxa"/>
+            <w:tcW w:w="1020" w:type="dxa"/>
             <w:tcBorders/>
+            <w:tcMar/>
             <w:vAlign w:val="center"/>
           </w:tcPr>
-          <w:p>
+          <w:p wp14:textId="77777777">
             <w:pPr>
               <w:pStyle w:val="LO-normal"/>
               <w:jc w:val="center"/>
@@ -8659,7 +9117,7 @@
               <w:t>String</w:t>
             </w:r>
           </w:p>
-          <w:p>
+          <w:p wp14:textId="77777777">
             <w:pPr>
               <w:pStyle w:val="LO-normal"/>
               <w:jc w:val="center"/>
@@ -8676,7 +9134,7 @@
               <w:t>Average case</w:t>
             </w:r>
           </w:p>
-          <w:p>
+          <w:p wp14:textId="77777777">
             <w:pPr>
               <w:pStyle w:val="LO-normal"/>
               <w:jc w:val="center"/>
@@ -8696,10 +9154,11 @@
         </w:tc>
         <w:tc>
           <w:tcPr>
-            <w:tcW w:w="1761" w:type="dxa"/>
+            <w:tcW w:w="1990" w:type="dxa"/>
             <w:tcBorders/>
+            <w:tcMar/>
           </w:tcPr>
-          <w:p>
+          <w:p wp14:textId="77777777">
             <w:pPr>
               <w:pStyle w:val="LO-normal"/>
               <w:jc w:val="left"/>
@@ -8716,7 +9175,7 @@
               <w:t>Minimum: 76676</w:t>
             </w:r>
           </w:p>
-          <w:p>
+          <w:p wp14:textId="77777777">
             <w:pPr>
               <w:pStyle w:val="LO-normal"/>
               <w:jc w:val="left"/>
@@ -8733,7 +9192,7 @@
               <w:t>First quartile: 79747</w:t>
             </w:r>
           </w:p>
-          <w:p>
+          <w:p wp14:textId="77777777">
             <w:pPr>
               <w:pStyle w:val="LO-normal"/>
               <w:jc w:val="left"/>
@@ -8750,7 +9209,7 @@
               <w:t>Median: 82424</w:t>
             </w:r>
           </w:p>
-          <w:p>
+          <w:p wp14:textId="77777777">
             <w:pPr>
               <w:pStyle w:val="LO-normal"/>
               <w:jc w:val="left"/>
@@ -8767,7 +9226,7 @@
               <w:t>Third quartile: 85691</w:t>
             </w:r>
           </w:p>
-          <w:p>
+          <w:p wp14:textId="77777777">
             <w:pPr>
               <w:pStyle w:val="LO-normal"/>
               <w:jc w:val="left"/>
@@ -8787,10 +9246,11 @@
         </w:tc>
         <w:tc>
           <w:tcPr>
-            <w:tcW w:w="1906" w:type="dxa"/>
+            <w:tcW w:w="2085" w:type="dxa"/>
             <w:tcBorders/>
+            <w:tcMar/>
           </w:tcPr>
-          <w:p>
+          <w:p wp14:textId="77777777">
             <w:pPr>
               <w:pStyle w:val="LO-normal"/>
               <w:jc w:val="left"/>
@@ -8807,7 +9267,7 @@
               <w:t>Minimum: 48008</w:t>
             </w:r>
           </w:p>
-          <w:p>
+          <w:p wp14:textId="77777777">
             <w:pPr>
               <w:pStyle w:val="LO-normal"/>
               <w:jc w:val="left"/>
@@ -8824,7 +9284,7 @@
               <w:t>First quartile: 53225</w:t>
             </w:r>
           </w:p>
-          <w:p>
+          <w:p wp14:textId="77777777">
             <w:pPr>
               <w:pStyle w:val="LO-normal"/>
               <w:jc w:val="left"/>
@@ -8841,7 +9301,7 @@
               <w:t>Median: 55442</w:t>
             </w:r>
           </w:p>
-          <w:p>
+          <w:p wp14:textId="77777777">
             <w:pPr>
               <w:pStyle w:val="LO-normal"/>
               <w:jc w:val="left"/>
@@ -8858,7 +9318,7 @@
               <w:t>Third quartile: 59327</w:t>
             </w:r>
           </w:p>
-          <w:p>
+          <w:p wp14:textId="77777777">
             <w:pPr>
               <w:pStyle w:val="LO-normal"/>
               <w:jc w:val="left"/>
@@ -8878,10 +9338,11 @@
         </w:tc>
         <w:tc>
           <w:tcPr>
-            <w:tcW w:w="2179" w:type="dxa"/>
+            <w:tcW w:w="1871" w:type="dxa"/>
             <w:tcBorders/>
+            <w:tcMar/>
           </w:tcPr>
-          <w:p>
+          <w:p wp14:textId="77777777">
             <w:pPr>
               <w:pStyle w:val="LO-normal"/>
               <w:jc w:val="left"/>
@@ -8898,7 +9359,7 @@
               <w:t>Minimum: 6583</w:t>
             </w:r>
           </w:p>
-          <w:p>
+          <w:p wp14:textId="77777777">
             <w:pPr>
               <w:pStyle w:val="LO-normal"/>
               <w:jc w:val="left"/>
@@ -8915,7 +9376,7 @@
               <w:t>First quartile: 7300</w:t>
             </w:r>
           </w:p>
-          <w:p>
+          <w:p wp14:textId="77777777">
             <w:pPr>
               <w:pStyle w:val="LO-normal"/>
               <w:jc w:val="left"/>
@@ -8932,7 +9393,7 @@
               <w:t>Median: 7795</w:t>
             </w:r>
           </w:p>
-          <w:p>
+          <w:p wp14:textId="77777777">
             <w:pPr>
               <w:pStyle w:val="LO-normal"/>
               <w:jc w:val="left"/>
@@ -8949,7 +9410,7 @@
               <w:t>Third quartile: 8136</w:t>
             </w:r>
           </w:p>
-          <w:p>
+          <w:p wp14:textId="77777777">
             <w:pPr>
               <w:pStyle w:val="LO-normal"/>
               <w:jc w:val="left"/>
@@ -8971,8 +9432,9 @@
           <w:tcPr>
             <w:tcW w:w="2183" w:type="dxa"/>
             <w:tcBorders/>
+            <w:tcMar/>
           </w:tcPr>
-          <w:p>
+          <w:p wp14:textId="77777777">
             <w:pPr>
               <w:pStyle w:val="LO-normal"/>
               <w:jc w:val="left"/>
@@ -8989,7 +9451,7 @@
               <w:t>Minimum: 29410</w:t>
             </w:r>
           </w:p>
-          <w:p>
+          <w:p wp14:textId="77777777">
             <w:pPr>
               <w:pStyle w:val="LO-normal"/>
               <w:jc w:val="left"/>
@@ -9006,7 +9468,7 @@
               <w:t>First quartile: 30366</w:t>
             </w:r>
           </w:p>
-          <w:p>
+          <w:p wp14:textId="77777777">
             <w:pPr>
               <w:pStyle w:val="LO-normal"/>
               <w:jc w:val="left"/>
@@ -9023,7 +9485,7 @@
               <w:t>Median: 30824</w:t>
             </w:r>
           </w:p>
-          <w:p>
+          <w:p wp14:textId="77777777">
             <w:pPr>
               <w:pStyle w:val="LO-normal"/>
               <w:jc w:val="left"/>
@@ -9040,7 +9502,7 @@
               <w:t>Third quartile: 31149</w:t>
             </w:r>
           </w:p>
-          <w:p>
+          <w:p wp14:textId="77777777">
             <w:pPr>
               <w:pStyle w:val="LO-normal"/>
               <w:jc w:val="left"/>
@@ -9059,17 +9521,18 @@
           </w:p>
         </w:tc>
       </w:tr>
-      <w:tr>
+      <w:tr xmlns:wp14="http://schemas.microsoft.com/office/word/2010/wordml" wp14:textId="77777777">
         <w:trPr>
           <w:trHeight w:val="300" w:hRule="atLeast"/>
         </w:trPr>
         <w:tc>
           <w:tcPr>
-            <w:tcW w:w="1120" w:type="dxa"/>
+            <w:tcW w:w="1020" w:type="dxa"/>
             <w:tcBorders/>
+            <w:tcMar/>
             <w:vAlign w:val="center"/>
           </w:tcPr>
-          <w:p>
+          <w:p wp14:textId="77777777">
             <w:pPr>
               <w:pStyle w:val="LO-normal"/>
               <w:jc w:val="center"/>
@@ -9086,7 +9549,7 @@
               <w:t>String</w:t>
             </w:r>
           </w:p>
-          <w:p>
+          <w:p wp14:textId="77777777">
             <w:pPr>
               <w:pStyle w:val="LO-normal"/>
               <w:jc w:val="center"/>
@@ -9103,7 +9566,7 @@
               <w:t>Average case</w:t>
             </w:r>
           </w:p>
-          <w:p>
+          <w:p wp14:textId="77777777">
             <w:pPr>
               <w:pStyle w:val="LO-normal"/>
               <w:jc w:val="center"/>
@@ -9123,10 +9586,11 @@
         </w:tc>
         <w:tc>
           <w:tcPr>
-            <w:tcW w:w="1761" w:type="dxa"/>
+            <w:tcW w:w="1990" w:type="dxa"/>
             <w:tcBorders/>
+            <w:tcMar/>
           </w:tcPr>
-          <w:p>
+          <w:p wp14:textId="77777777">
             <w:pPr>
               <w:pStyle w:val="LO-normal"/>
               <w:jc w:val="left"/>
@@ -9143,7 +9607,7 @@
               <w:t>Minimum: 13115330</w:t>
             </w:r>
           </w:p>
-          <w:p>
+          <w:p wp14:textId="77777777">
             <w:pPr>
               <w:pStyle w:val="LO-normal"/>
               <w:jc w:val="left"/>
@@ -9160,7 +9624,7 @@
               <w:t>First quartile: 13268145</w:t>
             </w:r>
           </w:p>
-          <w:p>
+          <w:p wp14:textId="77777777">
             <w:pPr>
               <w:pStyle w:val="LO-normal"/>
               <w:jc w:val="left"/>
@@ -9177,7 +9641,7 @@
               <w:t>Median: 13345388</w:t>
             </w:r>
           </w:p>
-          <w:p>
+          <w:p wp14:textId="77777777">
             <w:pPr>
               <w:pStyle w:val="LO-normal"/>
               <w:jc w:val="left"/>
@@ -9194,7 +9658,7 @@
               <w:t>Third quartile: 13431233</w:t>
             </w:r>
           </w:p>
-          <w:p>
+          <w:p wp14:textId="77777777">
             <w:pPr>
               <w:pStyle w:val="LO-normal"/>
               <w:jc w:val="left"/>
@@ -9214,10 +9678,11 @@
         </w:tc>
         <w:tc>
           <w:tcPr>
-            <w:tcW w:w="1906" w:type="dxa"/>
+            <w:tcW w:w="2085" w:type="dxa"/>
             <w:tcBorders/>
+            <w:tcMar/>
           </w:tcPr>
-          <w:p>
+          <w:p wp14:textId="77777777">
             <w:pPr>
               <w:pStyle w:val="LO-normal"/>
               <w:jc w:val="left"/>
@@ -9234,7 +9699,7 @@
               <w:t>Minimum: 9246458</w:t>
             </w:r>
           </w:p>
-          <w:p>
+          <w:p wp14:textId="77777777">
             <w:pPr>
               <w:pStyle w:val="LO-normal"/>
               <w:jc w:val="left"/>
@@ -9251,7 +9716,7 @@
               <w:t>First quartile: 9302672</w:t>
             </w:r>
           </w:p>
-          <w:p>
+          <w:p wp14:textId="77777777">
             <w:pPr>
               <w:pStyle w:val="LO-normal"/>
               <w:jc w:val="left"/>
@@ -9268,7 +9733,7 @@
               <w:t>Median: 9333492</w:t>
             </w:r>
           </w:p>
-          <w:p>
+          <w:p wp14:textId="77777777">
             <w:pPr>
               <w:pStyle w:val="LO-normal"/>
               <w:jc w:val="left"/>
@@ -9285,7 +9750,7 @@
               <w:t>Third quartile: 9371653</w:t>
             </w:r>
           </w:p>
-          <w:p>
+          <w:p wp14:textId="77777777">
             <w:pPr>
               <w:pStyle w:val="LO-normal"/>
               <w:jc w:val="left"/>
@@ -9305,10 +9770,11 @@
         </w:tc>
         <w:tc>
           <w:tcPr>
-            <w:tcW w:w="2179" w:type="dxa"/>
+            <w:tcW w:w="1871" w:type="dxa"/>
             <w:tcBorders/>
+            <w:tcMar/>
           </w:tcPr>
-          <w:p>
+          <w:p wp14:textId="77777777">
             <w:pPr>
               <w:pStyle w:val="LO-normal"/>
               <w:jc w:val="left"/>
@@ -9325,7 +9791,7 @@
               <w:t>Minimum: 245845</w:t>
             </w:r>
           </w:p>
-          <w:p>
+          <w:p wp14:textId="77777777">
             <w:pPr>
               <w:pStyle w:val="LO-normal"/>
               <w:jc w:val="left"/>
@@ -9342,7 +9808,7 @@
               <w:t>First quartile: 247559</w:t>
             </w:r>
           </w:p>
-          <w:p>
+          <w:p wp14:textId="77777777">
             <w:pPr>
               <w:pStyle w:val="LO-normal"/>
               <w:jc w:val="left"/>
@@ -9359,7 +9825,7 @@
               <w:t>Median: 249893</w:t>
             </w:r>
           </w:p>
-          <w:p>
+          <w:p wp14:textId="77777777">
             <w:pPr>
               <w:pStyle w:val="LO-normal"/>
               <w:jc w:val="left"/>
@@ -9376,7 +9842,7 @@
               <w:t>Third quartile: 251986</w:t>
             </w:r>
           </w:p>
-          <w:p>
+          <w:p wp14:textId="77777777">
             <w:pPr>
               <w:pStyle w:val="LO-normal"/>
               <w:jc w:val="left"/>
@@ -9398,8 +9864,9 @@
           <w:tcPr>
             <w:tcW w:w="2183" w:type="dxa"/>
             <w:tcBorders/>
+            <w:tcMar/>
           </w:tcPr>
-          <w:p>
+          <w:p wp14:textId="77777777">
             <w:pPr>
               <w:pStyle w:val="LO-normal"/>
               <w:jc w:val="left"/>
@@ -9416,7 +9883,7 @@
               <w:t>Minimum: 2827600</w:t>
             </w:r>
           </w:p>
-          <w:p>
+          <w:p wp14:textId="77777777">
             <w:pPr>
               <w:pStyle w:val="LO-normal"/>
               <w:jc w:val="left"/>
@@ -9433,7 +9900,7 @@
               <w:t>First quartile: 2838592</w:t>
             </w:r>
           </w:p>
-          <w:p>
+          <w:p wp14:textId="77777777">
             <w:pPr>
               <w:pStyle w:val="LO-normal"/>
               <w:jc w:val="left"/>
@@ -9450,7 +9917,7 @@
               <w:t>Median: 2843645</w:t>
             </w:r>
           </w:p>
-          <w:p>
+          <w:p wp14:textId="77777777">
             <w:pPr>
               <w:pStyle w:val="LO-normal"/>
               <w:jc w:val="left"/>
@@ -9467,7 +9934,7 @@
               <w:t>Third quartile: 2849873</w:t>
             </w:r>
           </w:p>
-          <w:p>
+          <w:p wp14:textId="77777777">
             <w:pPr>
               <w:pStyle w:val="LO-normal"/>
               <w:jc w:val="left"/>
@@ -9486,17 +9953,18 @@
           </w:p>
         </w:tc>
       </w:tr>
-      <w:tr>
+      <w:tr xmlns:wp14="http://schemas.microsoft.com/office/word/2010/wordml" wp14:textId="77777777">
         <w:trPr>
           <w:trHeight w:val="300" w:hRule="atLeast"/>
         </w:trPr>
         <w:tc>
           <w:tcPr>
-            <w:tcW w:w="1120" w:type="dxa"/>
+            <w:tcW w:w="1020" w:type="dxa"/>
             <w:tcBorders/>
+            <w:tcMar/>
             <w:vAlign w:val="center"/>
           </w:tcPr>
-          <w:p>
+          <w:p wp14:textId="77777777">
             <w:pPr>
               <w:pStyle w:val="LO-normal"/>
               <w:jc w:val="center"/>
@@ -9513,7 +9981,7 @@
               <w:t>String</w:t>
             </w:r>
           </w:p>
-          <w:p>
+          <w:p wp14:textId="77777777">
             <w:pPr>
               <w:pStyle w:val="LO-normal"/>
               <w:jc w:val="center"/>
@@ -9530,7 +9998,7 @@
               <w:t>Average case</w:t>
             </w:r>
           </w:p>
-          <w:p>
+          <w:p wp14:textId="77777777">
             <w:pPr>
               <w:pStyle w:val="LO-normal"/>
               <w:jc w:val="center"/>
@@ -9550,10 +10018,11 @@
         </w:tc>
         <w:tc>
           <w:tcPr>
-            <w:tcW w:w="1761" w:type="dxa"/>
+            <w:tcW w:w="1990" w:type="dxa"/>
             <w:tcBorders/>
+            <w:tcMar/>
           </w:tcPr>
-          <w:p>
+          <w:p wp14:textId="77777777">
             <w:pPr>
               <w:pStyle w:val="LO-normal"/>
               <w:jc w:val="left"/>
@@ -9570,7 +10039,7 @@
               <w:t>Minimum: 2956010469</w:t>
             </w:r>
           </w:p>
-          <w:p>
+          <w:p wp14:textId="77777777">
             <w:pPr>
               <w:pStyle w:val="LO-normal"/>
               <w:jc w:val="left"/>
@@ -9587,7 +10056,7 @@
               <w:t>First quartile: 2973015185</w:t>
             </w:r>
           </w:p>
-          <w:p>
+          <w:p wp14:textId="77777777">
             <w:pPr>
               <w:pStyle w:val="LO-normal"/>
               <w:jc w:val="left"/>
@@ -9604,7 +10073,7 @@
               <w:t>Median: 2980427441</w:t>
             </w:r>
           </w:p>
-          <w:p>
+          <w:p wp14:textId="77777777">
             <w:pPr>
               <w:pStyle w:val="LO-normal"/>
               <w:jc w:val="left"/>
@@ -9621,7 +10090,7 @@
               <w:t>Third quartile: 2986446741</w:t>
             </w:r>
           </w:p>
-          <w:p>
+          <w:p wp14:textId="77777777">
             <w:pPr>
               <w:pStyle w:val="LO-normal"/>
               <w:jc w:val="left"/>
@@ -9641,10 +10110,11 @@
         </w:tc>
         <w:tc>
           <w:tcPr>
-            <w:tcW w:w="1906" w:type="dxa"/>
+            <w:tcW w:w="2085" w:type="dxa"/>
             <w:tcBorders/>
+            <w:tcMar/>
           </w:tcPr>
-          <w:p>
+          <w:p wp14:textId="77777777">
             <w:pPr>
               <w:pStyle w:val="LO-normal"/>
               <w:jc w:val="left"/>
@@ -9661,7 +10131,7 @@
               <w:t>Minimum: 1222328567</w:t>
             </w:r>
           </w:p>
-          <w:p>
+          <w:p wp14:textId="77777777">
             <w:pPr>
               <w:pStyle w:val="LO-normal"/>
               <w:jc w:val="left"/>
@@ -9678,7 +10148,7 @@
               <w:t>First quartile: 1224690506</w:t>
             </w:r>
           </w:p>
-          <w:p>
+          <w:p wp14:textId="77777777">
             <w:pPr>
               <w:pStyle w:val="LO-normal"/>
               <w:jc w:val="left"/>
@@ -9695,7 +10165,7 @@
               <w:t>Median: 1226000519</w:t>
             </w:r>
           </w:p>
-          <w:p>
+          <w:p wp14:textId="77777777">
             <w:pPr>
               <w:pStyle w:val="LO-normal"/>
               <w:jc w:val="left"/>
@@ -9712,7 +10182,7 @@
               <w:t>Third quartile: 1227157639</w:t>
             </w:r>
           </w:p>
-          <w:p>
+          <w:p wp14:textId="77777777">
             <w:pPr>
               <w:pStyle w:val="LO-normal"/>
               <w:jc w:val="left"/>
@@ -9732,10 +10202,11 @@
         </w:tc>
         <w:tc>
           <w:tcPr>
-            <w:tcW w:w="2179" w:type="dxa"/>
+            <w:tcW w:w="1871" w:type="dxa"/>
             <w:tcBorders/>
+            <w:tcMar/>
           </w:tcPr>
-          <w:p>
+          <w:p wp14:textId="77777777">
             <w:pPr>
               <w:pStyle w:val="LO-normal"/>
               <w:jc w:val="left"/>
@@ -9752,7 +10223,7 @@
               <w:t>Minimum: 3600710</w:t>
             </w:r>
           </w:p>
-          <w:p>
+          <w:p wp14:textId="77777777">
             <w:pPr>
               <w:pStyle w:val="LO-normal"/>
               <w:jc w:val="left"/>
@@ -9769,7 +10240,7 @@
               <w:t>First quartile: 3618260</w:t>
             </w:r>
           </w:p>
-          <w:p>
+          <w:p wp14:textId="77777777">
             <w:pPr>
               <w:pStyle w:val="LO-normal"/>
               <w:jc w:val="left"/>
@@ -9786,7 +10257,7 @@
               <w:t>Median: 3640104</w:t>
             </w:r>
           </w:p>
-          <w:p>
+          <w:p wp14:textId="77777777">
             <w:pPr>
               <w:pStyle w:val="LO-normal"/>
               <w:jc w:val="left"/>
@@ -9803,7 +10274,7 @@
               <w:t>Third quartile: 3660832</w:t>
             </w:r>
           </w:p>
-          <w:p>
+          <w:p wp14:textId="77777777">
             <w:pPr>
               <w:pStyle w:val="LO-normal"/>
               <w:jc w:val="left"/>
@@ -9825,8 +10296,9 @@
           <w:tcPr>
             <w:tcW w:w="2183" w:type="dxa"/>
             <w:tcBorders/>
+            <w:tcMar/>
           </w:tcPr>
-          <w:p>
+          <w:p wp14:textId="77777777">
             <w:pPr>
               <w:pStyle w:val="LO-normal"/>
               <w:jc w:val="left"/>
@@ -9843,7 +10315,7 @@
               <w:t>Minimum: 268789306</w:t>
             </w:r>
           </w:p>
-          <w:p>
+          <w:p wp14:textId="77777777">
             <w:pPr>
               <w:pStyle w:val="LO-normal"/>
               <w:jc w:val="left"/>
@@ -9860,7 +10332,7 @@
               <w:t>First quartile: 269424929</w:t>
             </w:r>
           </w:p>
-          <w:p>
+          <w:p wp14:textId="77777777">
             <w:pPr>
               <w:pStyle w:val="LO-normal"/>
               <w:jc w:val="left"/>
@@ -9877,7 +10349,7 @@
               <w:t>Median: 269693126</w:t>
             </w:r>
           </w:p>
-          <w:p>
+          <w:p wp14:textId="77777777">
             <w:pPr>
               <w:pStyle w:val="LO-normal"/>
               <w:jc w:val="left"/>
@@ -9894,7 +10366,7 @@
               <w:t>Third quartile: 269959132</w:t>
             </w:r>
           </w:p>
-          <w:p>
+          <w:p wp14:textId="77777777">
             <w:pPr>
               <w:pStyle w:val="LO-normal"/>
               <w:jc w:val="left"/>
@@ -9913,17 +10385,18 @@
           </w:p>
         </w:tc>
       </w:tr>
-      <w:tr>
+      <w:tr xmlns:wp14="http://schemas.microsoft.com/office/word/2010/wordml" wp14:textId="77777777">
         <w:trPr>
           <w:trHeight w:val="300" w:hRule="atLeast"/>
         </w:trPr>
         <w:tc>
           <w:tcPr>
-            <w:tcW w:w="1120" w:type="dxa"/>
+            <w:tcW w:w="1020" w:type="dxa"/>
             <w:tcBorders/>
+            <w:tcMar/>
             <w:vAlign w:val="center"/>
           </w:tcPr>
-          <w:p>
+          <w:p wp14:textId="77777777">
             <w:pPr>
               <w:pStyle w:val="LO-normal"/>
               <w:jc w:val="center"/>
@@ -9940,7 +10413,7 @@
               <w:t>String</w:t>
             </w:r>
           </w:p>
-          <w:p>
+          <w:p wp14:textId="77777777">
             <w:pPr>
               <w:pStyle w:val="LO-normal"/>
               <w:jc w:val="center"/>
@@ -9957,7 +10430,7 @@
               <w:t>Worse case</w:t>
             </w:r>
           </w:p>
-          <w:p>
+          <w:p wp14:textId="77777777">
             <w:pPr>
               <w:pStyle w:val="LO-normal"/>
               <w:jc w:val="center"/>
@@ -9977,10 +10450,11 @@
         </w:tc>
         <w:tc>
           <w:tcPr>
-            <w:tcW w:w="1761" w:type="dxa"/>
+            <w:tcW w:w="1990" w:type="dxa"/>
             <w:tcBorders/>
+            <w:tcMar/>
           </w:tcPr>
-          <w:p>
+          <w:p wp14:textId="77777777">
             <w:pPr>
               <w:pStyle w:val="LO-normal"/>
               <w:jc w:val="left"/>
@@ -9997,7 +10471,7 @@
               <w:t>Minimum: 77494</w:t>
             </w:r>
           </w:p>
-          <w:p>
+          <w:p wp14:textId="77777777">
             <w:pPr>
               <w:pStyle w:val="LO-normal"/>
               <w:jc w:val="left"/>
@@ -10014,7 +10488,7 @@
               <w:t>First quartile: 78106</w:t>
             </w:r>
           </w:p>
-          <w:p>
+          <w:p wp14:textId="77777777">
             <w:pPr>
               <w:pStyle w:val="LO-normal"/>
               <w:jc w:val="left"/>
@@ -10031,7 +10505,7 @@
               <w:t>Median: 78752</w:t>
             </w:r>
           </w:p>
-          <w:p>
+          <w:p wp14:textId="77777777">
             <w:pPr>
               <w:pStyle w:val="LO-normal"/>
               <w:jc w:val="left"/>
@@ -10048,7 +10522,7 @@
               <w:t>Third quartile: 79015</w:t>
             </w:r>
           </w:p>
-          <w:p>
+          <w:p wp14:textId="77777777">
             <w:pPr>
               <w:pStyle w:val="LO-normal"/>
               <w:jc w:val="left"/>
@@ -10068,10 +10542,11 @@
         </w:tc>
         <w:tc>
           <w:tcPr>
-            <w:tcW w:w="1906" w:type="dxa"/>
+            <w:tcW w:w="2085" w:type="dxa"/>
             <w:tcBorders/>
+            <w:tcMar/>
           </w:tcPr>
-          <w:p>
+          <w:p wp14:textId="77777777">
             <w:pPr>
               <w:pStyle w:val="LO-normal"/>
               <w:jc w:val="left"/>
@@ -10088,7 +10563,7 @@
               <w:t>Minimum: 43929</w:t>
             </w:r>
           </w:p>
-          <w:p>
+          <w:p wp14:textId="77777777">
             <w:pPr>
               <w:pStyle w:val="LO-normal"/>
               <w:jc w:val="left"/>
@@ -10105,7 +10580,7 @@
               <w:t>First quartile: 44235</w:t>
             </w:r>
           </w:p>
-          <w:p>
+          <w:p wp14:textId="77777777">
             <w:pPr>
               <w:pStyle w:val="LO-normal"/>
               <w:jc w:val="left"/>
@@ -10122,7 +10597,7 @@
               <w:t>Median: 44403</w:t>
             </w:r>
           </w:p>
-          <w:p>
+          <w:p wp14:textId="77777777">
             <w:pPr>
               <w:pStyle w:val="LO-normal"/>
               <w:jc w:val="left"/>
@@ -10139,7 +10614,7 @@
               <w:t>Third quartile: 44576</w:t>
             </w:r>
           </w:p>
-          <w:p>
+          <w:p wp14:textId="77777777">
             <w:pPr>
               <w:pStyle w:val="LO-normal"/>
               <w:jc w:val="left"/>
@@ -10159,10 +10634,11 @@
         </w:tc>
         <w:tc>
           <w:tcPr>
-            <w:tcW w:w="2179" w:type="dxa"/>
+            <w:tcW w:w="1871" w:type="dxa"/>
             <w:tcBorders/>
+            <w:tcMar/>
           </w:tcPr>
-          <w:p>
+          <w:p wp14:textId="77777777">
             <w:pPr>
               <w:pStyle w:val="LO-normal"/>
               <w:jc w:val="left"/>
@@ -10179,7 +10655,7 @@
               <w:t>Minimum: 32339</w:t>
             </w:r>
           </w:p>
-          <w:p>
+          <w:p wp14:textId="77777777">
             <w:pPr>
               <w:pStyle w:val="LO-normal"/>
               <w:jc w:val="left"/>
@@ -10196,7 +10672,7 @@
               <w:t>First quartile: 32828</w:t>
             </w:r>
           </w:p>
-          <w:p>
+          <w:p wp14:textId="77777777">
             <w:pPr>
               <w:pStyle w:val="LO-normal"/>
               <w:jc w:val="left"/>
@@ -10213,7 +10689,7 @@
               <w:t>Median: 33191</w:t>
             </w:r>
           </w:p>
-          <w:p>
+          <w:p wp14:textId="77777777">
             <w:pPr>
               <w:pStyle w:val="LO-normal"/>
               <w:jc w:val="left"/>
@@ -10230,7 +10706,7 @@
               <w:t>Third quartile: 33717</w:t>
             </w:r>
           </w:p>
-          <w:p>
+          <w:p wp14:textId="77777777">
             <w:pPr>
               <w:pStyle w:val="LO-normal"/>
               <w:jc w:val="left"/>
@@ -10252,8 +10728,9 @@
           <w:tcPr>
             <w:tcW w:w="2183" w:type="dxa"/>
             <w:tcBorders/>
+            <w:tcMar/>
           </w:tcPr>
-          <w:p>
+          <w:p wp14:textId="77777777">
             <w:pPr>
               <w:pStyle w:val="LO-normal"/>
               <w:jc w:val="left"/>
@@ -10270,7 +10747,7 @@
               <w:t>Minimum: 28286</w:t>
             </w:r>
           </w:p>
-          <w:p>
+          <w:p wp14:textId="77777777">
             <w:pPr>
               <w:pStyle w:val="LO-normal"/>
               <w:jc w:val="left"/>
@@ -10287,7 +10764,7 @@
               <w:t>First quartile: 28995</w:t>
             </w:r>
           </w:p>
-          <w:p>
+          <w:p wp14:textId="77777777">
             <w:pPr>
               <w:pStyle w:val="LO-normal"/>
               <w:jc w:val="left"/>
@@ -10304,7 +10781,7 @@
               <w:t>Median: 29561</w:t>
             </w:r>
           </w:p>
-          <w:p>
+          <w:p wp14:textId="77777777">
             <w:pPr>
               <w:pStyle w:val="LO-normal"/>
               <w:jc w:val="left"/>
@@ -10321,7 +10798,7 @@
               <w:t>Third quartile: 31277</w:t>
             </w:r>
           </w:p>
-          <w:p>
+          <w:p wp14:textId="77777777">
             <w:pPr>
               <w:pStyle w:val="LO-normal"/>
               <w:jc w:val="left"/>
@@ -10340,17 +10817,18 @@
           </w:p>
         </w:tc>
       </w:tr>
-      <w:tr>
+      <w:tr xmlns:wp14="http://schemas.microsoft.com/office/word/2010/wordml" wp14:textId="77777777">
         <w:trPr>
           <w:trHeight w:val="300" w:hRule="atLeast"/>
         </w:trPr>
         <w:tc>
           <w:tcPr>
-            <w:tcW w:w="1120" w:type="dxa"/>
+            <w:tcW w:w="1020" w:type="dxa"/>
             <w:tcBorders/>
+            <w:tcMar/>
             <w:vAlign w:val="center"/>
           </w:tcPr>
-          <w:p>
+          <w:p wp14:textId="77777777">
             <w:pPr>
               <w:pStyle w:val="LO-normal"/>
               <w:jc w:val="center"/>
@@ -10367,7 +10845,7 @@
               <w:t>String</w:t>
             </w:r>
           </w:p>
-          <w:p>
+          <w:p wp14:textId="77777777">
             <w:pPr>
               <w:pStyle w:val="LO-normal"/>
               <w:jc w:val="center"/>
@@ -10384,7 +10862,7 @@
               <w:t>Worse case</w:t>
             </w:r>
           </w:p>
-          <w:p>
+          <w:p wp14:textId="77777777">
             <w:pPr>
               <w:pStyle w:val="LO-normal"/>
               <w:jc w:val="center"/>
@@ -10404,10 +10882,11 @@
         </w:tc>
         <w:tc>
           <w:tcPr>
-            <w:tcW w:w="1761" w:type="dxa"/>
+            <w:tcW w:w="1990" w:type="dxa"/>
             <w:tcBorders/>
+            <w:tcMar/>
           </w:tcPr>
-          <w:p>
+          <w:p wp14:textId="77777777">
             <w:pPr>
               <w:pStyle w:val="LO-normal"/>
               <w:jc w:val="left"/>
@@ -10424,7 +10903,7 @@
               <w:t>Minimum: 7828365</w:t>
             </w:r>
           </w:p>
-          <w:p>
+          <w:p wp14:textId="77777777">
             <w:pPr>
               <w:pStyle w:val="LO-normal"/>
               <w:jc w:val="left"/>
@@ -10441,7 +10920,7 @@
               <w:t>First quartile: 7849651</w:t>
             </w:r>
           </w:p>
-          <w:p>
+          <w:p wp14:textId="77777777">
             <w:pPr>
               <w:pStyle w:val="LO-normal"/>
               <w:jc w:val="left"/>
@@ -10458,7 +10937,7 @@
               <w:t>Median: 7877101</w:t>
             </w:r>
           </w:p>
-          <w:p>
+          <w:p wp14:textId="77777777">
             <w:pPr>
               <w:pStyle w:val="LO-normal"/>
               <w:jc w:val="left"/>
@@ -10475,7 +10954,7 @@
               <w:t>Third quartile: 7902842</w:t>
             </w:r>
           </w:p>
-          <w:p>
+          <w:p wp14:textId="77777777">
             <w:pPr>
               <w:pStyle w:val="LO-normal"/>
               <w:jc w:val="left"/>
@@ -10495,10 +10974,11 @@
         </w:tc>
         <w:tc>
           <w:tcPr>
-            <w:tcW w:w="1906" w:type="dxa"/>
+            <w:tcW w:w="2085" w:type="dxa"/>
             <w:tcBorders/>
+            <w:tcMar/>
           </w:tcPr>
-          <w:p>
+          <w:p wp14:textId="77777777">
             <w:pPr>
               <w:pStyle w:val="LO-normal"/>
               <w:jc w:val="left"/>
@@ -10515,7 +10995,7 @@
               <w:t>Minimum: 4221896</w:t>
             </w:r>
           </w:p>
-          <w:p>
+          <w:p wp14:textId="77777777">
             <w:pPr>
               <w:pStyle w:val="LO-normal"/>
               <w:jc w:val="left"/>
@@ -10532,7 +11012,7 @@
               <w:t>First quartile: 4224543</w:t>
             </w:r>
           </w:p>
-          <w:p>
+          <w:p wp14:textId="77777777">
             <w:pPr>
               <w:pStyle w:val="LO-normal"/>
               <w:jc w:val="left"/>
@@ -10549,7 +11029,7 @@
               <w:t>Median: 4225490</w:t>
             </w:r>
           </w:p>
-          <w:p>
+          <w:p wp14:textId="77777777">
             <w:pPr>
               <w:pStyle w:val="LO-normal"/>
               <w:jc w:val="left"/>
@@ -10566,7 +11046,7 @@
               <w:t>Third quartile: 4230753</w:t>
             </w:r>
           </w:p>
-          <w:p>
+          <w:p wp14:textId="77777777">
             <w:pPr>
               <w:pStyle w:val="LO-normal"/>
               <w:jc w:val="left"/>
@@ -10586,10 +11066,11 @@
         </w:tc>
         <w:tc>
           <w:tcPr>
-            <w:tcW w:w="2179" w:type="dxa"/>
+            <w:tcW w:w="1871" w:type="dxa"/>
             <w:tcBorders/>
+            <w:tcMar/>
           </w:tcPr>
-          <w:p>
+          <w:p wp14:textId="77777777">
             <w:pPr>
               <w:pStyle w:val="LO-normal"/>
               <w:jc w:val="left"/>
@@ -10606,7 +11087,7 @@
               <w:t>Minimum: 2967740</w:t>
             </w:r>
           </w:p>
-          <w:p>
+          <w:p wp14:textId="77777777">
             <w:pPr>
               <w:pStyle w:val="LO-normal"/>
               <w:jc w:val="left"/>
@@ -10623,7 +11104,7 @@
               <w:t>First quartile: 2986436</w:t>
             </w:r>
           </w:p>
-          <w:p>
+          <w:p wp14:textId="77777777">
             <w:pPr>
               <w:pStyle w:val="LO-normal"/>
               <w:jc w:val="left"/>
@@ -10640,7 +11121,7 @@
               <w:t>Median: 3016197</w:t>
             </w:r>
           </w:p>
-          <w:p>
+          <w:p wp14:textId="77777777">
             <w:pPr>
               <w:pStyle w:val="LO-normal"/>
               <w:jc w:val="left"/>
@@ -10657,7 +11138,7 @@
               <w:t>Third quartile: 3023169</w:t>
             </w:r>
           </w:p>
-          <w:p>
+          <w:p wp14:textId="77777777">
             <w:pPr>
               <w:pStyle w:val="LO-normal"/>
               <w:jc w:val="left"/>
@@ -10679,8 +11160,9 @@
           <w:tcPr>
             <w:tcW w:w="2183" w:type="dxa"/>
             <w:tcBorders/>
+            <w:tcMar/>
           </w:tcPr>
-          <w:p>
+          <w:p wp14:textId="77777777">
             <w:pPr>
               <w:pStyle w:val="LO-normal"/>
               <w:jc w:val="left"/>
@@ -10697,7 +11179,7 @@
               <w:t>Minimum: 2915356</w:t>
             </w:r>
           </w:p>
-          <w:p>
+          <w:p wp14:textId="77777777">
             <w:pPr>
               <w:pStyle w:val="LO-normal"/>
               <w:jc w:val="left"/>
@@ -10714,7 +11196,7 @@
               <w:t>First quartile: 2941025</w:t>
             </w:r>
           </w:p>
-          <w:p>
+          <w:p wp14:textId="77777777">
             <w:pPr>
               <w:pStyle w:val="LO-normal"/>
               <w:jc w:val="left"/>
@@ -10731,7 +11213,7 @@
               <w:t>Median: 2949147</w:t>
             </w:r>
           </w:p>
-          <w:p>
+          <w:p wp14:textId="77777777">
             <w:pPr>
               <w:pStyle w:val="LO-normal"/>
               <w:jc w:val="left"/>
@@ -10748,7 +11230,7 @@
               <w:t>Third quartile: 2961433</w:t>
             </w:r>
           </w:p>
-          <w:p>
+          <w:p wp14:textId="77777777">
             <w:pPr>
               <w:pStyle w:val="LO-normal"/>
               <w:jc w:val="left"/>
@@ -10767,17 +11249,18 @@
           </w:p>
         </w:tc>
       </w:tr>
-      <w:tr>
+      <w:tr xmlns:wp14="http://schemas.microsoft.com/office/word/2010/wordml" wp14:textId="77777777">
         <w:trPr>
           <w:trHeight w:val="300" w:hRule="atLeast"/>
         </w:trPr>
         <w:tc>
           <w:tcPr>
-            <w:tcW w:w="1120" w:type="dxa"/>
+            <w:tcW w:w="1020" w:type="dxa"/>
             <w:tcBorders/>
+            <w:tcMar/>
             <w:vAlign w:val="center"/>
           </w:tcPr>
-          <w:p>
+          <w:p wp14:textId="77777777">
             <w:pPr>
               <w:pStyle w:val="LO-normal"/>
               <w:jc w:val="center"/>
@@ -10794,7 +11277,7 @@
               <w:t>String</w:t>
             </w:r>
           </w:p>
-          <w:p>
+          <w:p wp14:textId="77777777">
             <w:pPr>
               <w:pStyle w:val="LO-normal"/>
               <w:jc w:val="center"/>
@@ -10811,7 +11294,7 @@
               <w:t>Worse case</w:t>
             </w:r>
           </w:p>
-          <w:p>
+          <w:p wp14:textId="77777777">
             <w:pPr>
               <w:pStyle w:val="LO-normal"/>
               <w:jc w:val="center"/>
@@ -10831,10 +11314,11 @@
         </w:tc>
         <w:tc>
           <w:tcPr>
-            <w:tcW w:w="1761" w:type="dxa"/>
+            <w:tcW w:w="1990" w:type="dxa"/>
             <w:tcBorders/>
+            <w:tcMar/>
           </w:tcPr>
-          <w:p>
+          <w:p wp14:textId="77777777">
             <w:pPr>
               <w:pStyle w:val="LO-normal"/>
               <w:jc w:val="left"/>
@@ -10851,7 +11335,7 @@
               <w:t>Minimum: 1995038205</w:t>
             </w:r>
           </w:p>
-          <w:p>
+          <w:p wp14:textId="77777777">
             <w:pPr>
               <w:pStyle w:val="LO-normal"/>
               <w:jc w:val="left"/>
@@ -10868,7 +11352,7 @@
               <w:t>First quartile: 2006161706</w:t>
             </w:r>
           </w:p>
-          <w:p>
+          <w:p wp14:textId="77777777">
             <w:pPr>
               <w:pStyle w:val="LO-normal"/>
               <w:jc w:val="left"/>
@@ -10885,7 +11369,7 @@
               <w:t>Median: 2014484412</w:t>
             </w:r>
           </w:p>
-          <w:p>
+          <w:p wp14:textId="77777777">
             <w:pPr>
               <w:pStyle w:val="LO-normal"/>
               <w:jc w:val="left"/>
@@ -10902,7 +11386,7 @@
               <w:t>Third quartile: 2019364755</w:t>
             </w:r>
           </w:p>
-          <w:p>
+          <w:p wp14:textId="77777777">
             <w:pPr>
               <w:pStyle w:val="LO-normal"/>
               <w:jc w:val="left"/>
@@ -10922,10 +11406,11 @@
         </w:tc>
         <w:tc>
           <w:tcPr>
-            <w:tcW w:w="1906" w:type="dxa"/>
+            <w:tcW w:w="2085" w:type="dxa"/>
             <w:tcBorders/>
+            <w:tcMar/>
           </w:tcPr>
-          <w:p>
+          <w:p wp14:textId="77777777">
             <w:pPr>
               <w:pStyle w:val="LO-normal"/>
               <w:jc w:val="left"/>
@@ -10942,7 +11427,7 @@
               <w:t>Minimum: 419072375</w:t>
             </w:r>
           </w:p>
-          <w:p>
+          <w:p wp14:textId="77777777">
             <w:pPr>
               <w:pStyle w:val="LO-normal"/>
               <w:jc w:val="left"/>
@@ -10959,7 +11444,7 @@
               <w:t>First quartile: 419359576</w:t>
             </w:r>
           </w:p>
-          <w:p>
+          <w:p wp14:textId="77777777">
             <w:pPr>
               <w:pStyle w:val="LO-normal"/>
               <w:jc w:val="left"/>
@@ -10976,7 +11461,7 @@
               <w:t>Median: 419556266</w:t>
             </w:r>
           </w:p>
-          <w:p>
+          <w:p wp14:textId="77777777">
             <w:pPr>
               <w:pStyle w:val="LO-normal"/>
               <w:jc w:val="left"/>
@@ -10993,7 +11478,7 @@
               <w:t>Third quartile: 419818804</w:t>
             </w:r>
           </w:p>
-          <w:p>
+          <w:p wp14:textId="77777777">
             <w:pPr>
               <w:pStyle w:val="LO-normal"/>
               <w:jc w:val="left"/>
@@ -11013,10 +11498,11 @@
         </w:tc>
         <w:tc>
           <w:tcPr>
-            <w:tcW w:w="2179" w:type="dxa"/>
+            <w:tcW w:w="1871" w:type="dxa"/>
             <w:tcBorders/>
+            <w:tcMar/>
           </w:tcPr>
-          <w:p>
+          <w:p wp14:textId="77777777">
             <w:pPr>
               <w:pStyle w:val="LO-normal"/>
               <w:jc w:val="left"/>
@@ -11033,7 +11519,7 @@
               <w:t>Minimum: 329300749</w:t>
             </w:r>
           </w:p>
-          <w:p>
+          <w:p wp14:textId="77777777">
             <w:pPr>
               <w:pStyle w:val="LO-normal"/>
               <w:jc w:val="left"/>
@@ -11050,7 +11536,7 @@
               <w:t>First quartile: 329839117</w:t>
             </w:r>
           </w:p>
-          <w:p>
+          <w:p wp14:textId="77777777">
             <w:pPr>
               <w:pStyle w:val="LO-normal"/>
               <w:jc w:val="left"/>
@@ -11067,7 +11553,7 @@
               <w:t>Median: 330129917</w:t>
             </w:r>
           </w:p>
-          <w:p>
+          <w:p wp14:textId="77777777">
             <w:pPr>
               <w:pStyle w:val="LO-normal"/>
               <w:jc w:val="left"/>
@@ -11084,7 +11570,7 @@
               <w:t>Third quartile: 330300313</w:t>
             </w:r>
           </w:p>
-          <w:p>
+          <w:p wp14:textId="77777777">
             <w:pPr>
               <w:pStyle w:val="LO-normal"/>
               <w:jc w:val="left"/>
@@ -11106,8 +11592,9 @@
           <w:tcPr>
             <w:tcW w:w="2183" w:type="dxa"/>
             <w:tcBorders/>
+            <w:tcMar/>
           </w:tcPr>
-          <w:p>
+          <w:p wp14:textId="77777777">
             <w:pPr>
               <w:pStyle w:val="LO-normal"/>
               <w:jc w:val="left"/>
@@ -11124,7 +11611,7 @@
               <w:t>Minimum: 714739939</w:t>
             </w:r>
           </w:p>
-          <w:p>
+          <w:p wp14:textId="77777777">
             <w:pPr>
               <w:pStyle w:val="LO-normal"/>
               <w:jc w:val="left"/>
@@ -11141,7 +11628,7 @@
               <w:t>First quartile: 716416187</w:t>
             </w:r>
           </w:p>
-          <w:p>
+          <w:p wp14:textId="77777777">
             <w:pPr>
               <w:pStyle w:val="LO-normal"/>
               <w:jc w:val="left"/>
@@ -11158,7 +11645,7 @@
               <w:t>Median: 717251293</w:t>
             </w:r>
           </w:p>
-          <w:p>
+          <w:p wp14:textId="77777777">
             <w:pPr>
               <w:pStyle w:val="LO-normal"/>
               <w:jc w:val="left"/>
@@ -11175,7 +11662,7 @@
               <w:t>Third quartile: 717941155</w:t>
             </w:r>
           </w:p>
-          <w:p>
+          <w:p wp14:textId="77777777">
             <w:pPr>
               <w:pStyle w:val="LO-normal"/>
               <w:jc w:val="left"/>
@@ -11195,7 +11682,7 @@
         </w:tc>
       </w:tr>
     </w:tbl>
-    <w:p>
+    <w:p xmlns:wp14="http://schemas.microsoft.com/office/word/2010/wordml" wp14:textId="77777777">
       <w:pPr>
         <w:pStyle w:val="LO-normal"/>
         <w:pageBreakBefore w:val="false"/>
@@ -11209,7 +11696,7 @@
         </w:rPr>
       </w:r>
     </w:p>
-    <w:p>
+    <w:p xmlns:wp14="http://schemas.microsoft.com/office/word/2010/wordml" wp14:textId="77777777">
       <w:pPr>
         <w:pStyle w:val="LO-normal"/>
         <w:pageBreakBefore w:val="false"/>
@@ -11230,7 +11717,7 @@
         <w:t xml:space="preserve">inimum, first quartile (Q1), median, third quartile (Q3) and maximum. </w:t>
       </w:r>
     </w:p>
-    <w:p>
+    <w:p xmlns:wp14="http://schemas.microsoft.com/office/word/2010/wordml" wp14:textId="77777777">
       <w:pPr>
         <w:pStyle w:val="LO-normal"/>
         <w:pageBreakBefore w:val="false"/>
@@ -11241,158 +11728,295 @@
       </w:pPr>
       <w:r>
         <w:rPr>
-          <w:b w:val="false"/>
-          <w:bCs w:val="false"/>
+          <w:b w:val="0"/>
+          <w:bCs w:val="0"/>
         </w:rPr>
         <w:t>The minimum is the smallest value in a data set. The first quartile (also known as Q1) is the value below which 25% of the data falls. The median is the middle value of the data (when it is ordered from smallest to largest). The third quartile (also known as Q3) is the below which 75% of the data falls, and the maximum is the highest value in the set.</w:t>
       </w:r>
     </w:p>
     <w:p>
+      <w:r>
+        <w:br w:type="page"/>
+      </w:r>
+    </w:p>
+    <w:p xmlns:wp14="http://schemas.microsoft.com/office/word/2010/wordml" wp14:textId="77777777">
       <w:pPr>
         <w:pStyle w:val="Heading1"/>
-        <w:pageBreakBefore w:val="false"/>
+        <w:pageBreakBefore w:val="0"/>
         <w:rPr>
           <w:color w:val="B7B7B7"/>
         </w:rPr>
       </w:pPr>
-      <w:bookmarkStart w:id="12" w:name="_xjth234stpeb"/>
+      <w:bookmarkStart w:name="_xjth234stpeb" w:id="12"/>
       <w:bookmarkEnd w:id="12"/>
       <w:r>
         <w:rPr/>
         <w:t>4. Discussion</w:t>
+      </w:r>
+    </w:p>
+    <w:p xmlns:wp14="http://schemas.microsoft.com/office/word/2010/wordml" wp14:textId="77777777">
+      <w:pPr>
+        <w:pStyle w:val="Heading2"/>
+        <w:pageBreakBefore w:val="0"/>
+      </w:pPr>
+      <w:bookmarkStart w:name="_deq2qwp1b5x6" w:id="13"/>
+      <w:bookmarkEnd w:id="13"/>
+      <w:r>
+        <w:rPr/>
+        <w:t>4.1 Compare Hypothesis to Results</w:t>
+      </w:r>
+    </w:p>
+    <w:p xmlns:wp14="http://schemas.microsoft.com/office/word/2010/wordml" wp14:textId="77777777">
+      <w:pPr>
+        <w:pStyle w:val="LO-normal"/>
+        <w:pageBreakBefore w:val="false"/>
+        <w:spacing w:before="0" w:after="120" w:afterAutospacing="0"/>
+        <w:rPr/>
+      </w:pPr>
+      <w:r>
+        <w:rPr/>
+        <w:t xml:space="preserve">Our measurements shows that for the majority of the groups, QuickSortGPT has the better performance (i.e. execution time), as expected in our hypothesis. </w:t>
+      </w:r>
+    </w:p>
+    <w:p xmlns:wp14="http://schemas.microsoft.com/office/word/2010/wordml" wp14:textId="77777777">
+      <w:pPr>
+        <w:pStyle w:val="LO-normal"/>
+        <w:pageBreakBefore w:val="false"/>
+        <w:rPr/>
+      </w:pPr>
+      <w:r>
+        <w:rPr/>
+        <w:t>The only permutations that are not consistent with our initial assumption are all the ones containing the already sorted array (i.e. best case). That’s because QuickSortGPT’s best case is equal to its time complexity.</w:t>
+      </w:r>
+    </w:p>
+    <w:p xmlns:wp14="http://schemas.microsoft.com/office/word/2010/wordml" wp14:textId="77777777">
+      <w:pPr>
+        <w:pStyle w:val="Heading2"/>
+        <w:pageBreakBefore w:val="0"/>
+      </w:pPr>
+      <w:bookmarkStart w:name="_z66uzu2ewdzi" w:id="14"/>
+      <w:bookmarkEnd w:id="14"/>
+      <w:r>
+        <w:rPr/>
+        <w:t>4.2 Limitations and Threats to Validity</w:t>
+      </w:r>
+    </w:p>
+    <w:p xmlns:wp14="http://schemas.microsoft.com/office/word/2010/wordml" wp14:textId="77777777">
+      <w:pPr>
+        <w:pStyle w:val="LO-normal"/>
+        <w:pageBreakBefore w:val="false"/>
+        <w:spacing w:before="0" w:after="120" w:afterAutospacing="0"/>
+        <w:rPr/>
+      </w:pPr>
+      <w:r>
+        <w:rPr/>
+        <w:t>The main limitation in our study coincides with the values we use to represent the dimensions of the array considered (i.e. small, medium and large). Indeed, to really reflect the order of magnitude of the different sizes, our values are not so precise. The correct ones should be e.g. 100, 10’000, 100’000. Our choice was forced by memory constraints.</w:t>
+      </w:r>
+    </w:p>
+    <w:p xmlns:wp14="http://schemas.microsoft.com/office/word/2010/wordml" wp14:textId="77777777">
+      <w:pPr>
+        <w:pStyle w:val="LO-normal"/>
+        <w:pageBreakBefore w:val="false"/>
+        <w:spacing w:before="0" w:after="120" w:afterAutospacing="0"/>
+        <w:rPr/>
+      </w:pPr>
+      <w:r>
+        <w:rPr/>
+        <w:t>Despite that, our results are still reliable since the difference between 100 and 10’000 provides an effective size difference.</w:t>
+      </w:r>
+    </w:p>
+    <w:p xmlns:wp14="http://schemas.microsoft.com/office/word/2010/wordml" wp14:textId="77777777">
+      <w:pPr>
+        <w:pStyle w:val="LO-normal"/>
+        <w:pageBreakBefore w:val="false"/>
+        <w:rPr/>
+      </w:pPr>
+      <w:r>
+        <w:rPr/>
+        <w:t>This problem can be solved in an environment that provides an adequate amount of memory.</w:t>
+      </w:r>
+    </w:p>
+    <w:p xmlns:wp14="http://schemas.microsoft.com/office/word/2010/wordml" wp14:textId="77777777">
+      <w:pPr>
+        <w:pStyle w:val="Heading2"/>
+        <w:pageBreakBefore w:val="0"/>
+      </w:pPr>
+      <w:bookmarkStart w:name="_no339h1as8aw" w:id="15"/>
+      <w:bookmarkEnd w:id="15"/>
+      <w:r>
+        <w:rPr/>
+        <w:t>4.3 Conclusions</w:t>
+      </w:r>
+    </w:p>
+    <w:p xmlns:wp14="http://schemas.microsoft.com/office/word/2010/wordml" wp14:textId="37B6FE71">
+      <w:pPr>
+        <w:pStyle w:val="LO-normal"/>
+        <w:pageBreakBefore w:val="0"/>
+      </w:pPr>
+      <w:r>
+        <w:rPr/>
+        <w:t xml:space="preserve">This experiment underlines that, among the four candidate algorithms, </w:t>
+      </w:r>
+      <w:r>
+        <w:rPr/>
+        <w:t>QuickSortGPT</w:t>
+      </w:r>
+      <w:r>
+        <w:rPr/>
+        <w:t xml:space="preserve"> is the </w:t>
+      </w:r>
+      <w:r>
+        <w:rPr/>
+        <w:t>most efficient algorithms</w:t>
+      </w:r>
+      <w:r>
+        <w:rPr/>
+        <w:t xml:space="preserve"> considering execution time as only criterion for performance</w:t>
+      </w:r>
+      <w:r>
+        <w:rPr/>
+        <w:t>, with consistently lower execution times across the majority of tested configurations.</w:t>
       </w:r>
     </w:p>
     <w:p>
       <w:pPr>
-        <w:pStyle w:val="Heading2"/>
-        <w:pageBreakBefore w:val="false"/>
-        <w:rPr/>
-      </w:pPr>
-      <w:bookmarkStart w:id="13" w:name="_deq2qwp1b5x6"/>
-      <w:bookmarkEnd w:id="13"/>
-      <w:r>
-        <w:rPr/>
-        <w:t>4.1 Compare Hypothesis to Results</w:t>
+        <w:pStyle w:val="LO-normal"/>
+        <w:pageBreakBefore w:val="0"/>
+        <w:spacing w:after="120" w:afterAutospacing="off"/>
+      </w:pPr>
+      <w:r>
+        <w:rPr/>
+        <w:t xml:space="preserve">By comparing </w:t>
+      </w:r>
+      <w:r>
+        <w:rPr/>
+        <w:t>performance</w:t>
+      </w:r>
+      <w:r>
+        <w:rPr/>
+        <w:t xml:space="preserve"> across a range of data types, array sizes, and orderings, </w:t>
+      </w:r>
+      <w:r>
+        <w:rPr/>
+        <w:t>QuickSortGPT</w:t>
+      </w:r>
+      <w:r>
+        <w:rPr/>
+        <w:t xml:space="preserve"> was </w:t>
+      </w:r>
+      <w:r>
+        <w:rPr/>
+        <w:t>generally superior</w:t>
+      </w:r>
+      <w:r>
+        <w:rPr/>
+        <w:t xml:space="preserve"> in handling various input arrays, al</w:t>
+      </w:r>
+      <w:r>
+        <w:rPr/>
+        <w:t xml:space="preserve">igning with our </w:t>
+      </w:r>
+      <w:r>
+        <w:rPr/>
+        <w:t>initial</w:t>
+      </w:r>
+      <w:r>
+        <w:rPr/>
+        <w:t xml:space="preserve"> hypothesis</w:t>
+      </w:r>
+      <w:r>
+        <w:rPr/>
+        <w:t>.</w:t>
+      </w:r>
+    </w:p>
+    <w:p xmlns:wp14="http://schemas.microsoft.com/office/word/2010/wordml" wp14:textId="175D684C">
+      <w:pPr>
+        <w:pStyle w:val="LO-normal"/>
+        <w:pageBreakBefore w:val="0"/>
+        <w:spacing w:after="120" w:afterAutospacing="off"/>
+      </w:pPr>
+      <w:r>
+        <w:rPr/>
+        <w:t xml:space="preserve">Despite that, this study shows that </w:t>
+      </w:r>
+      <w:r>
+        <w:rPr/>
+        <w:t>QuickSortGPT</w:t>
+      </w:r>
+      <w:r>
+        <w:rPr/>
+        <w:t xml:space="preserve"> is not the best for all the input arrays, as it performs badly on already sorted arrays</w:t>
+      </w:r>
+      <w:r>
+        <w:rPr/>
+        <w:t xml:space="preserve"> due to its time complexity in the best-case scenario</w:t>
+      </w:r>
+      <w:r>
+        <w:rPr/>
+        <w:t>.</w:t>
       </w:r>
     </w:p>
     <w:p>
       <w:pPr>
         <w:pStyle w:val="LO-normal"/>
-        <w:pageBreakBefore w:val="false"/>
-        <w:spacing w:before="0" w:afterAutospacing="0" w:after="120"/>
-        <w:rPr/>
-      </w:pPr>
-      <w:r>
-        <w:rPr/>
-        <w:t xml:space="preserve">Our measurements shows that for the majority of the groups, QuickSortGPT has the better performance (i.e. execution time), as expected in our hypothesis. </w:t>
+        <w:pageBreakBefore w:val="0"/>
+      </w:pPr>
+      <w:r>
+        <w:rPr/>
+        <w:t xml:space="preserve">In summary, this study </w:t>
+      </w:r>
+      <w:r>
+        <w:rPr/>
+        <w:t>indicates</w:t>
+      </w:r>
+      <w:r>
+        <w:rPr/>
+        <w:t xml:space="preserve"> that </w:t>
+      </w:r>
+      <w:r>
+        <w:rPr/>
+        <w:t>QuickSortGPT</w:t>
+      </w:r>
+      <w:r>
+        <w:rPr/>
+        <w:t xml:space="preserve"> is the most effective algorithm for general applications where execution time is the only performance criterion</w:t>
+      </w:r>
+      <w:r>
+        <w:rPr/>
+        <w:t>.</w:t>
       </w:r>
     </w:p>
     <w:p>
-      <w:pPr>
-        <w:pStyle w:val="LO-normal"/>
+      <w:r>
+        <w:br w:type="page"/>
+      </w:r>
+    </w:p>
+    <w:p xmlns:wp14="http://schemas.microsoft.com/office/word/2010/wordml" wp14:textId="77777777">
+      <w:pPr>
+        <w:pStyle w:val="Title"/>
         <w:pageBreakBefore w:val="false"/>
         <w:rPr/>
       </w:pPr>
-      <w:r>
-        <w:rPr/>
-        <w:t>The only permutations that are not consistent with our initial assumption are all the ones containing the already sorted array (i.e. best case). That’s because QuickSortGPT’s best case is equal to its time complexity.</w:t>
+      <w:bookmarkStart w:name="_7nse95jx77yo" w:id="16"/>
+      <w:bookmarkEnd w:id="16"/>
+      <w:r>
+        <w:rPr/>
+        <w:t>Appendix</w:t>
       </w:r>
     </w:p>
-    <w:p>
-      <w:pPr>
-        <w:pStyle w:val="Heading2"/>
-        <w:pageBreakBefore w:val="false"/>
-        <w:rPr/>
-      </w:pPr>
-      <w:bookmarkStart w:id="14" w:name="_z66uzu2ewdzi"/>
-      <w:bookmarkEnd w:id="14"/>
-      <w:r>
-        <w:rPr/>
-        <w:t>4.2 Limitations and Threats to Validity</w:t>
+    <w:p xmlns:wp14="http://schemas.microsoft.com/office/word/2010/wordml" wp14:textId="77777777">
+      <w:pPr>
+        <w:pStyle w:val="Heading1"/>
+        <w:pageBreakBefore w:val="0"/>
+      </w:pPr>
+      <w:bookmarkStart w:name="_png4eb5lpvn4" w:id="17"/>
+      <w:bookmarkEnd w:id="17"/>
+      <w:r>
+        <w:rPr/>
+        <w:t>A. Materials</w:t>
       </w:r>
     </w:p>
-    <w:p>
-      <w:pPr>
-        <w:pStyle w:val="LO-normal"/>
-        <w:pageBreakBefore w:val="false"/>
-        <w:spacing w:before="0" w:afterAutospacing="0" w:after="120"/>
-        <w:rPr/>
-      </w:pPr>
-      <w:r>
-        <w:rPr/>
-        <w:t>The main limitation in our study coincides with the values we use to represent the dimensions of the array considered (i.e. small, medium and large). Indeed, to really reflect the order of magnitude of the different sizes, our values are not so precise. The correct ones should be e.g. 100, 10’000, 100’000. Our choice was forced by memory constraints.</w:t>
-      </w:r>
-    </w:p>
-    <w:p>
-      <w:pPr>
-        <w:pStyle w:val="LO-normal"/>
-        <w:pageBreakBefore w:val="false"/>
-        <w:spacing w:before="0" w:afterAutospacing="0" w:after="120"/>
-        <w:rPr/>
-      </w:pPr>
-      <w:r>
-        <w:rPr/>
-        <w:t>Despite that, our results are still reliable since the difference between 100 and 10’000 provides an effective size difference.</w:t>
-      </w:r>
-    </w:p>
-    <w:p>
-      <w:pPr>
-        <w:pStyle w:val="LO-normal"/>
-        <w:pageBreakBefore w:val="false"/>
-        <w:rPr/>
-      </w:pPr>
-      <w:r>
-        <w:rPr/>
-        <w:t>This problem can be solved in an environment that provides an adequate amount of memory.</w:t>
-      </w:r>
-    </w:p>
-    <w:p>
-      <w:pPr>
-        <w:pStyle w:val="Heading2"/>
-        <w:pageBreakBefore w:val="false"/>
-        <w:rPr/>
-      </w:pPr>
-      <w:bookmarkStart w:id="15" w:name="_no339h1as8aw"/>
-      <w:bookmarkEnd w:id="15"/>
-      <w:r>
-        <w:rPr/>
-        <w:t>4.3 Conclusions</w:t>
-      </w:r>
-    </w:p>
-    <w:p>
-      <w:pPr>
-        <w:pStyle w:val="LO-normal"/>
-        <w:pageBreakBefore w:val="false"/>
-        <w:spacing w:before="0" w:afterAutospacing="0" w:after="120"/>
-        <w:rPr/>
-      </w:pPr>
-      <w:r>
-        <w:rPr/>
-        <w:t>This experiment underlines that, among the four candidate algorithms, QuickSortGPT is the best one considering execution time as only criterion for performance.</w:t>
-      </w:r>
-    </w:p>
-    <w:p>
-      <w:pPr>
-        <w:pStyle w:val="LO-normal"/>
-        <w:pageBreakBefore w:val="false"/>
-        <w:rPr/>
-      </w:pPr>
-      <w:r>
-        <w:rPr/>
-        <w:t>Despite that, this study shows that QuickSortGPT is not the best for all the input arrays, as it performs badly on already sorted arrays.</w:t>
-      </w:r>
-    </w:p>
-    <w:p>
-      <w:pPr>
-        <w:pStyle w:val="LO-normal"/>
-        <w:pageBreakBefore w:val="false"/>
-        <w:rPr/>
-      </w:pPr>
-      <w:r>
-        <w:rPr/>
-      </w:r>
-    </w:p>
-    <w:p>
+    <w:p xmlns:wp14="http://schemas.microsoft.com/office/word/2010/wordml" wp14:textId="77777777">
       <w:pPr>
         <w:pStyle w:val="LO-normal"/>
         <w:pageBreakBefore w:val="false"/>
@@ -11404,10 +12028,22 @@
         <w:rPr>
           <w:color w:val="B7B7B7"/>
         </w:rPr>
-        <w:t>End with the main conclusions that can be drawn from your study.</w:t>
+        <w:t>Any documents you used for your informed consent (information sheets, consent) or as part of your apparatus (e.g., manual, hand-out), please include them here.</w:t>
       </w:r>
     </w:p>
-    <w:p>
+    <w:p xmlns:wp14="http://schemas.microsoft.com/office/word/2010/wordml" wp14:textId="77777777">
+      <w:pPr>
+        <w:pStyle w:val="Heading1"/>
+        <w:pageBreakBefore w:val="0"/>
+      </w:pPr>
+      <w:bookmarkStart w:name="_ypdnb2qz0epi" w:id="18"/>
+      <w:bookmarkEnd w:id="18"/>
+      <w:r>
+        <w:rPr/>
+        <w:t>B. Reproduction Package (or: Raw Data)</w:t>
+      </w:r>
+    </w:p>
+    <w:p xmlns:wp14="http://schemas.microsoft.com/office/word/2010/wordml" wp14:textId="77777777">
       <w:pPr>
         <w:pStyle w:val="LO-normal"/>
         <w:pageBreakBefore w:val="false"/>
@@ -11419,35 +12055,10 @@
         <w:rPr>
           <w:color w:val="B7B7B7"/>
         </w:rPr>
+        <w:t>Before, during, and after the experiment you collected all kinds of data. Don't ever throw such data away! Any plots, tables, summaries, and statistics provided in this report should be recreatable from the raw data you have.</w:t>
       </w:r>
     </w:p>
-    <w:p>
-      <w:pPr>
-        <w:pStyle w:val="Title"/>
-        <w:pageBreakBefore w:val="false"/>
-        <w:rPr/>
-      </w:pPr>
-      <w:bookmarkStart w:id="16" w:name="_7nse95jx77yo"/>
-      <w:bookmarkEnd w:id="16"/>
-      <w:r>
-        <w:rPr/>
-        <w:t>Appendix</w:t>
-      </w:r>
-    </w:p>
-    <w:p>
-      <w:pPr>
-        <w:pStyle w:val="Heading1"/>
-        <w:pageBreakBefore w:val="false"/>
-        <w:rPr/>
-      </w:pPr>
-      <w:bookmarkStart w:id="17" w:name="_png4eb5lpvn4"/>
-      <w:bookmarkEnd w:id="17"/>
-      <w:r>
-        <w:rPr/>
-        <w:t>A. Materials</w:t>
-      </w:r>
-    </w:p>
-    <w:p>
+    <w:p xmlns:wp14="http://schemas.microsoft.com/office/word/2010/wordml" wp14:textId="77777777">
       <w:pPr>
         <w:pStyle w:val="LO-normal"/>
         <w:pageBreakBefore w:val="false"/>
@@ -11459,23 +12070,9 @@
         <w:rPr>
           <w:color w:val="B7B7B7"/>
         </w:rPr>
-        <w:t>Any documents you used for your informed consent (information sheets, consent) or as part of your apparatus (e.g., manual, hand-out), please include them here.</w:t>
       </w:r>
     </w:p>
-    <w:p>
-      <w:pPr>
-        <w:pStyle w:val="Heading1"/>
-        <w:pageBreakBefore w:val="false"/>
-        <w:rPr/>
-      </w:pPr>
-      <w:bookmarkStart w:id="18" w:name="_ypdnb2qz0epi"/>
-      <w:bookmarkEnd w:id="18"/>
-      <w:r>
-        <w:rPr/>
-        <w:t>B. Reproduction Package (or: Raw Data)</w:t>
-      </w:r>
-    </w:p>
-    <w:p>
+    <w:p xmlns:wp14="http://schemas.microsoft.com/office/word/2010/wordml" wp14:textId="77777777">
       <w:pPr>
         <w:pStyle w:val="LO-normal"/>
         <w:pageBreakBefore w:val="false"/>
@@ -11487,10 +12084,10 @@
         <w:rPr>
           <w:color w:val="B7B7B7"/>
         </w:rPr>
-        <w:t>Before, during, and after the experiment you collected all kinds of data. Don't ever throw such data away! Any plots, tables, summaries, and statistics provided in this report should be recreatable from the raw data you have.</w:t>
+        <w:t>If you only collected a small amount of data, put it in this Appendix right here.</w:t>
       </w:r>
     </w:p>
-    <w:p>
+    <w:p xmlns:wp14="http://schemas.microsoft.com/office/word/2010/wordml" wp14:textId="77777777">
       <w:pPr>
         <w:pStyle w:val="LO-normal"/>
         <w:pageBreakBefore w:val="false"/>
@@ -11504,7 +12101,20 @@
         </w:rPr>
       </w:r>
     </w:p>
-    <w:p>
+    <w:p xmlns:wp14="http://schemas.microsoft.com/office/word/2010/wordml" wp14:textId="77777777">
+      <w:pPr>
+        <w:pStyle w:val="LO-normal"/>
+        <w:pageBreakBefore w:val="false"/>
+        <w:rPr/>
+      </w:pPr>
+      <w:r>
+        <w:rPr>
+          <w:color w:val="B7B7B7"/>
+        </w:rPr>
+        <w:t>If you collected data in forms that are better kept in separate files, then zip up those files, and submit them as a "reproduction package" supporting this report.</w:t>
+      </w:r>
+    </w:p>
+    <w:p xmlns:wp14="http://schemas.microsoft.com/office/word/2010/wordml" wp14:textId="77777777">
       <w:pPr>
         <w:pStyle w:val="LO-normal"/>
         <w:pageBreakBefore w:val="false"/>
@@ -11516,61 +12126,19 @@
         <w:rPr>
           <w:color w:val="B7B7B7"/>
         </w:rPr>
-        <w:t>If you only collected a small amount of data, put it in this Appendix right here.</w:t>
       </w:r>
     </w:p>
-    <w:p>
+    <w:p xmlns:wp14="http://schemas.microsoft.com/office/word/2010/wordml" wp14:textId="77777777">
       <w:pPr>
         <w:pStyle w:val="LO-normal"/>
         <w:pageBreakBefore w:val="false"/>
-        <w:rPr>
-          <w:color w:val="B7B7B7"/>
-        </w:rPr>
-      </w:pPr>
-      <w:r>
-        <w:rPr>
-          <w:color w:val="B7B7B7"/>
-        </w:rPr>
+        <w:rPr/>
+      </w:pPr>
+      <w:r>
+        <w:rPr/>
       </w:r>
     </w:p>
-    <w:p>
-      <w:pPr>
-        <w:pStyle w:val="LO-normal"/>
-        <w:pageBreakBefore w:val="false"/>
-        <w:rPr/>
-      </w:pPr>
-      <w:r>
-        <w:rPr>
-          <w:color w:val="B7B7B7"/>
-        </w:rPr>
-        <w:t>If you collected data in forms that are better kept in separate files, then zip up those files, and submit them as a "reproduction package" supporting this report.</w:t>
-      </w:r>
-    </w:p>
-    <w:p>
-      <w:pPr>
-        <w:pStyle w:val="LO-normal"/>
-        <w:pageBreakBefore w:val="false"/>
-        <w:rPr>
-          <w:color w:val="B7B7B7"/>
-        </w:rPr>
-      </w:pPr>
-      <w:r>
-        <w:rPr>
-          <w:color w:val="B7B7B7"/>
-        </w:rPr>
-      </w:r>
-    </w:p>
-    <w:p>
-      <w:pPr>
-        <w:pStyle w:val="LO-normal"/>
-        <w:pageBreakBefore w:val="false"/>
-        <w:rPr/>
-      </w:pPr>
-      <w:r>
-        <w:rPr/>
-      </w:r>
-    </w:p>
-    <w:p>
+    <w:p xmlns:wp14="http://schemas.microsoft.com/office/word/2010/wordml" wp14:textId="77777777">
       <w:pPr>
         <w:pStyle w:val="LO-normal"/>
         <w:rPr/>
@@ -11581,12 +12149,13 @@
     </w:p>
     <w:sectPr>
       <w:type w:val="nextPage"/>
-      <w:pgSz w:w="11906" w:h="16838"/>
-      <w:pgMar w:left="1440" w:right="1440" w:gutter="0" w:header="0" w:top="1440" w:footer="0" w:bottom="1440"/>
-      <w:pgNumType w:start="1" w:fmt="decimal"/>
+      <w:pgSz w:w="11906" w:h="16838" w:orient="portrait"/>
+      <w:pgMar w:top="1440" w:right="1440" w:bottom="1440" w:left="1440" w:header="0" w:footer="0" w:gutter="0"/>
+      <w:pgNumType w:fmt="decimal" w:start="1"/>
       <w:formProt w:val="false"/>
       <w:textDirection w:val="lrTb"/>
       <w:docGrid w:type="default" w:linePitch="100" w:charSpace="4096"/>
+      <w:cols w:num="1"/>
     </w:sectPr>
   </w:body>
 </w:document>
@@ -11594,6 +12163,570 @@
 
 <file path=word/numbering.xml><?xml version="1.0" encoding="utf-8"?>
 <w:numbering xmlns:w="http://schemas.openxmlformats.org/wordprocessingml/2006/main" xmlns:o="urn:schemas-microsoft-com:office:office" xmlns:r="http://schemas.openxmlformats.org/officeDocument/2006/relationships" xmlns:v="urn:schemas-microsoft-com:vml" xmlns:mc="http://schemas.openxmlformats.org/markup-compatibility/2006" xmlns:w14="http://schemas.microsoft.com/office/word/2010/wordml" mc:Ignorable="w14">
+  <w:abstractNum xmlns:w="http://schemas.openxmlformats.org/wordprocessingml/2006/main" w:abstractNumId="9">
+    <w:nsid w:val="1906f600"/>
+    <w:multiLevelType xmlns:w="http://schemas.openxmlformats.org/wordprocessingml/2006/main" w:val="hybridMultilevel"/>
+    <w:lvl xmlns:w="http://schemas.openxmlformats.org/wordprocessingml/2006/main" w:ilvl="0">
+      <w:start w:val="1"/>
+      <w:numFmt w:val="bullet"/>
+      <w:lvlText w:val="-"/>
+      <w:lvlJc w:val="left"/>
+      <w:pPr>
+        <w:ind w:left="720" w:hanging="360"/>
+      </w:pPr>
+      <w:rPr>
+        <w:rFonts w:hint="default" w:ascii="Aptos" w:hAnsi="Aptos"/>
+      </w:rPr>
+    </w:lvl>
+    <w:lvl xmlns:w="http://schemas.openxmlformats.org/wordprocessingml/2006/main" w:ilvl="1">
+      <w:start w:val="1"/>
+      <w:numFmt w:val="bullet"/>
+      <w:lvlText w:val="o"/>
+      <w:lvlJc w:val="left"/>
+      <w:pPr>
+        <w:ind w:left="1440" w:hanging="360"/>
+      </w:pPr>
+      <w:rPr>
+        <w:rFonts w:hint="default" w:ascii="Courier New" w:hAnsi="Courier New"/>
+      </w:rPr>
+    </w:lvl>
+    <w:lvl xmlns:w="http://schemas.openxmlformats.org/wordprocessingml/2006/main" w:ilvl="2">
+      <w:start w:val="1"/>
+      <w:numFmt w:val="bullet"/>
+      <w:lvlText w:val=""/>
+      <w:lvlJc w:val="left"/>
+      <w:pPr>
+        <w:ind w:left="2160" w:hanging="360"/>
+      </w:pPr>
+      <w:rPr>
+        <w:rFonts w:hint="default" w:ascii="Wingdings" w:hAnsi="Wingdings"/>
+      </w:rPr>
+    </w:lvl>
+    <w:lvl xmlns:w="http://schemas.openxmlformats.org/wordprocessingml/2006/main" w:ilvl="3">
+      <w:start w:val="1"/>
+      <w:numFmt w:val="bullet"/>
+      <w:lvlText w:val=""/>
+      <w:lvlJc w:val="left"/>
+      <w:pPr>
+        <w:ind w:left="2880" w:hanging="360"/>
+      </w:pPr>
+      <w:rPr>
+        <w:rFonts w:hint="default" w:ascii="Symbol" w:hAnsi="Symbol"/>
+      </w:rPr>
+    </w:lvl>
+    <w:lvl xmlns:w="http://schemas.openxmlformats.org/wordprocessingml/2006/main" w:ilvl="4">
+      <w:start w:val="1"/>
+      <w:numFmt w:val="bullet"/>
+      <w:lvlText w:val="o"/>
+      <w:lvlJc w:val="left"/>
+      <w:pPr>
+        <w:ind w:left="3600" w:hanging="360"/>
+      </w:pPr>
+      <w:rPr>
+        <w:rFonts w:hint="default" w:ascii="Courier New" w:hAnsi="Courier New"/>
+      </w:rPr>
+    </w:lvl>
+    <w:lvl xmlns:w="http://schemas.openxmlformats.org/wordprocessingml/2006/main" w:ilvl="5">
+      <w:start w:val="1"/>
+      <w:numFmt w:val="bullet"/>
+      <w:lvlText w:val=""/>
+      <w:lvlJc w:val="left"/>
+      <w:pPr>
+        <w:ind w:left="4320" w:hanging="360"/>
+      </w:pPr>
+      <w:rPr>
+        <w:rFonts w:hint="default" w:ascii="Wingdings" w:hAnsi="Wingdings"/>
+      </w:rPr>
+    </w:lvl>
+    <w:lvl xmlns:w="http://schemas.openxmlformats.org/wordprocessingml/2006/main" w:ilvl="6">
+      <w:start w:val="1"/>
+      <w:numFmt w:val="bullet"/>
+      <w:lvlText w:val=""/>
+      <w:lvlJc w:val="left"/>
+      <w:pPr>
+        <w:ind w:left="5040" w:hanging="360"/>
+      </w:pPr>
+      <w:rPr>
+        <w:rFonts w:hint="default" w:ascii="Symbol" w:hAnsi="Symbol"/>
+      </w:rPr>
+    </w:lvl>
+    <w:lvl xmlns:w="http://schemas.openxmlformats.org/wordprocessingml/2006/main" w:ilvl="7">
+      <w:start w:val="1"/>
+      <w:numFmt w:val="bullet"/>
+      <w:lvlText w:val="o"/>
+      <w:lvlJc w:val="left"/>
+      <w:pPr>
+        <w:ind w:left="5760" w:hanging="360"/>
+      </w:pPr>
+      <w:rPr>
+        <w:rFonts w:hint="default" w:ascii="Courier New" w:hAnsi="Courier New"/>
+      </w:rPr>
+    </w:lvl>
+    <w:lvl xmlns:w="http://schemas.openxmlformats.org/wordprocessingml/2006/main" w:ilvl="8">
+      <w:start w:val="1"/>
+      <w:numFmt w:val="bullet"/>
+      <w:lvlText w:val=""/>
+      <w:lvlJc w:val="left"/>
+      <w:pPr>
+        <w:ind w:left="6480" w:hanging="360"/>
+      </w:pPr>
+      <w:rPr>
+        <w:rFonts w:hint="default" w:ascii="Wingdings" w:hAnsi="Wingdings"/>
+      </w:rPr>
+    </w:lvl>
+  </w:abstractNum>
+  <w:abstractNum xmlns:w="http://schemas.openxmlformats.org/wordprocessingml/2006/main" w:abstractNumId="8">
+    <w:nsid w:val="56c4af63"/>
+    <w:multiLevelType xmlns:w="http://schemas.openxmlformats.org/wordprocessingml/2006/main" w:val="hybridMultilevel"/>
+    <w:lvl xmlns:w="http://schemas.openxmlformats.org/wordprocessingml/2006/main" w:ilvl="0">
+      <w:start w:val="1"/>
+      <w:numFmt w:val="bullet"/>
+      <w:lvlText w:val="-"/>
+      <w:lvlJc w:val="left"/>
+      <w:pPr>
+        <w:ind w:left="720" w:hanging="360"/>
+      </w:pPr>
+      <w:rPr>
+        <w:rFonts w:hint="default" w:ascii="Aptos" w:hAnsi="Aptos"/>
+      </w:rPr>
+    </w:lvl>
+    <w:lvl xmlns:w="http://schemas.openxmlformats.org/wordprocessingml/2006/main" w:ilvl="1">
+      <w:start w:val="1"/>
+      <w:numFmt w:val="bullet"/>
+      <w:lvlText w:val="o"/>
+      <w:lvlJc w:val="left"/>
+      <w:pPr>
+        <w:ind w:left="1440" w:hanging="360"/>
+      </w:pPr>
+      <w:rPr>
+        <w:rFonts w:hint="default" w:ascii="Courier New" w:hAnsi="Courier New"/>
+      </w:rPr>
+    </w:lvl>
+    <w:lvl xmlns:w="http://schemas.openxmlformats.org/wordprocessingml/2006/main" w:ilvl="2">
+      <w:start w:val="1"/>
+      <w:numFmt w:val="bullet"/>
+      <w:lvlText w:val=""/>
+      <w:lvlJc w:val="left"/>
+      <w:pPr>
+        <w:ind w:left="2160" w:hanging="360"/>
+      </w:pPr>
+      <w:rPr>
+        <w:rFonts w:hint="default" w:ascii="Wingdings" w:hAnsi="Wingdings"/>
+      </w:rPr>
+    </w:lvl>
+    <w:lvl xmlns:w="http://schemas.openxmlformats.org/wordprocessingml/2006/main" w:ilvl="3">
+      <w:start w:val="1"/>
+      <w:numFmt w:val="bullet"/>
+      <w:lvlText w:val=""/>
+      <w:lvlJc w:val="left"/>
+      <w:pPr>
+        <w:ind w:left="2880" w:hanging="360"/>
+      </w:pPr>
+      <w:rPr>
+        <w:rFonts w:hint="default" w:ascii="Symbol" w:hAnsi="Symbol"/>
+      </w:rPr>
+    </w:lvl>
+    <w:lvl xmlns:w="http://schemas.openxmlformats.org/wordprocessingml/2006/main" w:ilvl="4">
+      <w:start w:val="1"/>
+      <w:numFmt w:val="bullet"/>
+      <w:lvlText w:val="o"/>
+      <w:lvlJc w:val="left"/>
+      <w:pPr>
+        <w:ind w:left="3600" w:hanging="360"/>
+      </w:pPr>
+      <w:rPr>
+        <w:rFonts w:hint="default" w:ascii="Courier New" w:hAnsi="Courier New"/>
+      </w:rPr>
+    </w:lvl>
+    <w:lvl xmlns:w="http://schemas.openxmlformats.org/wordprocessingml/2006/main" w:ilvl="5">
+      <w:start w:val="1"/>
+      <w:numFmt w:val="bullet"/>
+      <w:lvlText w:val=""/>
+      <w:lvlJc w:val="left"/>
+      <w:pPr>
+        <w:ind w:left="4320" w:hanging="360"/>
+      </w:pPr>
+      <w:rPr>
+        <w:rFonts w:hint="default" w:ascii="Wingdings" w:hAnsi="Wingdings"/>
+      </w:rPr>
+    </w:lvl>
+    <w:lvl xmlns:w="http://schemas.openxmlformats.org/wordprocessingml/2006/main" w:ilvl="6">
+      <w:start w:val="1"/>
+      <w:numFmt w:val="bullet"/>
+      <w:lvlText w:val=""/>
+      <w:lvlJc w:val="left"/>
+      <w:pPr>
+        <w:ind w:left="5040" w:hanging="360"/>
+      </w:pPr>
+      <w:rPr>
+        <w:rFonts w:hint="default" w:ascii="Symbol" w:hAnsi="Symbol"/>
+      </w:rPr>
+    </w:lvl>
+    <w:lvl xmlns:w="http://schemas.openxmlformats.org/wordprocessingml/2006/main" w:ilvl="7">
+      <w:start w:val="1"/>
+      <w:numFmt w:val="bullet"/>
+      <w:lvlText w:val="o"/>
+      <w:lvlJc w:val="left"/>
+      <w:pPr>
+        <w:ind w:left="5760" w:hanging="360"/>
+      </w:pPr>
+      <w:rPr>
+        <w:rFonts w:hint="default" w:ascii="Courier New" w:hAnsi="Courier New"/>
+      </w:rPr>
+    </w:lvl>
+    <w:lvl xmlns:w="http://schemas.openxmlformats.org/wordprocessingml/2006/main" w:ilvl="8">
+      <w:start w:val="1"/>
+      <w:numFmt w:val="bullet"/>
+      <w:lvlText w:val=""/>
+      <w:lvlJc w:val="left"/>
+      <w:pPr>
+        <w:ind w:left="6480" w:hanging="360"/>
+      </w:pPr>
+      <w:rPr>
+        <w:rFonts w:hint="default" w:ascii="Wingdings" w:hAnsi="Wingdings"/>
+      </w:rPr>
+    </w:lvl>
+  </w:abstractNum>
+  <w:abstractNum xmlns:w="http://schemas.openxmlformats.org/wordprocessingml/2006/main" w:abstractNumId="7">
+    <w:nsid w:val="77e5456a"/>
+    <w:multiLevelType xmlns:w="http://schemas.openxmlformats.org/wordprocessingml/2006/main" w:val="hybridMultilevel"/>
+    <w:lvl xmlns:w="http://schemas.openxmlformats.org/wordprocessingml/2006/main" w:ilvl="0">
+      <w:start w:val="1"/>
+      <w:numFmt w:val="decimal"/>
+      <w:lvlText w:val="%1."/>
+      <w:lvlJc w:val="left"/>
+      <w:pPr>
+        <w:ind w:left="720" w:hanging="360"/>
+      </w:pPr>
+    </w:lvl>
+    <w:lvl xmlns:w="http://schemas.openxmlformats.org/wordprocessingml/2006/main" w:ilvl="1">
+      <w:start w:val="1"/>
+      <w:numFmt w:val="lowerLetter"/>
+      <w:lvlText w:val="%2."/>
+      <w:lvlJc w:val="left"/>
+      <w:pPr>
+        <w:ind w:left="1440" w:hanging="360"/>
+      </w:pPr>
+    </w:lvl>
+    <w:lvl xmlns:w="http://schemas.openxmlformats.org/wordprocessingml/2006/main" w:ilvl="2">
+      <w:start w:val="1"/>
+      <w:numFmt w:val="lowerRoman"/>
+      <w:lvlText w:val="%3."/>
+      <w:lvlJc w:val="right"/>
+      <w:pPr>
+        <w:ind w:left="2160" w:hanging="180"/>
+      </w:pPr>
+    </w:lvl>
+    <w:lvl xmlns:w="http://schemas.openxmlformats.org/wordprocessingml/2006/main" w:ilvl="3">
+      <w:start w:val="1"/>
+      <w:numFmt w:val="decimal"/>
+      <w:lvlText w:val="%4."/>
+      <w:lvlJc w:val="left"/>
+      <w:pPr>
+        <w:ind w:left="2880" w:hanging="360"/>
+      </w:pPr>
+    </w:lvl>
+    <w:lvl xmlns:w="http://schemas.openxmlformats.org/wordprocessingml/2006/main" w:ilvl="4">
+      <w:start w:val="1"/>
+      <w:numFmt w:val="lowerLetter"/>
+      <w:lvlText w:val="%5."/>
+      <w:lvlJc w:val="left"/>
+      <w:pPr>
+        <w:ind w:left="3600" w:hanging="360"/>
+      </w:pPr>
+    </w:lvl>
+    <w:lvl xmlns:w="http://schemas.openxmlformats.org/wordprocessingml/2006/main" w:ilvl="5">
+      <w:start w:val="1"/>
+      <w:numFmt w:val="lowerRoman"/>
+      <w:lvlText w:val="%6."/>
+      <w:lvlJc w:val="right"/>
+      <w:pPr>
+        <w:ind w:left="4320" w:hanging="180"/>
+      </w:pPr>
+    </w:lvl>
+    <w:lvl xmlns:w="http://schemas.openxmlformats.org/wordprocessingml/2006/main" w:ilvl="6">
+      <w:start w:val="1"/>
+      <w:numFmt w:val="decimal"/>
+      <w:lvlText w:val="%7."/>
+      <w:lvlJc w:val="left"/>
+      <w:pPr>
+        <w:ind w:left="5040" w:hanging="360"/>
+      </w:pPr>
+    </w:lvl>
+    <w:lvl xmlns:w="http://schemas.openxmlformats.org/wordprocessingml/2006/main" w:ilvl="7">
+      <w:start w:val="1"/>
+      <w:numFmt w:val="lowerLetter"/>
+      <w:lvlText w:val="%8."/>
+      <w:lvlJc w:val="left"/>
+      <w:pPr>
+        <w:ind w:left="5760" w:hanging="360"/>
+      </w:pPr>
+    </w:lvl>
+    <w:lvl xmlns:w="http://schemas.openxmlformats.org/wordprocessingml/2006/main" w:ilvl="8">
+      <w:start w:val="1"/>
+      <w:numFmt w:val="lowerRoman"/>
+      <w:lvlText w:val="%9."/>
+      <w:lvlJc w:val="right"/>
+      <w:pPr>
+        <w:ind w:left="6480" w:hanging="180"/>
+      </w:pPr>
+    </w:lvl>
+  </w:abstractNum>
+  <w:abstractNum xmlns:w="http://schemas.openxmlformats.org/wordprocessingml/2006/main" w:abstractNumId="6">
+    <w:nsid w:val="1973cc90"/>
+    <w:multiLevelType xmlns:w="http://schemas.openxmlformats.org/wordprocessingml/2006/main" w:val="hybridMultilevel"/>
+    <w:lvl xmlns:w="http://schemas.openxmlformats.org/wordprocessingml/2006/main" w:ilvl="0">
+      <w:start w:val="1"/>
+      <w:numFmt w:val="decimal"/>
+      <w:lvlText w:val="%1."/>
+      <w:lvlJc w:val="left"/>
+      <w:pPr>
+        <w:ind w:left="720" w:hanging="360"/>
+      </w:pPr>
+    </w:lvl>
+    <w:lvl xmlns:w="http://schemas.openxmlformats.org/wordprocessingml/2006/main" w:ilvl="1">
+      <w:start w:val="1"/>
+      <w:numFmt w:val="lowerLetter"/>
+      <w:lvlText w:val="%2."/>
+      <w:lvlJc w:val="left"/>
+      <w:pPr>
+        <w:ind w:left="1440" w:hanging="360"/>
+      </w:pPr>
+    </w:lvl>
+    <w:lvl xmlns:w="http://schemas.openxmlformats.org/wordprocessingml/2006/main" w:ilvl="2">
+      <w:start w:val="1"/>
+      <w:numFmt w:val="lowerRoman"/>
+      <w:lvlText w:val="%3."/>
+      <w:lvlJc w:val="right"/>
+      <w:pPr>
+        <w:ind w:left="2160" w:hanging="180"/>
+      </w:pPr>
+    </w:lvl>
+    <w:lvl xmlns:w="http://schemas.openxmlformats.org/wordprocessingml/2006/main" w:ilvl="3">
+      <w:start w:val="1"/>
+      <w:numFmt w:val="decimal"/>
+      <w:lvlText w:val="%4."/>
+      <w:lvlJc w:val="left"/>
+      <w:pPr>
+        <w:ind w:left="2880" w:hanging="360"/>
+      </w:pPr>
+    </w:lvl>
+    <w:lvl xmlns:w="http://schemas.openxmlformats.org/wordprocessingml/2006/main" w:ilvl="4">
+      <w:start w:val="1"/>
+      <w:numFmt w:val="lowerLetter"/>
+      <w:lvlText w:val="%5."/>
+      <w:lvlJc w:val="left"/>
+      <w:pPr>
+        <w:ind w:left="3600" w:hanging="360"/>
+      </w:pPr>
+    </w:lvl>
+    <w:lvl xmlns:w="http://schemas.openxmlformats.org/wordprocessingml/2006/main" w:ilvl="5">
+      <w:start w:val="1"/>
+      <w:numFmt w:val="lowerRoman"/>
+      <w:lvlText w:val="%6."/>
+      <w:lvlJc w:val="right"/>
+      <w:pPr>
+        <w:ind w:left="4320" w:hanging="180"/>
+      </w:pPr>
+    </w:lvl>
+    <w:lvl xmlns:w="http://schemas.openxmlformats.org/wordprocessingml/2006/main" w:ilvl="6">
+      <w:start w:val="1"/>
+      <w:numFmt w:val="decimal"/>
+      <w:lvlText w:val="%7."/>
+      <w:lvlJc w:val="left"/>
+      <w:pPr>
+        <w:ind w:left="5040" w:hanging="360"/>
+      </w:pPr>
+    </w:lvl>
+    <w:lvl xmlns:w="http://schemas.openxmlformats.org/wordprocessingml/2006/main" w:ilvl="7">
+      <w:start w:val="1"/>
+      <w:numFmt w:val="lowerLetter"/>
+      <w:lvlText w:val="%8."/>
+      <w:lvlJc w:val="left"/>
+      <w:pPr>
+        <w:ind w:left="5760" w:hanging="360"/>
+      </w:pPr>
+    </w:lvl>
+    <w:lvl xmlns:w="http://schemas.openxmlformats.org/wordprocessingml/2006/main" w:ilvl="8">
+      <w:start w:val="1"/>
+      <w:numFmt w:val="lowerRoman"/>
+      <w:lvlText w:val="%9."/>
+      <w:lvlJc w:val="right"/>
+      <w:pPr>
+        <w:ind w:left="6480" w:hanging="180"/>
+      </w:pPr>
+    </w:lvl>
+  </w:abstractNum>
+  <w:abstractNum xmlns:w="http://schemas.openxmlformats.org/wordprocessingml/2006/main" w:abstractNumId="5">
+    <w:nsid w:val="10308883"/>
+    <w:multiLevelType xmlns:w="http://schemas.openxmlformats.org/wordprocessingml/2006/main" w:val="hybridMultilevel"/>
+    <w:lvl xmlns:w="http://schemas.openxmlformats.org/wordprocessingml/2006/main" w:ilvl="0">
+      <w:start w:val="1"/>
+      <w:numFmt w:val="decimal"/>
+      <w:lvlText w:val="%1."/>
+      <w:lvlJc w:val="left"/>
+      <w:pPr>
+        <w:ind w:left="720" w:hanging="360"/>
+      </w:pPr>
+    </w:lvl>
+    <w:lvl xmlns:w="http://schemas.openxmlformats.org/wordprocessingml/2006/main" w:ilvl="1">
+      <w:start w:val="1"/>
+      <w:numFmt w:val="lowerLetter"/>
+      <w:lvlText w:val="%2."/>
+      <w:lvlJc w:val="left"/>
+      <w:pPr>
+        <w:ind w:left="1440" w:hanging="360"/>
+      </w:pPr>
+    </w:lvl>
+    <w:lvl xmlns:w="http://schemas.openxmlformats.org/wordprocessingml/2006/main" w:ilvl="2">
+      <w:start w:val="1"/>
+      <w:numFmt w:val="lowerRoman"/>
+      <w:lvlText w:val="%3."/>
+      <w:lvlJc w:val="right"/>
+      <w:pPr>
+        <w:ind w:left="2160" w:hanging="180"/>
+      </w:pPr>
+    </w:lvl>
+    <w:lvl xmlns:w="http://schemas.openxmlformats.org/wordprocessingml/2006/main" w:ilvl="3">
+      <w:start w:val="1"/>
+      <w:numFmt w:val="decimal"/>
+      <w:lvlText w:val="%4."/>
+      <w:lvlJc w:val="left"/>
+      <w:pPr>
+        <w:ind w:left="2880" w:hanging="360"/>
+      </w:pPr>
+    </w:lvl>
+    <w:lvl xmlns:w="http://schemas.openxmlformats.org/wordprocessingml/2006/main" w:ilvl="4">
+      <w:start w:val="1"/>
+      <w:numFmt w:val="lowerLetter"/>
+      <w:lvlText w:val="%5."/>
+      <w:lvlJc w:val="left"/>
+      <w:pPr>
+        <w:ind w:left="3600" w:hanging="360"/>
+      </w:pPr>
+    </w:lvl>
+    <w:lvl xmlns:w="http://schemas.openxmlformats.org/wordprocessingml/2006/main" w:ilvl="5">
+      <w:start w:val="1"/>
+      <w:numFmt w:val="lowerRoman"/>
+      <w:lvlText w:val="%6."/>
+      <w:lvlJc w:val="right"/>
+      <w:pPr>
+        <w:ind w:left="4320" w:hanging="180"/>
+      </w:pPr>
+    </w:lvl>
+    <w:lvl xmlns:w="http://schemas.openxmlformats.org/wordprocessingml/2006/main" w:ilvl="6">
+      <w:start w:val="1"/>
+      <w:numFmt w:val="decimal"/>
+      <w:lvlText w:val="%7."/>
+      <w:lvlJc w:val="left"/>
+      <w:pPr>
+        <w:ind w:left="5040" w:hanging="360"/>
+      </w:pPr>
+    </w:lvl>
+    <w:lvl xmlns:w="http://schemas.openxmlformats.org/wordprocessingml/2006/main" w:ilvl="7">
+      <w:start w:val="1"/>
+      <w:numFmt w:val="lowerLetter"/>
+      <w:lvlText w:val="%8."/>
+      <w:lvlJc w:val="left"/>
+      <w:pPr>
+        <w:ind w:left="5760" w:hanging="360"/>
+      </w:pPr>
+    </w:lvl>
+    <w:lvl xmlns:w="http://schemas.openxmlformats.org/wordprocessingml/2006/main" w:ilvl="8">
+      <w:start w:val="1"/>
+      <w:numFmt w:val="lowerRoman"/>
+      <w:lvlText w:val="%9."/>
+      <w:lvlJc w:val="right"/>
+      <w:pPr>
+        <w:ind w:left="6480" w:hanging="180"/>
+      </w:pPr>
+    </w:lvl>
+  </w:abstractNum>
+  <w:abstractNum xmlns:w="http://schemas.openxmlformats.org/wordprocessingml/2006/main" w:abstractNumId="4">
+    <w:nsid w:val="3473e303"/>
+    <w:multiLevelType xmlns:w="http://schemas.openxmlformats.org/wordprocessingml/2006/main" w:val="hybridMultilevel"/>
+    <w:lvl xmlns:w="http://schemas.openxmlformats.org/wordprocessingml/2006/main" w:ilvl="0">
+      <w:start w:val="1"/>
+      <w:numFmt w:val="decimal"/>
+      <w:lvlText w:val="%1."/>
+      <w:lvlJc w:val="left"/>
+      <w:pPr>
+        <w:ind w:left="720" w:hanging="360"/>
+      </w:pPr>
+    </w:lvl>
+    <w:lvl xmlns:w="http://schemas.openxmlformats.org/wordprocessingml/2006/main" w:ilvl="1">
+      <w:start w:val="1"/>
+      <w:numFmt w:val="lowerLetter"/>
+      <w:lvlText w:val="%2."/>
+      <w:lvlJc w:val="left"/>
+      <w:pPr>
+        <w:ind w:left="1440" w:hanging="360"/>
+      </w:pPr>
+    </w:lvl>
+    <w:lvl xmlns:w="http://schemas.openxmlformats.org/wordprocessingml/2006/main" w:ilvl="2">
+      <w:start w:val="1"/>
+      <w:numFmt w:val="lowerRoman"/>
+      <w:lvlText w:val="%3."/>
+      <w:lvlJc w:val="right"/>
+      <w:pPr>
+        <w:ind w:left="2160" w:hanging="180"/>
+      </w:pPr>
+    </w:lvl>
+    <w:lvl xmlns:w="http://schemas.openxmlformats.org/wordprocessingml/2006/main" w:ilvl="3">
+      <w:start w:val="1"/>
+      <w:numFmt w:val="decimal"/>
+      <w:lvlText w:val="%4."/>
+      <w:lvlJc w:val="left"/>
+      <w:pPr>
+        <w:ind w:left="2880" w:hanging="360"/>
+      </w:pPr>
+    </w:lvl>
+    <w:lvl xmlns:w="http://schemas.openxmlformats.org/wordprocessingml/2006/main" w:ilvl="4">
+      <w:start w:val="1"/>
+      <w:numFmt w:val="lowerLetter"/>
+      <w:lvlText w:val="%5."/>
+      <w:lvlJc w:val="left"/>
+      <w:pPr>
+        <w:ind w:left="3600" w:hanging="360"/>
+      </w:pPr>
+    </w:lvl>
+    <w:lvl xmlns:w="http://schemas.openxmlformats.org/wordprocessingml/2006/main" w:ilvl="5">
+      <w:start w:val="1"/>
+      <w:numFmt w:val="lowerRoman"/>
+      <w:lvlText w:val="%6."/>
+      <w:lvlJc w:val="right"/>
+      <w:pPr>
+        <w:ind w:left="4320" w:hanging="180"/>
+      </w:pPr>
+    </w:lvl>
+    <w:lvl xmlns:w="http://schemas.openxmlformats.org/wordprocessingml/2006/main" w:ilvl="6">
+      <w:start w:val="1"/>
+      <w:numFmt w:val="decimal"/>
+      <w:lvlText w:val="%7."/>
+      <w:lvlJc w:val="left"/>
+      <w:pPr>
+        <w:ind w:left="5040" w:hanging="360"/>
+      </w:pPr>
+    </w:lvl>
+    <w:lvl xmlns:w="http://schemas.openxmlformats.org/wordprocessingml/2006/main" w:ilvl="7">
+      <w:start w:val="1"/>
+      <w:numFmt w:val="lowerLetter"/>
+      <w:lvlText w:val="%8."/>
+      <w:lvlJc w:val="left"/>
+      <w:pPr>
+        <w:ind w:left="5760" w:hanging="360"/>
+      </w:pPr>
+    </w:lvl>
+    <w:lvl xmlns:w="http://schemas.openxmlformats.org/wordprocessingml/2006/main" w:ilvl="8">
+      <w:start w:val="1"/>
+      <w:numFmt w:val="lowerRoman"/>
+      <w:lvlText w:val="%9."/>
+      <w:lvlJc w:val="right"/>
+      <w:pPr>
+        <w:ind w:left="6480" w:hanging="180"/>
+      </w:pPr>
+    </w:lvl>
+  </w:abstractNum>
   <w:abstractNum w:abstractNumId="1">
     <w:lvl w:ilvl="0">
       <w:start w:val="1"/>
@@ -11607,7 +12740,7 @@
         <w:ind w:left="720" w:hanging="360"/>
       </w:pPr>
       <w:rPr>
-        <w:rFonts w:ascii="Aptos" w:hAnsi="Aptos" w:cs="Aptos" w:hint="default"/>
+        <w:rFonts w:hint="default" w:ascii="Aptos" w:hAnsi="Aptos" w:cs="Aptos"/>
       </w:rPr>
     </w:lvl>
     <w:lvl w:ilvl="1">
@@ -11622,7 +12755,7 @@
         <w:ind w:left="1440" w:hanging="360"/>
       </w:pPr>
       <w:rPr>
-        <w:rFonts w:ascii="Courier New" w:hAnsi="Courier New" w:cs="Courier New" w:hint="default"/>
+        <w:rFonts w:hint="default" w:ascii="Courier New" w:hAnsi="Courier New" w:cs="Courier New"/>
       </w:rPr>
     </w:lvl>
     <w:lvl w:ilvl="2">
@@ -11637,7 +12770,7 @@
         <w:ind w:left="2160" w:hanging="360"/>
       </w:pPr>
       <w:rPr>
-        <w:rFonts w:ascii="Wingdings" w:hAnsi="Wingdings" w:cs="Wingdings" w:hint="default"/>
+        <w:rFonts w:hint="default" w:ascii="Wingdings" w:hAnsi="Wingdings" w:cs="Wingdings"/>
       </w:rPr>
     </w:lvl>
     <w:lvl w:ilvl="3">
@@ -11652,7 +12785,7 @@
         <w:ind w:left="2880" w:hanging="360"/>
       </w:pPr>
       <w:rPr>
-        <w:rFonts w:ascii="Symbol" w:hAnsi="Symbol" w:cs="Symbol" w:hint="default"/>
+        <w:rFonts w:hint="default" w:ascii="Symbol" w:hAnsi="Symbol" w:cs="Symbol"/>
       </w:rPr>
     </w:lvl>
     <w:lvl w:ilvl="4">
@@ -11667,7 +12800,7 @@
         <w:ind w:left="3600" w:hanging="360"/>
       </w:pPr>
       <w:rPr>
-        <w:rFonts w:ascii="Courier New" w:hAnsi="Courier New" w:cs="Courier New" w:hint="default"/>
+        <w:rFonts w:hint="default" w:ascii="Courier New" w:hAnsi="Courier New" w:cs="Courier New"/>
       </w:rPr>
     </w:lvl>
     <w:lvl w:ilvl="5">
@@ -11682,7 +12815,7 @@
         <w:ind w:left="4320" w:hanging="360"/>
       </w:pPr>
       <w:rPr>
-        <w:rFonts w:ascii="Wingdings" w:hAnsi="Wingdings" w:cs="Wingdings" w:hint="default"/>
+        <w:rFonts w:hint="default" w:ascii="Wingdings" w:hAnsi="Wingdings" w:cs="Wingdings"/>
       </w:rPr>
     </w:lvl>
     <w:lvl w:ilvl="6">
@@ -11697,7 +12830,7 @@
         <w:ind w:left="5040" w:hanging="360"/>
       </w:pPr>
       <w:rPr>
-        <w:rFonts w:ascii="Symbol" w:hAnsi="Symbol" w:cs="Symbol" w:hint="default"/>
+        <w:rFonts w:hint="default" w:ascii="Symbol" w:hAnsi="Symbol" w:cs="Symbol"/>
       </w:rPr>
     </w:lvl>
     <w:lvl w:ilvl="7">
@@ -11712,7 +12845,7 @@
         <w:ind w:left="5760" w:hanging="360"/>
       </w:pPr>
       <w:rPr>
-        <w:rFonts w:ascii="Courier New" w:hAnsi="Courier New" w:cs="Courier New" w:hint="default"/>
+        <w:rFonts w:hint="default" w:ascii="Courier New" w:hAnsi="Courier New" w:cs="Courier New"/>
       </w:rPr>
     </w:lvl>
     <w:lvl w:ilvl="8">
@@ -11727,9 +12860,10 @@
         <w:ind w:left="6480" w:hanging="360"/>
       </w:pPr>
       <w:rPr>
-        <w:rFonts w:ascii="Wingdings" w:hAnsi="Wingdings" w:cs="Wingdings" w:hint="default"/>
+        <w:rFonts w:hint="default" w:ascii="Wingdings" w:hAnsi="Wingdings" w:cs="Wingdings"/>
       </w:rPr>
     </w:lvl>
+    <w:nsid w:val="2e46bbe9"/>
   </w:abstractNum>
   <w:abstractNum w:abstractNumId="2">
     <w:lvl w:ilvl="0">
@@ -11744,7 +12878,7 @@
         <w:ind w:left="720" w:hanging="360"/>
       </w:pPr>
       <w:rPr>
-        <w:rFonts w:ascii="Aptos" w:hAnsi="Aptos" w:cs="Aptos" w:hint="default"/>
+        <w:rFonts w:hint="default" w:ascii="Aptos" w:hAnsi="Aptos" w:cs="Aptos"/>
       </w:rPr>
     </w:lvl>
     <w:lvl w:ilvl="1">
@@ -11759,7 +12893,7 @@
         <w:ind w:left="1440" w:hanging="360"/>
       </w:pPr>
       <w:rPr>
-        <w:rFonts w:ascii="Courier New" w:hAnsi="Courier New" w:cs="Courier New" w:hint="default"/>
+        <w:rFonts w:hint="default" w:ascii="Courier New" w:hAnsi="Courier New" w:cs="Courier New"/>
       </w:rPr>
     </w:lvl>
     <w:lvl w:ilvl="2">
@@ -11774,7 +12908,7 @@
         <w:ind w:left="2160" w:hanging="360"/>
       </w:pPr>
       <w:rPr>
-        <w:rFonts w:ascii="Wingdings" w:hAnsi="Wingdings" w:cs="Wingdings" w:hint="default"/>
+        <w:rFonts w:hint="default" w:ascii="Wingdings" w:hAnsi="Wingdings" w:cs="Wingdings"/>
       </w:rPr>
     </w:lvl>
     <w:lvl w:ilvl="3">
@@ -11789,7 +12923,7 @@
         <w:ind w:left="2880" w:hanging="360"/>
       </w:pPr>
       <w:rPr>
-        <w:rFonts w:ascii="Symbol" w:hAnsi="Symbol" w:cs="Symbol" w:hint="default"/>
+        <w:rFonts w:hint="default" w:ascii="Symbol" w:hAnsi="Symbol" w:cs="Symbol"/>
       </w:rPr>
     </w:lvl>
     <w:lvl w:ilvl="4">
@@ -11804,7 +12938,7 @@
         <w:ind w:left="3600" w:hanging="360"/>
       </w:pPr>
       <w:rPr>
-        <w:rFonts w:ascii="Courier New" w:hAnsi="Courier New" w:cs="Courier New" w:hint="default"/>
+        <w:rFonts w:hint="default" w:ascii="Courier New" w:hAnsi="Courier New" w:cs="Courier New"/>
       </w:rPr>
     </w:lvl>
     <w:lvl w:ilvl="5">
@@ -11819,7 +12953,7 @@
         <w:ind w:left="4320" w:hanging="360"/>
       </w:pPr>
       <w:rPr>
-        <w:rFonts w:ascii="Wingdings" w:hAnsi="Wingdings" w:cs="Wingdings" w:hint="default"/>
+        <w:rFonts w:hint="default" w:ascii="Wingdings" w:hAnsi="Wingdings" w:cs="Wingdings"/>
       </w:rPr>
     </w:lvl>
     <w:lvl w:ilvl="6">
@@ -11834,7 +12968,7 @@
         <w:ind w:left="5040" w:hanging="360"/>
       </w:pPr>
       <w:rPr>
-        <w:rFonts w:ascii="Symbol" w:hAnsi="Symbol" w:cs="Symbol" w:hint="default"/>
+        <w:rFonts w:hint="default" w:ascii="Symbol" w:hAnsi="Symbol" w:cs="Symbol"/>
       </w:rPr>
     </w:lvl>
     <w:lvl w:ilvl="7">
@@ -11849,7 +12983,7 @@
         <w:ind w:left="5760" w:hanging="360"/>
       </w:pPr>
       <w:rPr>
-        <w:rFonts w:ascii="Courier New" w:hAnsi="Courier New" w:cs="Courier New" w:hint="default"/>
+        <w:rFonts w:hint="default" w:ascii="Courier New" w:hAnsi="Courier New" w:cs="Courier New"/>
       </w:rPr>
     </w:lvl>
     <w:lvl w:ilvl="8">
@@ -11864,9 +12998,10 @@
         <w:ind w:left="6480" w:hanging="360"/>
       </w:pPr>
       <w:rPr>
-        <w:rFonts w:ascii="Wingdings" w:hAnsi="Wingdings" w:cs="Wingdings" w:hint="default"/>
+        <w:rFonts w:hint="default" w:ascii="Wingdings" w:hAnsi="Wingdings" w:cs="Wingdings"/>
       </w:rPr>
     </w:lvl>
+    <w:nsid w:val="54b41fbf"/>
   </w:abstractNum>
   <w:abstractNum w:abstractNumId="3">
     <w:lvl w:ilvl="0">
@@ -11986,7 +13121,26 @@
         <w:ind w:left="0" w:hanging="0"/>
       </w:pPr>
     </w:lvl>
+    <w:nsid w:val="19d7d9c3"/>
   </w:abstractNum>
+  <w:num w:numId="9">
+    <w:abstractNumId w:val="9"/>
+  </w:num>
+  <w:num w:numId="8">
+    <w:abstractNumId w:val="8"/>
+  </w:num>
+  <w:num w:numId="7">
+    <w:abstractNumId w:val="7"/>
+  </w:num>
+  <w:num w:numId="6">
+    <w:abstractNumId w:val="6"/>
+  </w:num>
+  <w:num w:numId="5">
+    <w:abstractNumId w:val="5"/>
+  </w:num>
+  <w:num w:numId="4">
+    <w:abstractNumId w:val="4"/>
+  </w:num>
   <w:num w:numId="1">
     <w:abstractNumId w:val="1"/>
   </w:num>
@@ -12000,7 +13154,7 @@
 </file>
 
 <file path=word/styles.xml><?xml version="1.0" encoding="utf-8"?>
-<w:styles xmlns:w="http://schemas.openxmlformats.org/wordprocessingml/2006/main" xmlns:w14="http://schemas.microsoft.com/office/word/2010/wordml" xmlns:mc="http://schemas.openxmlformats.org/markup-compatibility/2006" mc:Ignorable="w14">
+<w:styles xmlns:wp14="http://schemas.microsoft.com/office/word/2010/wordprocessingDrawing" xmlns:w="http://schemas.openxmlformats.org/wordprocessingml/2006/main" xmlns:w14="http://schemas.microsoft.com/office/word/2010/wordml" xmlns:mc="http://schemas.openxmlformats.org/markup-compatibility/2006" mc:Ignorable="w14 wp14">
   <w:docDefaults>
     <w:rPrDefault>
       <w:rPr>
@@ -12022,7 +13176,7 @@
       <w:widowControl/>
       <w:suppressAutoHyphens w:val="true"/>
       <w:bidi w:val="0"/>
-      <w:spacing w:lineRule="auto" w:line="276" w:before="0" w:after="0"/>
+      <w:spacing w:before="0" w:after="0" w:line="276" w:lineRule="auto"/>
       <w:jc w:val="left"/>
     </w:pPr>
     <w:rPr>
@@ -12035,7 +13189,7 @@
     </w:rPr>
   </w:style>
   <w:style w:type="paragraph" w:styleId="Heading1">
-    <w:name w:val="Heading 1"/>
+    <w:name w:val="heading 1"/>
     <w:basedOn w:val="LO-normal"/>
     <w:next w:val="LO-normal"/>
     <w:uiPriority w:val="9"/>
@@ -12053,7 +13207,7 @@
     </w:rPr>
   </w:style>
   <w:style w:type="paragraph" w:styleId="Heading2">
-    <w:name w:val="Heading 2"/>
+    <w:name w:val="heading 2"/>
     <w:basedOn w:val="LO-normal"/>
     <w:next w:val="LO-normal"/>
     <w:uiPriority w:val="9"/>
@@ -12074,7 +13228,7 @@
     </w:rPr>
   </w:style>
   <w:style w:type="paragraph" w:styleId="Heading3">
-    <w:name w:val="Heading 3"/>
+    <w:name w:val="heading 3"/>
     <w:basedOn w:val="LO-normal"/>
     <w:next w:val="LO-normal"/>
     <w:uiPriority w:val="9"/>
@@ -12096,7 +13250,7 @@
     </w:rPr>
   </w:style>
   <w:style w:type="paragraph" w:styleId="Heading4">
-    <w:name w:val="Heading 4"/>
+    <w:name w:val="heading 4"/>
     <w:basedOn w:val="LO-normal"/>
     <w:next w:val="LO-normal"/>
     <w:uiPriority w:val="9"/>
@@ -12116,7 +13270,7 @@
     </w:rPr>
   </w:style>
   <w:style w:type="paragraph" w:styleId="Heading5">
-    <w:name w:val="Heading 5"/>
+    <w:name w:val="heading 5"/>
     <w:basedOn w:val="LO-normal"/>
     <w:next w:val="LO-normal"/>
     <w:uiPriority w:val="9"/>
@@ -12134,7 +13288,7 @@
     </w:rPr>
   </w:style>
   <w:style w:type="paragraph" w:styleId="Heading6">
-    <w:name w:val="Heading 6"/>
+    <w:name w:val="heading 6"/>
     <w:basedOn w:val="LO-normal"/>
     <w:next w:val="LO-normal"/>
     <w:uiPriority w:val="9"/>
@@ -12172,7 +13326,7 @@
     <w:name w:val="Body Text"/>
     <w:basedOn w:val="Normal"/>
     <w:pPr>
-      <w:spacing w:lineRule="auto" w:line="276" w:before="0" w:after="140"/>
+      <w:spacing w:before="0" w:after="140" w:line="276" w:lineRule="auto"/>
     </w:pPr>
     <w:rPr/>
   </w:style>
@@ -12220,7 +13374,7 @@
       <w:widowControl/>
       <w:suppressAutoHyphens w:val="true"/>
       <w:bidi w:val="0"/>
-      <w:spacing w:lineRule="auto" w:line="276" w:before="0" w:after="0"/>
+      <w:spacing w:before="0" w:after="0" w:line="276" w:lineRule="auto"/>
       <w:jc w:val="both"/>
     </w:pPr>
     <w:rPr>
@@ -12285,7 +13439,7 @@
     <w:pPr/>
     <w:rPr/>
   </w:style>
-  <w:style w:type="table" w:default="1" w:styleId="TableNormal">
+  <w:style w:type="table" w:styleId="TableNormal" w:default="1">
     <w:name w:val="Normal Table"/>
   </w:style>
   <w:style w:type="table" w:styleId="TableGrid">

--- a/AAA - Experiment_01.docx
+++ b/AAA - Experiment_01.docx
@@ -278,24 +278,14 @@
         <w:t xml:space="preserve">small, medium, and large). </w:t>
       </w:r>
     </w:p>
-    <w:p xmlns:wp14="http://schemas.microsoft.com/office/word/2010/wordml" wp14:textId="09929D17">
+    <w:p xmlns:wp14="http://schemas.microsoft.com/office/word/2010/wordml" wp14:textId="36CC60AA">
       <w:pPr>
         <w:pStyle w:val="LO-normal"/>
         <w:widowControl w:val="1"/>
         <w:spacing w:after="120" w:afterAutospacing="off"/>
         <w:rPr>
-          <w:rFonts w:ascii="Arial" w:hAnsi="Arial" w:eastAsia="Arial" w:cs="Arial"/>
-          <w:b w:val="0"/>
-          <w:bCs w:val="0"/>
-          <w:i w:val="0"/>
-          <w:iCs w:val="0"/>
-          <w:caps w:val="0"/>
-          <w:smallCaps w:val="0"/>
           <w:noProof w:val="0"/>
-          <w:color w:val="000000" w:themeColor="text1" w:themeTint="FF" w:themeShade="FF"/>
-          <w:sz w:val="22"/>
-          <w:szCs w:val="22"/>
-          <w:lang w:val="it-IT"/>
+          <w:lang w:val="en-US"/>
         </w:rPr>
       </w:pPr>
       <w:r>
@@ -317,56 +307,14 @@
           <w:noProof w:val="0"/>
           <w:lang w:val="en-US"/>
         </w:rPr>
-        <w:t xml:space="preserve"> the algorithm with the fastest execution time under various conditions,</w:t>
+        <w:t xml:space="preserve"> the algorithm with the fastest execution</w:t>
       </w:r>
       <w:r>
         <w:rPr>
           <w:noProof w:val="0"/>
           <w:lang w:val="en-US"/>
         </w:rPr>
-        <w:t xml:space="preserve"> and </w:t>
-      </w:r>
-      <w:r>
-        <w:rPr>
-          <w:noProof w:val="0"/>
-          <w:lang w:val="en-US"/>
-        </w:rPr>
-        <w:t>thus it</w:t>
-      </w:r>
-      <w:r>
-        <w:rPr>
-          <w:noProof w:val="0"/>
-          <w:lang w:val="en-US"/>
-        </w:rPr>
-        <w:t xml:space="preserve"> is </w:t>
-      </w:r>
-      <w:r>
-        <w:rPr>
-          <w:noProof w:val="0"/>
-          <w:lang w:val="en-US"/>
-        </w:rPr>
-        <w:t xml:space="preserve">the </w:t>
-      </w:r>
-      <w:r>
-        <w:rPr>
-          <w:noProof w:val="0"/>
-          <w:lang w:val="en-US"/>
-        </w:rPr>
-        <w:t xml:space="preserve">best to </w:t>
-      </w:r>
-      <w:r>
-        <w:rPr>
-          <w:noProof w:val="0"/>
-          <w:lang w:val="en-US"/>
-        </w:rPr>
-        <w:t>include</w:t>
-      </w:r>
-      <w:r>
-        <w:rPr>
-          <w:noProof w:val="0"/>
-          <w:lang w:val="en-US"/>
-        </w:rPr>
-        <w:t xml:space="preserve"> in the Java library.</w:t>
+        <w:t>.</w:t>
       </w:r>
     </w:p>
     <w:p xmlns:wp14="http://schemas.microsoft.com/office/word/2010/wordml" wp14:textId="7C10D245">
@@ -2719,6 +2667,11 @@
         <w:t>he sorting algorithm that demonstrates the best performance across all array types, sizes, and data orderings is the one with the highest number of smaller medians across all permutations.</w:t>
       </w:r>
     </w:p>
+    <w:p>
+      <w:r>
+        <w:br w:type="page"/>
+      </w:r>
+    </w:p>
     <w:p xmlns:wp14="http://schemas.microsoft.com/office/word/2010/wordml" wp14:textId="77777777">
       <w:pPr>
         <w:pStyle w:val="Heading1"/>
@@ -2742,6 +2695,22 @@
         <w:rPr/>
         <w:t>3.1 Visual Overview</w:t>
       </w:r>
+    </w:p>
+    <w:p>
+      <w:pPr>
+        <w:pStyle w:val="LO-normal"/>
+        <w:pageBreakBefore w:val="0"/>
+      </w:pPr>
+      <w:r>
+        <w:rPr/>
+        <w:t>Here are reported the box plot summarizing the results of all the permutations.</w:t>
+      </w:r>
+    </w:p>
+    <w:p>
+      <w:pPr>
+        <w:pStyle w:val="LO-normal"/>
+        <w:pageBreakBefore w:val="0"/>
+      </w:pPr>
     </w:p>
     <w:p xmlns:wp14="http://schemas.microsoft.com/office/word/2010/wordml" wp14:textId="77777777">
       <w:pPr>
@@ -3759,6 +3728,24 @@
         <w:t>3.2 Descriptive Statistics</w:t>
       </w:r>
     </w:p>
+    <w:p>
+      <w:pPr>
+        <w:pStyle w:val="LO-normal"/>
+      </w:pPr>
+      <w:r>
+        <w:rPr/>
+        <w:t>Below are reported the statistics for each permutation</w:t>
+      </w:r>
+      <w:r>
+        <w:rPr/>
+        <w:t>.</w:t>
+      </w:r>
+    </w:p>
+    <w:p>
+      <w:pPr>
+        <w:pStyle w:val="LO-normal"/>
+      </w:pPr>
+    </w:p>
     <w:tbl>
       <w:tblPr>
         <w:tblStyle w:val="TableGrid"/>
@@ -11852,6 +11839,7 @@
       <w:pPr>
         <w:pStyle w:val="LO-normal"/>
         <w:pageBreakBefore w:val="0"/>
+        <w:spacing w:after="120" w:afterAutospacing="off"/>
       </w:pPr>
       <w:r>
         <w:rPr/>
@@ -11875,10 +11863,18 @@
       </w:r>
       <w:r>
         <w:rPr/>
-        <w:t>, with consistently lower execution times across the majority of tested configurations.</w:t>
+        <w:t xml:space="preserve">, with consistently lower execution times across </w:t>
+      </w:r>
+      <w:r>
+        <w:rPr/>
+        <w:t>the majority of</w:t>
+      </w:r>
+      <w:r>
+        <w:rPr/>
+        <w:t xml:space="preserve"> tested configurations.</w:t>
       </w:r>
     </w:p>
-    <w:p>
+    <w:p xmlns:wp14="http://schemas.microsoft.com/office/word/2010/wordml" wp14:textId="30C21A1E">
       <w:pPr>
         <w:pStyle w:val="LO-normal"/>
         <w:pageBreakBefore w:val="0"/>
@@ -11886,15 +11882,7 @@
       </w:pPr>
       <w:r>
         <w:rPr/>
-        <w:t xml:space="preserve">By comparing </w:t>
-      </w:r>
-      <w:r>
-        <w:rPr/>
-        <w:t>performance</w:t>
-      </w:r>
-      <w:r>
-        <w:rPr/>
-        <w:t xml:space="preserve"> across a range of data types, array sizes, and orderings, </w:t>
+        <w:t xml:space="preserve">Despite that, this study shows that </w:t>
       </w:r>
       <w:r>
         <w:rPr/>
@@ -11902,34 +11890,65 @@
       </w:r>
       <w:r>
         <w:rPr/>
-        <w:t xml:space="preserve"> was </w:t>
-      </w:r>
-      <w:r>
-        <w:rPr/>
-        <w:t>generally superior</w:t>
-      </w:r>
-      <w:r>
-        <w:rPr/>
-        <w:t xml:space="preserve"> in handling various input arrays, al</w:t>
-      </w:r>
-      <w:r>
-        <w:rPr/>
-        <w:t xml:space="preserve">igning with our </w:t>
-      </w:r>
-      <w:r>
-        <w:rPr/>
-        <w:t>initial</w:t>
-      </w:r>
-      <w:r>
-        <w:rPr/>
-        <w:t xml:space="preserve"> hypothesis</w:t>
+        <w:t xml:space="preserve"> is not the best for all the input arrays, as it performs badly on already sorted arrays</w:t>
+      </w:r>
+      <w:r>
+        <w:rPr/>
+        <w:t xml:space="preserve"> due to its time complexity in the best-case scenario</w:t>
       </w:r>
       <w:r>
         <w:rPr/>
         <w:t>.</w:t>
       </w:r>
     </w:p>
-    <w:p xmlns:wp14="http://schemas.microsoft.com/office/word/2010/wordml" wp14:textId="175D684C">
+    <w:p>
+      <w:pPr>
+        <w:pStyle w:val="LO-normal"/>
+        <w:pageBreakBefore w:val="0"/>
+      </w:pPr>
+      <w:r>
+        <w:rPr/>
+        <w:t xml:space="preserve">In summary, this study </w:t>
+      </w:r>
+      <w:r>
+        <w:rPr/>
+        <w:t>indicates</w:t>
+      </w:r>
+      <w:r>
+        <w:rPr/>
+        <w:t xml:space="preserve"> that </w:t>
+      </w:r>
+      <w:r>
+        <w:rPr/>
+        <w:t>QuickSortGPT</w:t>
+      </w:r>
+      <w:r>
+        <w:rPr/>
+        <w:t xml:space="preserve"> is the most effective algorithm for general applications where execution time is the only performance criterion</w:t>
+      </w:r>
+      <w:r>
+        <w:rPr/>
+        <w:t>.</w:t>
+      </w:r>
+    </w:p>
+    <w:p>
+      <w:r>
+        <w:br w:type="page"/>
+      </w:r>
+    </w:p>
+    <w:p xmlns:wp14="http://schemas.microsoft.com/office/word/2010/wordml" wp14:textId="77777777">
+      <w:pPr>
+        <w:pStyle w:val="Title"/>
+        <w:pageBreakBefore w:val="0"/>
+      </w:pPr>
+      <w:bookmarkStart w:name="_7nse95jx77yo" w:id="16"/>
+      <w:bookmarkEnd w:id="16"/>
+      <w:r>
+        <w:rPr/>
+        <w:t>Appendix</w:t>
+      </w:r>
+    </w:p>
+    <w:p>
       <w:pPr>
         <w:pStyle w:val="LO-normal"/>
         <w:pageBreakBefore w:val="0"/>
@@ -11937,181 +11956,31 @@
       </w:pPr>
       <w:r>
         <w:rPr/>
-        <w:t xml:space="preserve">Despite that, this study shows that </w:t>
-      </w:r>
-      <w:r>
-        <w:rPr/>
-        <w:t>QuickSortGPT</w:t>
-      </w:r>
-      <w:r>
-        <w:rPr/>
-        <w:t xml:space="preserve"> is not the best for all the input arrays, as it performs badly on already sorted arrays</w:t>
-      </w:r>
-      <w:r>
-        <w:rPr/>
-        <w:t xml:space="preserve"> due to its time complexity in the best-case scenario</w:t>
+        <w:t xml:space="preserve">See </w:t>
+      </w:r>
+      <w:r>
+        <w:rPr/>
+        <w:t>our</w:t>
+      </w:r>
+      <w:r>
+        <w:rPr/>
+        <w:t xml:space="preserve"> </w:t>
+      </w:r>
+      <w:hyperlink r:id="R7619b9719cf84213">
+        <w:r>
+          <w:rPr>
+            <w:rStyle w:val="Hyperlink"/>
+          </w:rPr>
+          <w:t>GitHub repository</w:t>
+        </w:r>
+      </w:hyperlink>
+      <w:r>
+        <w:rPr/>
+        <w:t xml:space="preserve"> to check for extra materials and raw data</w:t>
       </w:r>
       <w:r>
         <w:rPr/>
         <w:t>.</w:t>
-      </w:r>
-    </w:p>
-    <w:p>
-      <w:pPr>
-        <w:pStyle w:val="LO-normal"/>
-        <w:pageBreakBefore w:val="0"/>
-      </w:pPr>
-      <w:r>
-        <w:rPr/>
-        <w:t xml:space="preserve">In summary, this study </w:t>
-      </w:r>
-      <w:r>
-        <w:rPr/>
-        <w:t>indicates</w:t>
-      </w:r>
-      <w:r>
-        <w:rPr/>
-        <w:t xml:space="preserve"> that </w:t>
-      </w:r>
-      <w:r>
-        <w:rPr/>
-        <w:t>QuickSortGPT</w:t>
-      </w:r>
-      <w:r>
-        <w:rPr/>
-        <w:t xml:space="preserve"> is the most effective algorithm for general applications where execution time is the only performance criterion</w:t>
-      </w:r>
-      <w:r>
-        <w:rPr/>
-        <w:t>.</w:t>
-      </w:r>
-    </w:p>
-    <w:p>
-      <w:r>
-        <w:br w:type="page"/>
-      </w:r>
-    </w:p>
-    <w:p xmlns:wp14="http://schemas.microsoft.com/office/word/2010/wordml" wp14:textId="77777777">
-      <w:pPr>
-        <w:pStyle w:val="Title"/>
-        <w:pageBreakBefore w:val="false"/>
-        <w:rPr/>
-      </w:pPr>
-      <w:bookmarkStart w:name="_7nse95jx77yo" w:id="16"/>
-      <w:bookmarkEnd w:id="16"/>
-      <w:r>
-        <w:rPr/>
-        <w:t>Appendix</w:t>
-      </w:r>
-    </w:p>
-    <w:p xmlns:wp14="http://schemas.microsoft.com/office/word/2010/wordml" wp14:textId="77777777">
-      <w:pPr>
-        <w:pStyle w:val="Heading1"/>
-        <w:pageBreakBefore w:val="0"/>
-      </w:pPr>
-      <w:bookmarkStart w:name="_png4eb5lpvn4" w:id="17"/>
-      <w:bookmarkEnd w:id="17"/>
-      <w:r>
-        <w:rPr/>
-        <w:t>A. Materials</w:t>
-      </w:r>
-    </w:p>
-    <w:p xmlns:wp14="http://schemas.microsoft.com/office/word/2010/wordml" wp14:textId="77777777">
-      <w:pPr>
-        <w:pStyle w:val="LO-normal"/>
-        <w:pageBreakBefore w:val="false"/>
-        <w:rPr>
-          <w:color w:val="B7B7B7"/>
-        </w:rPr>
-      </w:pPr>
-      <w:r>
-        <w:rPr>
-          <w:color w:val="B7B7B7"/>
-        </w:rPr>
-        <w:t>Any documents you used for your informed consent (information sheets, consent) or as part of your apparatus (e.g., manual, hand-out), please include them here.</w:t>
-      </w:r>
-    </w:p>
-    <w:p xmlns:wp14="http://schemas.microsoft.com/office/word/2010/wordml" wp14:textId="77777777">
-      <w:pPr>
-        <w:pStyle w:val="Heading1"/>
-        <w:pageBreakBefore w:val="0"/>
-      </w:pPr>
-      <w:bookmarkStart w:name="_ypdnb2qz0epi" w:id="18"/>
-      <w:bookmarkEnd w:id="18"/>
-      <w:r>
-        <w:rPr/>
-        <w:t>B. Reproduction Package (or: Raw Data)</w:t>
-      </w:r>
-    </w:p>
-    <w:p xmlns:wp14="http://schemas.microsoft.com/office/word/2010/wordml" wp14:textId="77777777">
-      <w:pPr>
-        <w:pStyle w:val="LO-normal"/>
-        <w:pageBreakBefore w:val="false"/>
-        <w:rPr>
-          <w:color w:val="B7B7B7"/>
-        </w:rPr>
-      </w:pPr>
-      <w:r>
-        <w:rPr>
-          <w:color w:val="B7B7B7"/>
-        </w:rPr>
-        <w:t>Before, during, and after the experiment you collected all kinds of data. Don't ever throw such data away! Any plots, tables, summaries, and statistics provided in this report should be recreatable from the raw data you have.</w:t>
-      </w:r>
-    </w:p>
-    <w:p xmlns:wp14="http://schemas.microsoft.com/office/word/2010/wordml" wp14:textId="77777777">
-      <w:pPr>
-        <w:pStyle w:val="LO-normal"/>
-        <w:pageBreakBefore w:val="false"/>
-        <w:rPr>
-          <w:color w:val="B7B7B7"/>
-        </w:rPr>
-      </w:pPr>
-      <w:r>
-        <w:rPr>
-          <w:color w:val="B7B7B7"/>
-        </w:rPr>
-      </w:r>
-    </w:p>
-    <w:p xmlns:wp14="http://schemas.microsoft.com/office/word/2010/wordml" wp14:textId="77777777">
-      <w:pPr>
-        <w:pStyle w:val="LO-normal"/>
-        <w:pageBreakBefore w:val="false"/>
-        <w:rPr>
-          <w:color w:val="B7B7B7"/>
-        </w:rPr>
-      </w:pPr>
-      <w:r>
-        <w:rPr>
-          <w:color w:val="B7B7B7"/>
-        </w:rPr>
-        <w:t>If you only collected a small amount of data, put it in this Appendix right here.</w:t>
-      </w:r>
-    </w:p>
-    <w:p xmlns:wp14="http://schemas.microsoft.com/office/word/2010/wordml" wp14:textId="77777777">
-      <w:pPr>
-        <w:pStyle w:val="LO-normal"/>
-        <w:pageBreakBefore w:val="false"/>
-        <w:rPr>
-          <w:color w:val="B7B7B7"/>
-        </w:rPr>
-      </w:pPr>
-      <w:r>
-        <w:rPr>
-          <w:color w:val="B7B7B7"/>
-        </w:rPr>
-      </w:r>
-    </w:p>
-    <w:p xmlns:wp14="http://schemas.microsoft.com/office/word/2010/wordml" wp14:textId="77777777">
-      <w:pPr>
-        <w:pStyle w:val="LO-normal"/>
-        <w:pageBreakBefore w:val="false"/>
-        <w:rPr/>
-      </w:pPr>
-      <w:r>
-        <w:rPr>
-          <w:color w:val="B7B7B7"/>
-        </w:rPr>
-        <w:t>If you collected data in forms that are better kept in separate files, then zip up those files, and submit them as a "reproduction package" supporting this report.</w:t>
       </w:r>
     </w:p>
     <w:p xmlns:wp14="http://schemas.microsoft.com/office/word/2010/wordml" wp14:textId="77777777">
@@ -13467,6 +13336,22 @@
       </w:tblCellMar>
     </w:tblPr>
   </w:style>
+  <w:style xmlns:w14="http://schemas.microsoft.com/office/word/2010/wordml" xmlns:mc="http://schemas.openxmlformats.org/markup-compatibility/2006" xmlns:w="http://schemas.openxmlformats.org/wordprocessingml/2006/main" w:type="character" w:styleId="DefaultParagraphFont" w:default="1" mc:Ignorable="w14">
+    <w:name xmlns:w="http://schemas.openxmlformats.org/wordprocessingml/2006/main" w:val="Default Paragraph Font"/>
+    <w:uiPriority xmlns:w="http://schemas.openxmlformats.org/wordprocessingml/2006/main" w:val="1"/>
+    <w:semiHidden xmlns:w="http://schemas.openxmlformats.org/wordprocessingml/2006/main"/>
+    <w:unhideWhenUsed xmlns:w="http://schemas.openxmlformats.org/wordprocessingml/2006/main"/>
+  </w:style>
+  <w:style xmlns:w14="http://schemas.microsoft.com/office/word/2010/wordml" xmlns:mc="http://schemas.openxmlformats.org/markup-compatibility/2006" xmlns:w="http://schemas.openxmlformats.org/wordprocessingml/2006/main" w:type="character" w:styleId="Hyperlink" mc:Ignorable="w14">
+    <w:name xmlns:w="http://schemas.openxmlformats.org/wordprocessingml/2006/main" w:val="Hyperlink"/>
+    <w:basedOn xmlns:w="http://schemas.openxmlformats.org/wordprocessingml/2006/main" w:val="DefaultParagraphFont"/>
+    <w:uiPriority xmlns:w="http://schemas.openxmlformats.org/wordprocessingml/2006/main" w:val="99"/>
+    <w:unhideWhenUsed xmlns:w="http://schemas.openxmlformats.org/wordprocessingml/2006/main"/>
+    <w:rPr xmlns:w="http://schemas.openxmlformats.org/wordprocessingml/2006/main">
+      <w:color w:val="0563C1" w:themeColor="hyperlink"/>
+      <w:u w:val="single"/>
+    </w:rPr>
+  </w:style>
 </w:styles>
 </file>
 
